--- a/documents_matyas/UserGuide.docx
+++ b/documents_matyas/UserGuide.docx
@@ -6522,16 +6522,7 @@
           <w:b/>
           <w:color w:val="FF0000"/>
         </w:rPr>
-        <w:t xml:space="preserve">Pokud není </w:t>
-      </w:r>
-      <w:bookmarkStart w:id="0" w:name="_GoBack"/>
-      <w:bookmarkEnd w:id="0"/>
-      <w:r>
-        <w:rPr>
-          <w:b/>
-          <w:color w:val="FF0000"/>
-        </w:rPr>
-        <w:t>nutné definovat žádné dodatečné parametry, tak se bez tohot</w:t>
+        <w:t>Pokud není nutné definovat žádné dodatečné parametry, tak se bez tohot</w:t>
       </w:r>
       <w:r>
         <w:rPr>
@@ -8421,9 +8412,583 @@
     </w:p>
     <w:p>
       <w:pPr>
+        <w:pStyle w:val="Nadpis3"/>
+      </w:pPr>
+      <w:r>
+        <w:t>Lokalizace textů</w:t>
+      </w:r>
+    </w:p>
+    <w:p>
+      <w:r>
+        <w:t>Ze serveru mohou přicházet i lokalizační texty, tedy texty, které mají být přeloženy. K </w:t>
+      </w:r>
+      <w:proofErr w:type="spellStart"/>
+      <w:r>
+        <w:t>tomutu</w:t>
+      </w:r>
+      <w:proofErr w:type="spellEnd"/>
+      <w:r>
+        <w:t xml:space="preserve"> účelu byla v obou </w:t>
+      </w:r>
+      <w:proofErr w:type="spellStart"/>
+      <w:r>
+        <w:t>frameworcích</w:t>
+      </w:r>
+      <w:proofErr w:type="spellEnd"/>
+      <w:r>
+        <w:t xml:space="preserve"> vytvořena třída </w:t>
+      </w:r>
+      <w:proofErr w:type="spellStart"/>
+      <w:r>
+        <w:rPr>
+          <w:b/>
+        </w:rPr>
+        <w:t>Localization</w:t>
+      </w:r>
+      <w:proofErr w:type="spellEnd"/>
+      <w:r>
+        <w:rPr>
+          <w:b/>
+        </w:rPr>
+        <w:t xml:space="preserve">, </w:t>
+      </w:r>
+      <w:r>
+        <w:t xml:space="preserve">která umí texty přeložit i změnit jazyk za běhu aplikace. </w:t>
+      </w:r>
+      <w:r>
+        <w:t xml:space="preserve">Mimo texty </w:t>
+      </w:r>
+      <w:proofErr w:type="spellStart"/>
+      <w:r>
+        <w:t>přícházející</w:t>
+      </w:r>
+      <w:proofErr w:type="spellEnd"/>
+      <w:r>
+        <w:t xml:space="preserve"> ze serveru, lze třídu využít i pro překlad jakýchkoliv jiných textů v aplikaci.</w:t>
+      </w:r>
+    </w:p>
+    <w:p>
+      <w:r>
+        <w:t>Nutnou podmínkou pouze je, aby vývojář vytvořil překlady a to na správném místě.</w:t>
+      </w:r>
+    </w:p>
+    <w:p>
+      <w:pPr>
+        <w:pStyle w:val="Nadpis4"/>
+      </w:pPr>
+      <w:r>
+        <w:lastRenderedPageBreak/>
+        <w:t xml:space="preserve">Windows </w:t>
+      </w:r>
+      <w:proofErr w:type="spellStart"/>
+      <w:r>
+        <w:t>phone</w:t>
+      </w:r>
+      <w:proofErr w:type="spellEnd"/>
+    </w:p>
+    <w:p>
+      <w:r>
+        <w:t xml:space="preserve">WP </w:t>
+      </w:r>
+      <w:proofErr w:type="spellStart"/>
+      <w:r>
+        <w:t>framework</w:t>
+      </w:r>
+      <w:proofErr w:type="spellEnd"/>
+      <w:r>
+        <w:t xml:space="preserve"> předpokládá existenci lokalizačních souborů ve formátu </w:t>
+      </w:r>
+      <w:proofErr w:type="spellStart"/>
+      <w:r>
+        <w:t>Resources.resw</w:t>
+      </w:r>
+      <w:proofErr w:type="spellEnd"/>
+      <w:r>
+        <w:t xml:space="preserve">, které jsou umístěny ve složkách pojmenovaných podle zkratky jazyka. To vše je umístěno ve složce </w:t>
+      </w:r>
+      <w:proofErr w:type="spellStart"/>
+      <w:r>
+        <w:t>Strings</w:t>
+      </w:r>
+      <w:proofErr w:type="spellEnd"/>
+      <w:r>
+        <w:t>.</w:t>
+      </w:r>
+      <w:r>
+        <w:t xml:space="preserve"> Na velikosti písmen v názvech složek nezáleží.</w:t>
+      </w:r>
+    </w:p>
+    <w:p>
+      <w:pPr>
+        <w:jc w:val="center"/>
+      </w:pPr>
+      <w:r>
+        <w:rPr>
+          <w:noProof/>
+          <w:lang w:eastAsia="cs-CZ"/>
+        </w:rPr>
+        <w:drawing>
+          <wp:inline distT="0" distB="0" distL="0" distR="0">
+            <wp:extent cx="2447925" cy="914400"/>
+            <wp:effectExtent l="0" t="0" r="9525" b="0"/>
+            <wp:docPr id="6" name="Obrázek 6"/>
+            <wp:cNvGraphicFramePr>
+              <a:graphicFrameLocks xmlns:a="http://schemas.openxmlformats.org/drawingml/2006/main" noChangeAspect="1"/>
+            </wp:cNvGraphicFramePr>
+            <a:graphic xmlns:a="http://schemas.openxmlformats.org/drawingml/2006/main">
+              <a:graphicData uri="http://schemas.openxmlformats.org/drawingml/2006/picture">
+                <pic:pic xmlns:pic="http://schemas.openxmlformats.org/drawingml/2006/picture">
+                  <pic:nvPicPr>
+                    <pic:cNvPr id="0" name="Picture 2"/>
+                    <pic:cNvPicPr>
+                      <a:picLocks noChangeAspect="1" noChangeArrowheads="1"/>
+                    </pic:cNvPicPr>
+                  </pic:nvPicPr>
+                  <pic:blipFill>
+                    <a:blip r:embed="rId17">
+                      <a:extLst>
+                        <a:ext uri="{28A0092B-C50C-407E-A947-70E740481C1C}">
+                          <a14:useLocalDpi xmlns:a14="http://schemas.microsoft.com/office/drawing/2010/main" val="0"/>
+                        </a:ext>
+                      </a:extLst>
+                    </a:blip>
+                    <a:srcRect/>
+                    <a:stretch>
+                      <a:fillRect/>
+                    </a:stretch>
+                  </pic:blipFill>
+                  <pic:spPr bwMode="auto">
+                    <a:xfrm>
+                      <a:off x="0" y="0"/>
+                      <a:ext cx="2447925" cy="914400"/>
+                    </a:xfrm>
+                    <a:prstGeom prst="rect">
+                      <a:avLst/>
+                    </a:prstGeom>
+                    <a:noFill/>
+                    <a:ln>
+                      <a:noFill/>
+                    </a:ln>
+                  </pic:spPr>
+                </pic:pic>
+              </a:graphicData>
+            </a:graphic>
+          </wp:inline>
+        </w:drawing>
+      </w:r>
+    </w:p>
+    <w:p>
+      <w:pPr>
+        <w:jc w:val="center"/>
+        <w:rPr>
+          <w:i/>
+        </w:rPr>
+      </w:pPr>
+      <w:r>
+        <w:rPr>
+          <w:i/>
+        </w:rPr>
+        <w:t>Obrázek č. 10 – Struktura lokalizačních souborů v</w:t>
+      </w:r>
+      <w:r>
+        <w:rPr>
+          <w:i/>
+        </w:rPr>
+        <w:t>e</w:t>
+      </w:r>
+      <w:r>
+        <w:rPr>
+          <w:i/>
+        </w:rPr>
+        <w:t> WP aplikaci</w:t>
+      </w:r>
+    </w:p>
+    <w:p>
+      <w:r>
+        <w:t>Možná může zmást název anglické složky se zdrojem předkladů. U anglického jazyka, na rozdíl od češtiny, je nutné specifikovat jeho původ. En-US tedy specifikuj</w:t>
+      </w:r>
+      <w:r>
+        <w:t xml:space="preserve">e americkou variantu anglického </w:t>
+      </w:r>
+      <w:r>
+        <w:t>jazyka.</w:t>
+      </w:r>
+      <w:r>
+        <w:t xml:space="preserve"> </w:t>
+      </w:r>
+    </w:p>
+    <w:p>
+      <w:pPr>
+        <w:pStyle w:val="Nadpis4"/>
+      </w:pPr>
+      <w:r>
+        <w:t>Android</w:t>
+      </w:r>
+    </w:p>
+    <w:p>
+      <w:r>
+        <w:t xml:space="preserve">Android </w:t>
+      </w:r>
+      <w:proofErr w:type="spellStart"/>
+      <w:r>
+        <w:t>framework</w:t>
+      </w:r>
+      <w:proofErr w:type="spellEnd"/>
+      <w:r>
+        <w:t xml:space="preserve"> </w:t>
+      </w:r>
+      <w:r>
+        <w:t>je trochu náročnější. Za prvé předpokládá, že překlady budou vytvořeny v </w:t>
+      </w:r>
+      <w:proofErr w:type="spellStart"/>
+      <w:r>
+        <w:t>blaičku</w:t>
+      </w:r>
+      <w:proofErr w:type="spellEnd"/>
+      <w:r>
+        <w:t xml:space="preserve"> </w:t>
+      </w:r>
+      <w:r>
+        <w:rPr>
+          <w:b/>
+        </w:rPr>
+        <w:t>res</w:t>
+      </w:r>
+      <w:r>
+        <w:t xml:space="preserve"> se zdroji, kde lze nalézt složku </w:t>
+      </w:r>
+      <w:proofErr w:type="spellStart"/>
+      <w:r>
+        <w:rPr>
+          <w:b/>
+        </w:rPr>
+        <w:t>values</w:t>
+      </w:r>
+      <w:proofErr w:type="spellEnd"/>
+      <w:r>
+        <w:rPr>
+          <w:b/>
+        </w:rPr>
+        <w:t xml:space="preserve"> </w:t>
+      </w:r>
+      <w:r>
+        <w:t xml:space="preserve">a v ní </w:t>
+      </w:r>
+      <w:r>
+        <w:rPr>
+          <w:b/>
+        </w:rPr>
+        <w:t>strings.xml</w:t>
+      </w:r>
+      <w:r>
+        <w:t xml:space="preserve">. Zde je vhodné nadefinovat texty v nějakém defaultním jazyce, neboť se použijí, pokud nebudou k dispozici předklady přesně pro daný jazyk. Pro další jazyky je nutné vytvořit kopii složky </w:t>
+      </w:r>
+      <w:proofErr w:type="spellStart"/>
+      <w:r>
+        <w:t>values</w:t>
+      </w:r>
+      <w:proofErr w:type="spellEnd"/>
+      <w:r>
+        <w:t xml:space="preserve"> (ve které stačí mít jen strings.xml) a přidat kopiím k názvu pomlčku a zkratku jazyka, kterou představují. Pro češtinu to bude např. </w:t>
+      </w:r>
+      <w:proofErr w:type="spellStart"/>
+      <w:r>
+        <w:rPr>
+          <w:b/>
+        </w:rPr>
+        <w:t>values-cs</w:t>
+      </w:r>
+      <w:proofErr w:type="spellEnd"/>
+      <w:r>
+        <w:t>. Strukturu v projektu, lze vidět na následujícím obrázku.</w:t>
+      </w:r>
+    </w:p>
+    <w:p>
+      <w:pPr>
+        <w:jc w:val="center"/>
+      </w:pPr>
+      <w:r>
+        <w:rPr>
+          <w:noProof/>
+          <w:lang w:eastAsia="cs-CZ"/>
+        </w:rPr>
+        <w:drawing>
+          <wp:inline distT="0" distB="0" distL="0" distR="0">
+            <wp:extent cx="1914525" cy="1990725"/>
+            <wp:effectExtent l="0" t="0" r="9525" b="9525"/>
+            <wp:docPr id="14" name="Obrázek 14"/>
+            <wp:cNvGraphicFramePr>
+              <a:graphicFrameLocks xmlns:a="http://schemas.openxmlformats.org/drawingml/2006/main" noChangeAspect="1"/>
+            </wp:cNvGraphicFramePr>
+            <a:graphic xmlns:a="http://schemas.openxmlformats.org/drawingml/2006/main">
+              <a:graphicData uri="http://schemas.openxmlformats.org/drawingml/2006/picture">
+                <pic:pic xmlns:pic="http://schemas.openxmlformats.org/drawingml/2006/picture">
+                  <pic:nvPicPr>
+                    <pic:cNvPr id="0" name="Picture 4"/>
+                    <pic:cNvPicPr>
+                      <a:picLocks noChangeAspect="1" noChangeArrowheads="1"/>
+                    </pic:cNvPicPr>
+                  </pic:nvPicPr>
+                  <pic:blipFill>
+                    <a:blip r:embed="rId18">
+                      <a:extLst>
+                        <a:ext uri="{28A0092B-C50C-407E-A947-70E740481C1C}">
+                          <a14:useLocalDpi xmlns:a14="http://schemas.microsoft.com/office/drawing/2010/main" val="0"/>
+                        </a:ext>
+                      </a:extLst>
+                    </a:blip>
+                    <a:srcRect/>
+                    <a:stretch>
+                      <a:fillRect/>
+                    </a:stretch>
+                  </pic:blipFill>
+                  <pic:spPr bwMode="auto">
+                    <a:xfrm>
+                      <a:off x="0" y="0"/>
+                      <a:ext cx="1914525" cy="1990725"/>
+                    </a:xfrm>
+                    <a:prstGeom prst="rect">
+                      <a:avLst/>
+                    </a:prstGeom>
+                    <a:noFill/>
+                    <a:ln>
+                      <a:noFill/>
+                    </a:ln>
+                  </pic:spPr>
+                </pic:pic>
+              </a:graphicData>
+            </a:graphic>
+          </wp:inline>
+        </w:drawing>
+      </w:r>
+    </w:p>
+    <w:p>
+      <w:pPr>
+        <w:jc w:val="center"/>
+        <w:rPr>
+          <w:i/>
+        </w:rPr>
+      </w:pPr>
+      <w:r>
+        <w:rPr>
+          <w:i/>
+        </w:rPr>
+        <w:t>Obrázek č. 11 – Struktura lokalizačních souborů v Android aplikaci</w:t>
+      </w:r>
+    </w:p>
+    <w:p>
+      <w:r>
+        <w:t xml:space="preserve">Za druhé je nutné Android </w:t>
+      </w:r>
+      <w:proofErr w:type="spellStart"/>
+      <w:r>
+        <w:t>frameworku</w:t>
+      </w:r>
+      <w:proofErr w:type="spellEnd"/>
+      <w:r>
+        <w:t xml:space="preserve"> říct, že chceme jeho lokalizační třídu použít v naší tvořené aplikaci a nastavit ji </w:t>
+      </w:r>
+      <w:r>
+        <w:rPr>
+          <w:b/>
+        </w:rPr>
+        <w:t xml:space="preserve">kontext </w:t>
+      </w:r>
+      <w:r>
+        <w:t xml:space="preserve">a </w:t>
+      </w:r>
+      <w:r>
+        <w:rPr>
+          <w:b/>
+        </w:rPr>
+        <w:t>defaultní balíček naší aplikace</w:t>
+      </w:r>
+      <w:r>
+        <w:t xml:space="preserve">. To lze udělat kdekoliv </w:t>
+      </w:r>
+      <w:r>
+        <w:rPr>
+          <w:lang w:val="en-GB"/>
+        </w:rPr>
+        <w:t>p</w:t>
+      </w:r>
+      <w:proofErr w:type="spellStart"/>
+      <w:r>
+        <w:t>ři</w:t>
+      </w:r>
+      <w:proofErr w:type="spellEnd"/>
+      <w:r>
+        <w:t xml:space="preserve"> startu aplikace, například v </w:t>
+      </w:r>
+      <w:proofErr w:type="spellStart"/>
+      <w:r>
+        <w:t>MainActivity</w:t>
+      </w:r>
+      <w:proofErr w:type="spellEnd"/>
+      <w:r>
+        <w:t xml:space="preserve"> </w:t>
+      </w:r>
+      <w:r>
+        <w:t xml:space="preserve">při startu </w:t>
+      </w:r>
+      <w:proofErr w:type="spellStart"/>
+      <w:r>
+        <w:t>onCreate</w:t>
+      </w:r>
+      <w:proofErr w:type="spellEnd"/>
+      <w:r>
+        <w:t xml:space="preserve"> metody.</w:t>
+      </w:r>
+    </w:p>
+    <w:p>
+      <w:pPr>
+        <w:rPr>
+          <w:lang w:val="en-GB"/>
+        </w:rPr>
+      </w:pPr>
+      <w:r>
+        <w:rPr>
+          <w:noProof/>
+          <w:lang w:eastAsia="cs-CZ"/>
+        </w:rPr>
+        <w:drawing>
+          <wp:inline distT="0" distB="0" distL="0" distR="0">
+            <wp:extent cx="5638800" cy="1209675"/>
+            <wp:effectExtent l="0" t="0" r="0" b="9525"/>
+            <wp:docPr id="16" name="Obrázek 16"/>
+            <wp:cNvGraphicFramePr>
+              <a:graphicFrameLocks xmlns:a="http://schemas.openxmlformats.org/drawingml/2006/main" noChangeAspect="1"/>
+            </wp:cNvGraphicFramePr>
+            <a:graphic xmlns:a="http://schemas.openxmlformats.org/drawingml/2006/main">
+              <a:graphicData uri="http://schemas.openxmlformats.org/drawingml/2006/picture">
+                <pic:pic xmlns:pic="http://schemas.openxmlformats.org/drawingml/2006/picture">
+                  <pic:nvPicPr>
+                    <pic:cNvPr id="0" name="Picture 5"/>
+                    <pic:cNvPicPr>
+                      <a:picLocks noChangeAspect="1" noChangeArrowheads="1"/>
+                    </pic:cNvPicPr>
+                  </pic:nvPicPr>
+                  <pic:blipFill>
+                    <a:blip r:embed="rId19">
+                      <a:extLst>
+                        <a:ext uri="{28A0092B-C50C-407E-A947-70E740481C1C}">
+                          <a14:useLocalDpi xmlns:a14="http://schemas.microsoft.com/office/drawing/2010/main" val="0"/>
+                        </a:ext>
+                      </a:extLst>
+                    </a:blip>
+                    <a:srcRect/>
+                    <a:stretch>
+                      <a:fillRect/>
+                    </a:stretch>
+                  </pic:blipFill>
+                  <pic:spPr bwMode="auto">
+                    <a:xfrm>
+                      <a:off x="0" y="0"/>
+                      <a:ext cx="5638800" cy="1209675"/>
+                    </a:xfrm>
+                    <a:prstGeom prst="rect">
+                      <a:avLst/>
+                    </a:prstGeom>
+                    <a:noFill/>
+                    <a:ln>
+                      <a:noFill/>
+                    </a:ln>
+                  </pic:spPr>
+                </pic:pic>
+              </a:graphicData>
+            </a:graphic>
+          </wp:inline>
+        </w:drawing>
+      </w:r>
+    </w:p>
+    <w:p>
+      <w:pPr>
+        <w:jc w:val="center"/>
+        <w:rPr>
+          <w:i/>
+          <w:lang w:val="en-GB"/>
+        </w:rPr>
+      </w:pPr>
+      <w:proofErr w:type="spellStart"/>
+      <w:r>
+        <w:rPr>
+          <w:i/>
+          <w:lang w:val="en-GB"/>
+        </w:rPr>
+        <w:t>Obrázek</w:t>
+      </w:r>
+      <w:proofErr w:type="spellEnd"/>
+      <w:r>
+        <w:rPr>
+          <w:i/>
+          <w:lang w:val="en-GB"/>
+        </w:rPr>
+        <w:t xml:space="preserve"> č. 12 – </w:t>
+      </w:r>
+      <w:proofErr w:type="spellStart"/>
+      <w:r>
+        <w:rPr>
+          <w:i/>
+          <w:lang w:val="en-GB"/>
+        </w:rPr>
+        <w:t>Nastavení</w:t>
+      </w:r>
+      <w:proofErr w:type="spellEnd"/>
+      <w:r>
+        <w:rPr>
+          <w:i/>
+          <w:lang w:val="en-GB"/>
+        </w:rPr>
+        <w:t xml:space="preserve"> </w:t>
+      </w:r>
+      <w:proofErr w:type="spellStart"/>
+      <w:r>
+        <w:rPr>
+          <w:i/>
+          <w:lang w:val="en-GB"/>
+        </w:rPr>
+        <w:t>lokalizační</w:t>
+      </w:r>
+      <w:proofErr w:type="spellEnd"/>
+      <w:r>
+        <w:rPr>
+          <w:i/>
+          <w:lang w:val="en-GB"/>
+        </w:rPr>
+        <w:t xml:space="preserve"> </w:t>
+      </w:r>
+      <w:proofErr w:type="spellStart"/>
+      <w:r>
+        <w:rPr>
+          <w:i/>
+          <w:lang w:val="en-GB"/>
+        </w:rPr>
+        <w:t>třídy</w:t>
+      </w:r>
+      <w:proofErr w:type="spellEnd"/>
+      <w:r>
+        <w:rPr>
+          <w:i/>
+          <w:lang w:val="en-GB"/>
+        </w:rPr>
+        <w:t xml:space="preserve"> v Android </w:t>
+      </w:r>
+      <w:proofErr w:type="spellStart"/>
+      <w:r>
+        <w:rPr>
+          <w:i/>
+          <w:lang w:val="en-GB"/>
+        </w:rPr>
+        <w:t>aplikaci</w:t>
+      </w:r>
+      <w:proofErr w:type="spellEnd"/>
+    </w:p>
+    <w:p>
+      <w:pPr>
         <w:pStyle w:val="Nadpis2"/>
       </w:pPr>
       <w:r>
+        <w:lastRenderedPageBreak/>
         <w:t>Práce s komponentou</w:t>
       </w:r>
     </w:p>
@@ -8500,7 +9065,6 @@
       </w:r>
       <w:proofErr w:type="spellStart"/>
       <w:r>
-        <w:lastRenderedPageBreak/>
         <w:t>AFWinPhone</w:t>
       </w:r>
       <w:proofErr w:type="spellEnd"/>
@@ -8622,28 +9186,7 @@
         <w:rPr>
           <w:color w:val="000000"/>
         </w:rPr>
-        <w:t>getCreatedComponents</w:t>
-      </w:r>
-      <w:proofErr w:type="spellEnd"/>
-      <w:r>
-        <w:rPr>
-          <w:color w:val="000000"/>
-        </w:rPr>
-        <w:t>()</w:t>
-      </w:r>
-      <w:r>
-        <w:rPr>
-          <w:color w:val="000000"/>
-        </w:rPr>
-        <w:br/>
-        <w:t xml:space="preserve">        .</w:t>
-      </w:r>
-      <w:proofErr w:type="spellStart"/>
-      <w:r>
-        <w:rPr>
-          <w:color w:val="000000"/>
-        </w:rPr>
-        <w:t>get</w:t>
+        <w:t>getCreateComponentByName</w:t>
       </w:r>
       <w:proofErr w:type="spellEnd"/>
       <w:r>
@@ -8839,7 +9382,17 @@
           <w:szCs w:val="19"/>
           <w:highlight w:val="white"/>
         </w:rPr>
-        <w:t>.getInstance</w:t>
+        <w:t>.ge</w:t>
+      </w:r>
+      <w:r>
+        <w:rPr>
+          <w:rFonts w:ascii="Consolas" w:hAnsi="Consolas" w:cs="Consolas"/>
+          <w:color w:val="000000"/>
+          <w:sz w:val="19"/>
+          <w:szCs w:val="19"/>
+          <w:highlight w:val="white"/>
+        </w:rPr>
+        <w:t>tInstance</w:t>
       </w:r>
       <w:proofErr w:type="spellEnd"/>
       <w:r>
@@ -8861,18 +9414,18 @@
           <w:szCs w:val="19"/>
           <w:highlight w:val="white"/>
         </w:rPr>
-        <w:t>getCreatedComponents</w:t>
-      </w:r>
-      <w:proofErr w:type="spellEnd"/>
-      <w:r>
-        <w:rPr>
-          <w:rFonts w:ascii="Consolas" w:hAnsi="Consolas" w:cs="Consolas"/>
-          <w:color w:val="000000"/>
-          <w:sz w:val="19"/>
-          <w:szCs w:val="19"/>
-          <w:highlight w:val="white"/>
-        </w:rPr>
-        <w:t>()[</w:t>
+        <w:t>getCreatedComponentByName</w:t>
+      </w:r>
+      <w:proofErr w:type="spellEnd"/>
+      <w:r>
+        <w:rPr>
+          <w:rFonts w:ascii="Consolas" w:hAnsi="Consolas" w:cs="Consolas"/>
+          <w:color w:val="000000"/>
+          <w:sz w:val="19"/>
+          <w:szCs w:val="19"/>
+          <w:highlight w:val="white"/>
+        </w:rPr>
+        <w:t>(</w:t>
       </w:r>
       <w:r>
         <w:rPr>
@@ -8903,7 +9456,17 @@
           <w:szCs w:val="19"/>
           <w:highlight w:val="white"/>
         </w:rPr>
-        <w:t>];</w:t>
+        <w:t>)</w:t>
+      </w:r>
+      <w:r>
+        <w:rPr>
+          <w:rFonts w:ascii="Consolas" w:hAnsi="Consolas" w:cs="Consolas"/>
+          <w:color w:val="000000"/>
+          <w:sz w:val="19"/>
+          <w:szCs w:val="19"/>
+          <w:highlight w:val="white"/>
+        </w:rPr>
+        <w:t>;</w:t>
       </w:r>
     </w:p>
     <w:p>
@@ -8913,7 +9476,10 @@
     </w:p>
     <w:p>
       <w:r>
-        <w:t xml:space="preserve">V případě Android verze je doporučené v programu kontrolovat po získání komponenty, zda není </w:t>
+        <w:t>Je</w:t>
+      </w:r>
+      <w:r>
+        <w:t xml:space="preserve"> doporučené v programu kontrolovat po získání komponenty, zda není </w:t>
       </w:r>
       <w:proofErr w:type="spellStart"/>
       <w:r>
@@ -8934,58 +9500,11 @@
       </w:r>
     </w:p>
     <w:p>
-      <w:r>
-        <w:t xml:space="preserve">V případě Windows </w:t>
-      </w:r>
-      <w:proofErr w:type="spellStart"/>
-      <w:r>
-        <w:t>Phone</w:t>
-      </w:r>
-      <w:proofErr w:type="spellEnd"/>
-      <w:r>
-        <w:t xml:space="preserve"> je doporučeno kontrolovat PŘED získáním komponenty, zda tento klíč ve vytvořených komponentách existuje. Důvod toho je, že </w:t>
-      </w:r>
-      <w:proofErr w:type="spellStart"/>
-      <w:r>
-        <w:t>Dictionary</w:t>
-      </w:r>
-      <w:proofErr w:type="spellEnd"/>
-      <w:r>
-        <w:t xml:space="preserve"> v C</w:t>
-      </w:r>
-      <w:r>
-        <w:rPr>
-          <w:lang w:val="en-GB"/>
-        </w:rPr>
-        <w:t>#</w:t>
-      </w:r>
-      <w:r>
-        <w:t xml:space="preserve"> se chová trochu jinak než </w:t>
-      </w:r>
-      <w:proofErr w:type="spellStart"/>
-      <w:r>
-        <w:t>HashMapa</w:t>
-      </w:r>
-      <w:proofErr w:type="spellEnd"/>
-      <w:r>
-        <w:t xml:space="preserve"> v Javě a při pokusu o získání neexistujícího klíče vyhazuje výjimku (nevrací tedy </w:t>
-      </w:r>
-      <w:proofErr w:type="spellStart"/>
-      <w:r>
-        <w:rPr>
-          <w:b/>
-        </w:rPr>
-        <w:t>null</w:t>
-      </w:r>
-      <w:proofErr w:type="spellEnd"/>
-      <w:r>
-        <w:t>).</w:t>
-      </w:r>
-    </w:p>
-    <w:p>
       <w:pPr>
         <w:pStyle w:val="Nadpis3"/>
       </w:pPr>
+      <w:bookmarkStart w:id="0" w:name="_GoBack"/>
+      <w:bookmarkEnd w:id="0"/>
       <w:r>
         <w:t>Odeslání formuláře na server</w:t>
       </w:r>
@@ -9112,7 +9631,7 @@
                     </pic:cNvPicPr>
                   </pic:nvPicPr>
                   <pic:blipFill>
-                    <a:blip r:embed="rId17">
+                    <a:blip r:embed="rId20">
                       <a:extLst>
                         <a:ext uri="{28A0092B-C50C-407E-A947-70E740481C1C}">
                           <a14:useLocalDpi xmlns:a14="http://schemas.microsoft.com/office/drawing/2010/main" val="0"/>
@@ -9155,7 +9674,13 @@
         <w:rPr>
           <w:i/>
         </w:rPr>
-        <w:t>Obrázek č. 10 – Ukázka odeslání přihlašovacího formuláře v Android aplikaci</w:t>
+        <w:t>Obrázek č. 12</w:t>
+      </w:r>
+      <w:r>
+        <w:rPr>
+          <w:i/>
+        </w:rPr>
+        <w:t xml:space="preserve"> – Ukázka odeslání přihlašovacího formuláře v Android aplikaci</w:t>
       </w:r>
     </w:p>
     <w:p>
@@ -9183,7 +9708,7 @@
                     </pic:cNvPicPr>
                   </pic:nvPicPr>
                   <pic:blipFill>
-                    <a:blip r:embed="rId18">
+                    <a:blip r:embed="rId21">
                       <a:extLst>
                         <a:ext uri="{28A0092B-C50C-407E-A947-70E740481C1C}">
                           <a14:useLocalDpi xmlns:a14="http://schemas.microsoft.com/office/drawing/2010/main" val="0"/>
@@ -9226,7 +9751,19 @@
         <w:rPr>
           <w:i/>
         </w:rPr>
-        <w:t xml:space="preserve">Obrázek č. 11 – Ukázka odeslání přihlašovacího formuláře ve Windows </w:t>
+        <w:t>Obrázek č. 1</w:t>
+      </w:r>
+      <w:r>
+        <w:rPr>
+          <w:i/>
+        </w:rPr>
+        <w:t>3</w:t>
+      </w:r>
+      <w:r>
+        <w:rPr>
+          <w:i/>
+        </w:rPr>
+        <w:t xml:space="preserve"> – Ukázka odeslání přihlašovacího formuláře ve Windows </w:t>
       </w:r>
       <w:proofErr w:type="spellStart"/>
       <w:r>
@@ -9474,7 +10011,7 @@
                     </pic:cNvPicPr>
                   </pic:nvPicPr>
                   <pic:blipFill>
-                    <a:blip r:embed="rId19">
+                    <a:blip r:embed="rId22">
                       <a:extLst>
                         <a:ext uri="{28A0092B-C50C-407E-A947-70E740481C1C}">
                           <a14:useLocalDpi xmlns:a14="http://schemas.microsoft.com/office/drawing/2010/main" val="0"/>
@@ -9517,7 +10054,19 @@
         <w:rPr>
           <w:i/>
         </w:rPr>
-        <w:t>Obrázek č. 12 – Propojení formuláře a listu v Android aplikacích</w:t>
+        <w:t>Obrázek č. 1</w:t>
+      </w:r>
+      <w:r>
+        <w:rPr>
+          <w:i/>
+        </w:rPr>
+        <w:t>4</w:t>
+      </w:r>
+      <w:r>
+        <w:rPr>
+          <w:i/>
+        </w:rPr>
+        <w:t xml:space="preserve"> – Propojení formuláře a listu v Android aplikacích</w:t>
       </w:r>
     </w:p>
     <w:p>
@@ -9635,7 +10184,7 @@
                     </pic:cNvPicPr>
                   </pic:nvPicPr>
                   <pic:blipFill>
-                    <a:blip r:embed="rId20">
+                    <a:blip r:embed="rId23">
                       <a:extLst>
                         <a:ext uri="{28A0092B-C50C-407E-A947-70E740481C1C}">
                           <a14:useLocalDpi xmlns:a14="http://schemas.microsoft.com/office/drawing/2010/main" val="0"/>
@@ -9678,13 +10227,19 @@
         <w:rPr>
           <w:i/>
         </w:rPr>
-        <w:t xml:space="preserve">Obrázek č. 13 – Propojení formuláře a listu ve Windows </w:t>
-      </w:r>
-      <w:proofErr w:type="spellStart"/>
+        <w:t>Obrázek č. 15</w:t>
+      </w:r>
       <w:r>
         <w:rPr>
           <w:i/>
         </w:rPr>
+        <w:t xml:space="preserve"> – Propojení formuláře a listu ve Windows </w:t>
+      </w:r>
+      <w:proofErr w:type="spellStart"/>
+      <w:r>
+        <w:rPr>
+          <w:i/>
+        </w:rPr>
         <w:t>Phone</w:t>
       </w:r>
       <w:proofErr w:type="spellEnd"/>
@@ -9696,14 +10251,400 @@
       </w:r>
     </w:p>
     <w:p/>
-    <w:p/>
-    <w:p>
-      <w:pPr>
-        <w:rPr>
-          <w:b/>
+    <w:p>
+      <w:pPr>
+        <w:pStyle w:val="Nadpis3"/>
+      </w:pPr>
+      <w:proofErr w:type="spellStart"/>
+      <w:r>
+        <w:rPr>
           <w:lang w:val="en-GB"/>
         </w:rPr>
-      </w:pPr>
+        <w:t>Zm</w:t>
+      </w:r>
+      <w:r>
+        <w:t>ěna</w:t>
+      </w:r>
+      <w:proofErr w:type="spellEnd"/>
+      <w:r>
+        <w:t xml:space="preserve"> orientace zařízení v Android aplikacích</w:t>
+      </w:r>
+    </w:p>
+    <w:p>
+      <w:r>
+        <w:t xml:space="preserve">Toto je důležitá sekce, neboť výrazně ovlivňuje fungování Android aplikací. Android vývojáři jistě ví, že se při změně orientace obsah obrazovky znovu překresluje, respektive aktivita se ukončí a znovu spustí. V případě, že ale vytváříme dynamicky GUI formuláře pomocí Android </w:t>
+      </w:r>
+      <w:proofErr w:type="spellStart"/>
+      <w:r>
+        <w:t>frameworku</w:t>
+      </w:r>
+      <w:proofErr w:type="spellEnd"/>
+      <w:r>
+        <w:t xml:space="preserve">, provede se při změně orientace opět celý proces jeho stavění. Data, která uživatel vyplnil před změnou orientace zařízení, se tedy ztratí. Toto se dá řešit mnoha způsoby, jedním z nich je, že se přepíše metoda </w:t>
+      </w:r>
+      <w:proofErr w:type="spellStart"/>
+      <w:r>
+        <w:t>onConfigurationChanged</w:t>
+      </w:r>
+      <w:proofErr w:type="spellEnd"/>
+      <w:r>
+        <w:t xml:space="preserve">(), kde se obsah polí uloží do </w:t>
+      </w:r>
+      <w:proofErr w:type="spellStart"/>
+      <w:r>
+        <w:t>startActivity</w:t>
+      </w:r>
+      <w:proofErr w:type="spellEnd"/>
+      <w:r>
+        <w:t xml:space="preserve"> </w:t>
+      </w:r>
+      <w:proofErr w:type="spellStart"/>
+      <w:r>
+        <w:t>bundlu</w:t>
+      </w:r>
+      <w:proofErr w:type="spellEnd"/>
+      <w:r>
+        <w:t xml:space="preserve"> a při opětovném načtení aktivity se zase odtud data do polí nahrají. To je však ta složitější možnost.</w:t>
+      </w:r>
+    </w:p>
+    <w:p>
+      <w:pPr>
+        <w:rPr>
+          <w:bCs/>
+        </w:rPr>
+      </w:pPr>
+      <w:r>
+        <w:t xml:space="preserve">Android aplikaci stačí jednoduše říct, že chceme změnu orientace řešit sami a respektive zakážeme všechny akce kromě samotného otočení v souboru </w:t>
+      </w:r>
+      <w:r>
+        <w:rPr>
+          <w:b/>
+        </w:rPr>
+        <w:t>AndroidManifest.xml</w:t>
+      </w:r>
+      <w:r>
+        <w:rPr>
+          <w:b/>
+        </w:rPr>
+        <w:t xml:space="preserve">. </w:t>
+      </w:r>
+      <w:r>
+        <w:t xml:space="preserve">Zde stačí </w:t>
+      </w:r>
+      <w:r>
+        <w:rPr>
+          <w:lang w:val="en-GB"/>
+        </w:rPr>
+        <w:t>p</w:t>
+      </w:r>
+      <w:proofErr w:type="spellStart"/>
+      <w:r>
+        <w:t>říslušné</w:t>
+      </w:r>
+      <w:proofErr w:type="spellEnd"/>
+      <w:r>
+        <w:t xml:space="preserve"> aktivitě, které chceme </w:t>
+      </w:r>
+      <w:proofErr w:type="spellStart"/>
+      <w:r>
+        <w:t>znovunačítání</w:t>
+      </w:r>
+      <w:proofErr w:type="spellEnd"/>
+      <w:r>
+        <w:t xml:space="preserve"> zastavit dodat </w:t>
+      </w:r>
+      <w:proofErr w:type="spellStart"/>
+      <w:r>
+        <w:rPr>
+          <w:lang w:val="en-GB"/>
+        </w:rPr>
+        <w:t>paramet</w:t>
+      </w:r>
+      <w:r>
+        <w:rPr>
+          <w:lang w:val="en-GB"/>
+        </w:rPr>
+        <w:t>r</w:t>
+      </w:r>
+      <w:proofErr w:type="spellEnd"/>
+      <w:r>
+        <w:rPr>
+          <w:lang w:val="en-GB"/>
+        </w:rPr>
+        <w:t xml:space="preserve"> </w:t>
+      </w:r>
+      <w:proofErr w:type="spellStart"/>
+      <w:r>
+        <w:rPr>
+          <w:b/>
+          <w:bCs/>
+          <w:color w:val="660E7A"/>
+        </w:rPr>
+        <w:t>android</w:t>
+      </w:r>
+      <w:r>
+        <w:rPr>
+          <w:b/>
+          <w:bCs/>
+          <w:color w:val="0000FF"/>
+        </w:rPr>
+        <w:t>:configChanges</w:t>
+      </w:r>
+      <w:proofErr w:type="spellEnd"/>
+      <w:r>
+        <w:rPr>
+          <w:b/>
+          <w:bCs/>
+          <w:color w:val="0000FF"/>
+        </w:rPr>
+        <w:t>=</w:t>
+      </w:r>
+      <w:r>
+        <w:rPr>
+          <w:b/>
+          <w:bCs/>
+          <w:color w:val="008000"/>
+        </w:rPr>
+        <w:t>"</w:t>
+      </w:r>
+      <w:proofErr w:type="spellStart"/>
+      <w:r>
+        <w:rPr>
+          <w:b/>
+          <w:bCs/>
+          <w:color w:val="008000"/>
+        </w:rPr>
+        <w:t>orientation</w:t>
+      </w:r>
+      <w:proofErr w:type="spellEnd"/>
+      <w:r>
+        <w:rPr>
+          <w:b/>
+          <w:bCs/>
+          <w:color w:val="008000"/>
+        </w:rPr>
+        <w:t>"</w:t>
+      </w:r>
+      <w:r>
+        <w:rPr>
+          <w:b/>
+          <w:bCs/>
+          <w:color w:val="008000"/>
+        </w:rPr>
+        <w:t xml:space="preserve"> </w:t>
+      </w:r>
+      <w:r>
+        <w:rPr>
+          <w:bCs/>
+        </w:rPr>
+        <w:t>jako na následujícím obrázku.</w:t>
+      </w:r>
+    </w:p>
+    <w:p>
+      <w:pPr>
+        <w:jc w:val="center"/>
+      </w:pPr>
+      <w:r>
+        <w:rPr>
+          <w:noProof/>
+          <w:lang w:eastAsia="cs-CZ"/>
+        </w:rPr>
+        <w:drawing>
+          <wp:inline distT="0" distB="0" distL="0" distR="0">
+            <wp:extent cx="4019550" cy="990600"/>
+            <wp:effectExtent l="0" t="0" r="0" b="0"/>
+            <wp:docPr id="17" name="Obrázek 17"/>
+            <wp:cNvGraphicFramePr>
+              <a:graphicFrameLocks xmlns:a="http://schemas.openxmlformats.org/drawingml/2006/main" noChangeAspect="1"/>
+            </wp:cNvGraphicFramePr>
+            <a:graphic xmlns:a="http://schemas.openxmlformats.org/drawingml/2006/main">
+              <a:graphicData uri="http://schemas.openxmlformats.org/drawingml/2006/picture">
+                <pic:pic xmlns:pic="http://schemas.openxmlformats.org/drawingml/2006/picture">
+                  <pic:nvPicPr>
+                    <pic:cNvPr id="0" name="Picture 6"/>
+                    <pic:cNvPicPr>
+                      <a:picLocks noChangeAspect="1" noChangeArrowheads="1"/>
+                    </pic:cNvPicPr>
+                  </pic:nvPicPr>
+                  <pic:blipFill>
+                    <a:blip r:embed="rId24">
+                      <a:extLst>
+                        <a:ext uri="{28A0092B-C50C-407E-A947-70E740481C1C}">
+                          <a14:useLocalDpi xmlns:a14="http://schemas.microsoft.com/office/drawing/2010/main" val="0"/>
+                        </a:ext>
+                      </a:extLst>
+                    </a:blip>
+                    <a:srcRect/>
+                    <a:stretch>
+                      <a:fillRect/>
+                    </a:stretch>
+                  </pic:blipFill>
+                  <pic:spPr bwMode="auto">
+                    <a:xfrm>
+                      <a:off x="0" y="0"/>
+                      <a:ext cx="4019550" cy="990600"/>
+                    </a:xfrm>
+                    <a:prstGeom prst="rect">
+                      <a:avLst/>
+                    </a:prstGeom>
+                    <a:noFill/>
+                    <a:ln>
+                      <a:noFill/>
+                    </a:ln>
+                  </pic:spPr>
+                </pic:pic>
+              </a:graphicData>
+            </a:graphic>
+          </wp:inline>
+        </w:drawing>
+      </w:r>
+    </w:p>
+    <w:p>
+      <w:pPr>
+        <w:jc w:val="center"/>
+        <w:rPr>
+          <w:i/>
+        </w:rPr>
+      </w:pPr>
+      <w:r>
+        <w:rPr>
+          <w:i/>
+        </w:rPr>
+        <w:t>Obrázek č. 16 – Nastavení změny orientace</w:t>
+      </w:r>
+    </w:p>
+    <w:p>
+      <w:pPr>
+        <w:rPr>
+          <w:lang w:val="en-GB"/>
+        </w:rPr>
+      </w:pPr>
+      <w:proofErr w:type="spellStart"/>
+      <w:r>
+        <w:rPr>
+          <w:lang w:val="en-GB"/>
+        </w:rPr>
+        <w:t>Zde</w:t>
+      </w:r>
+      <w:proofErr w:type="spellEnd"/>
+      <w:r>
+        <w:rPr>
+          <w:lang w:val="en-GB"/>
+        </w:rPr>
+        <w:t xml:space="preserve"> </w:t>
+      </w:r>
+      <w:proofErr w:type="spellStart"/>
+      <w:r>
+        <w:rPr>
+          <w:lang w:val="en-GB"/>
+        </w:rPr>
+        <w:t>bylo</w:t>
+      </w:r>
+      <w:proofErr w:type="spellEnd"/>
+      <w:r>
+        <w:rPr>
+          <w:lang w:val="en-GB"/>
+        </w:rPr>
+        <w:t xml:space="preserve"> </w:t>
+      </w:r>
+      <w:proofErr w:type="spellStart"/>
+      <w:r>
+        <w:rPr>
+          <w:lang w:val="en-GB"/>
+        </w:rPr>
+        <w:t>navíc</w:t>
+      </w:r>
+      <w:proofErr w:type="spellEnd"/>
+      <w:r>
+        <w:rPr>
+          <w:lang w:val="en-GB"/>
+        </w:rPr>
+        <w:t xml:space="preserve"> </w:t>
+      </w:r>
+      <w:proofErr w:type="spellStart"/>
+      <w:r>
+        <w:rPr>
+          <w:lang w:val="en-GB"/>
+        </w:rPr>
+        <w:t>přidána</w:t>
+      </w:r>
+      <w:proofErr w:type="spellEnd"/>
+      <w:r>
+        <w:rPr>
+          <w:lang w:val="en-GB"/>
+        </w:rPr>
+        <w:t xml:space="preserve"> </w:t>
+      </w:r>
+      <w:proofErr w:type="spellStart"/>
+      <w:r>
+        <w:rPr>
+          <w:lang w:val="en-GB"/>
+        </w:rPr>
+        <w:t>i</w:t>
+      </w:r>
+      <w:proofErr w:type="spellEnd"/>
+      <w:r>
+        <w:rPr>
+          <w:lang w:val="en-GB"/>
+        </w:rPr>
+        <w:t xml:space="preserve"> </w:t>
+      </w:r>
+      <w:proofErr w:type="spellStart"/>
+      <w:r>
+        <w:rPr>
+          <w:lang w:val="en-GB"/>
+        </w:rPr>
+        <w:t>změna</w:t>
+      </w:r>
+      <w:proofErr w:type="spellEnd"/>
+      <w:r>
+        <w:rPr>
+          <w:lang w:val="en-GB"/>
+        </w:rPr>
+        <w:t xml:space="preserve"> </w:t>
+      </w:r>
+      <w:proofErr w:type="spellStart"/>
+      <w:r>
+        <w:rPr>
+          <w:lang w:val="en-GB"/>
+        </w:rPr>
+        <w:t>velikosti</w:t>
+      </w:r>
+      <w:proofErr w:type="spellEnd"/>
+      <w:r>
+        <w:rPr>
+          <w:lang w:val="en-GB"/>
+        </w:rPr>
+        <w:t xml:space="preserve"> </w:t>
+      </w:r>
+      <w:proofErr w:type="spellStart"/>
+      <w:r>
+        <w:rPr>
+          <w:lang w:val="en-GB"/>
+        </w:rPr>
+        <w:t>displeje</w:t>
+      </w:r>
+      <w:proofErr w:type="spellEnd"/>
+      <w:r>
+        <w:rPr>
+          <w:lang w:val="en-GB"/>
+        </w:rPr>
+        <w:t xml:space="preserve"> (respective </w:t>
+      </w:r>
+      <w:proofErr w:type="spellStart"/>
+      <w:r>
+        <w:rPr>
+          <w:lang w:val="en-GB"/>
+        </w:rPr>
+        <w:t>rozlišení</w:t>
+      </w:r>
+      <w:proofErr w:type="spellEnd"/>
+      <w:r>
+        <w:rPr>
+          <w:lang w:val="en-GB"/>
+        </w:rPr>
+        <w:t>).</w:t>
+      </w:r>
     </w:p>
     <w:sectPr>
       <w:pgSz w:w="11906" w:h="16838"/>
@@ -12199,9 +13140,11 @@
   </w:compat>
   <w:rsids>
     <w:rsidRoot w:val="0068481A"/>
+    <w:rsid w:val="0027419F"/>
     <w:rsid w:val="003B3EF0"/>
     <w:rsid w:val="0068481A"/>
     <w:rsid w:val="00850C8F"/>
+    <w:rsid w:val="00F4702F"/>
   </w:rsids>
   <m:mathPr>
     <m:mathFont m:val="Cambria Math"/>
@@ -12960,7 +13903,7 @@
 </file>
 
 <file path=customXml/itemProps2.xml><?xml version="1.0" encoding="utf-8"?>
-<ds:datastoreItem xmlns:ds="http://schemas.openxmlformats.org/officeDocument/2006/customXml" ds:itemID="{184F17D4-1362-432D-8591-F4C85DFA2EB6}">
+<ds:datastoreItem xmlns:ds="http://schemas.openxmlformats.org/officeDocument/2006/customXml" ds:itemID="{33D6FCCF-7BF0-4659-A3C8-31DA7AB9D095}">
   <ds:schemaRefs>
     <ds:schemaRef ds:uri="http://schemas.openxmlformats.org/officeDocument/2006/bibliography"/>
   </ds:schemaRefs>

--- a/documents_matyas/UserGuide.docx
+++ b/documents_matyas/UserGuide.docx
@@ -63,7 +63,6 @@
                         <w:szCs w:val="88"/>
                       </w:rPr>
                     </w:pPr>
-                    <w:proofErr w:type="spellStart"/>
                     <w:r>
                       <w:rPr>
                         <w:rFonts w:asciiTheme="majorHAnsi" w:eastAsiaTheme="majorEastAsia" w:hAnsiTheme="majorHAnsi" w:cstheme="majorBidi"/>
@@ -71,17 +70,7 @@
                         <w:sz w:val="56"/>
                         <w:szCs w:val="56"/>
                       </w:rPr>
-                      <w:t>AFAndroid</w:t>
-                    </w:r>
-                    <w:proofErr w:type="spellEnd"/>
-                    <w:r>
-                      <w:rPr>
-                        <w:rFonts w:asciiTheme="majorHAnsi" w:eastAsiaTheme="majorEastAsia" w:hAnsiTheme="majorHAnsi" w:cstheme="majorBidi"/>
-                        <w:color w:val="5B9BD5" w:themeColor="accent1"/>
-                        <w:sz w:val="56"/>
-                        <w:szCs w:val="56"/>
-                      </w:rPr>
-                      <w:t xml:space="preserve"> </w:t>
+                      <w:t xml:space="preserve">AFAndroid </w:t>
                     </w:r>
                     <w:r>
                       <w:rPr>
@@ -91,20 +80,8 @@
                         <w:szCs w:val="56"/>
                         <w:lang w:val="en-GB"/>
                       </w:rPr>
-                      <w:t xml:space="preserve">&amp; </w:t>
+                      <w:t>&amp; AFWinPhone</w:t>
                     </w:r>
-                    <w:proofErr w:type="spellStart"/>
-                    <w:r>
-                      <w:rPr>
-                        <w:rFonts w:asciiTheme="majorHAnsi" w:eastAsiaTheme="majorEastAsia" w:hAnsiTheme="majorHAnsi" w:cstheme="majorBidi"/>
-                        <w:color w:val="5B9BD5" w:themeColor="accent1"/>
-                        <w:sz w:val="56"/>
-                        <w:szCs w:val="56"/>
-                        <w:lang w:val="en-GB"/>
-                      </w:rPr>
-                      <w:t>AFWinPhone</w:t>
-                    </w:r>
-                    <w:proofErr w:type="spellEnd"/>
                   </w:p>
                 </w:sdtContent>
               </w:sdt>
@@ -249,7 +226,6 @@
                         <w:szCs w:val="28"/>
                       </w:rPr>
                     </w:pPr>
-                    <w:proofErr w:type="gramStart"/>
                     <w:r>
                       <w:rPr>
                         <w:color w:val="5B9BD5" w:themeColor="accent1"/>
@@ -258,7 +234,6 @@
                       </w:rPr>
                       <w:t>5.4.2016</w:t>
                     </w:r>
-                    <w:proofErr w:type="gramEnd"/>
                   </w:p>
                 </w:sdtContent>
               </w:sdt>
@@ -290,183 +265,85 @@
       </w:r>
     </w:p>
     <w:p>
-      <w:proofErr w:type="spellStart"/>
-      <w:r>
-        <w:t>AFAndroid</w:t>
-      </w:r>
-      <w:proofErr w:type="spellEnd"/>
-      <w:r>
-        <w:t xml:space="preserve"> a </w:t>
-      </w:r>
-      <w:proofErr w:type="spellStart"/>
-      <w:r>
-        <w:t>AFWinPhone</w:t>
-      </w:r>
-      <w:proofErr w:type="spellEnd"/>
-      <w:r>
-        <w:t xml:space="preserve"> jsou </w:t>
-      </w:r>
-      <w:proofErr w:type="spellStart"/>
-      <w:r>
-        <w:t>frameworky</w:t>
-      </w:r>
-      <w:proofErr w:type="spellEnd"/>
+      <w:r>
+        <w:t xml:space="preserve">AFAndroid a AFWinPhone jsou frameworky </w:t>
+      </w:r>
+      <w:r>
+        <w:t xml:space="preserve">po řadě </w:t>
+      </w:r>
+      <w:r>
+        <w:t xml:space="preserve">pro Android a Windows Phone aplikace </w:t>
+      </w:r>
+      <w:r>
+        <w:t xml:space="preserve">umožňují postavit dynamicky v mobilní aplikaci některé prvky grafického uživatelského rozhraní. Popis </w:t>
+      </w:r>
+      <w:r>
+        <w:t xml:space="preserve">UI je </w:t>
+      </w:r>
+      <w:r>
+        <w:t xml:space="preserve">generován na serveru, který ho poskytuje </w:t>
+      </w:r>
+      <w:r>
+        <w:t>například pomocí REST webových služeb. Oba fr</w:t>
+      </w:r>
+      <w:r>
+        <w:t>ameworky t</w:t>
+      </w:r>
+      <w:r>
+        <w:t>ento popis</w:t>
+      </w:r>
+      <w:r>
+        <w:t xml:space="preserve"> získávaj</w:t>
+      </w:r>
+      <w:r>
+        <w:t xml:space="preserve">í pomocí http dotazu na </w:t>
+      </w:r>
+      <w:r>
+        <w:t>určité URL adresy a na základě těchto informací</w:t>
+      </w:r>
+      <w:r>
+        <w:t xml:space="preserve"> UI interpretují.</w:t>
+      </w:r>
+      <w:r>
+        <w:t xml:space="preserve"> Tato uživatelský příručka popisuje ovládání pouze těchto klientských frameworků, způsob generování UI na serveru je popsaný v uživatelské příručce pro Framework AFSwinx, ze kterého frameworky vycházejí.</w:t>
+      </w:r>
+    </w:p>
+    <w:p>
+      <w:pPr>
+        <w:pStyle w:val="Nadpis1"/>
+      </w:pPr>
+      <w:r>
+        <w:t>Použití frameworků</w:t>
+      </w:r>
+    </w:p>
+    <w:p>
+      <w:r>
+        <w:t>V této části si popíšeme, jak frameworky přidat do projektů a jak se frameworky používají a co vše je třeba k použití znát a mít připraveno.</w:t>
+      </w:r>
+    </w:p>
+    <w:p>
+      <w:pPr>
+        <w:pStyle w:val="Nadpis2"/>
+      </w:pPr>
+      <w:r>
+        <w:t>Závislosti - Android</w:t>
+      </w:r>
+    </w:p>
+    <w:p>
+      <w:r>
+        <w:t>Pro použití frameworku na Android platformě je nutno</w:t>
+      </w:r>
       <w:r>
         <w:t xml:space="preserve"> </w:t>
       </w:r>
       <w:r>
-        <w:t xml:space="preserve">po řadě </w:t>
-      </w:r>
-      <w:r>
-        <w:t xml:space="preserve">pro Android a Windows </w:t>
-      </w:r>
-      <w:proofErr w:type="spellStart"/>
-      <w:r>
-        <w:t>Phone</w:t>
-      </w:r>
-      <w:proofErr w:type="spellEnd"/>
-      <w:r>
-        <w:t xml:space="preserve"> aplikace </w:t>
-      </w:r>
-      <w:r>
-        <w:t xml:space="preserve">umožňují postavit dynamicky v mobilní aplikaci některé prvky grafického uživatelského rozhraní. Popis </w:t>
-      </w:r>
-      <w:r>
-        <w:t xml:space="preserve">UI je </w:t>
-      </w:r>
-      <w:r>
-        <w:t xml:space="preserve">generován na serveru, který ho poskytuje </w:t>
-      </w:r>
-      <w:r>
-        <w:t xml:space="preserve">například pomocí REST webových služeb. Oba </w:t>
-      </w:r>
-      <w:proofErr w:type="spellStart"/>
-      <w:r>
-        <w:t>fr</w:t>
-      </w:r>
-      <w:r>
-        <w:t>ameworky</w:t>
-      </w:r>
-      <w:proofErr w:type="spellEnd"/>
-      <w:r>
-        <w:t xml:space="preserve"> t</w:t>
-      </w:r>
-      <w:r>
-        <w:t>ento popis</w:t>
-      </w:r>
-      <w:r>
-        <w:t xml:space="preserve"> získávaj</w:t>
-      </w:r>
-      <w:r>
-        <w:t xml:space="preserve">í pomocí http dotazu na </w:t>
-      </w:r>
-      <w:r>
-        <w:t>určité URL adresy a na základě těchto informací</w:t>
-      </w:r>
-      <w:r>
-        <w:t xml:space="preserve"> UI interpretují.</w:t>
-      </w:r>
-      <w:r>
-        <w:t xml:space="preserve"> Tato uživatelský příručka popisuje ovládání pouze těchto klientských </w:t>
-      </w:r>
-      <w:proofErr w:type="spellStart"/>
-      <w:r>
-        <w:t>frameworků</w:t>
-      </w:r>
-      <w:proofErr w:type="spellEnd"/>
-      <w:r>
-        <w:t xml:space="preserve">, způsob generování UI na serveru je popsaný v uživatelské příručce pro Framework </w:t>
-      </w:r>
-      <w:proofErr w:type="spellStart"/>
-      <w:r>
-        <w:t>AFSwinx</w:t>
-      </w:r>
-      <w:proofErr w:type="spellEnd"/>
-      <w:r>
-        <w:t xml:space="preserve">, ze kterého </w:t>
-      </w:r>
-      <w:proofErr w:type="spellStart"/>
-      <w:r>
-        <w:t>frameworky</w:t>
-      </w:r>
-      <w:proofErr w:type="spellEnd"/>
-      <w:r>
-        <w:t xml:space="preserve"> vycházejí.</w:t>
-      </w:r>
-    </w:p>
-    <w:p>
-      <w:pPr>
-        <w:pStyle w:val="Nadpis1"/>
-      </w:pPr>
-      <w:r>
-        <w:t xml:space="preserve">Použití </w:t>
-      </w:r>
-      <w:proofErr w:type="spellStart"/>
-      <w:r>
-        <w:t>frameworků</w:t>
-      </w:r>
-      <w:proofErr w:type="spellEnd"/>
-    </w:p>
-    <w:p>
-      <w:r>
-        <w:t xml:space="preserve">V této části si popíšeme, jak </w:t>
-      </w:r>
-      <w:proofErr w:type="spellStart"/>
-      <w:r>
-        <w:t>frameworky</w:t>
-      </w:r>
-      <w:proofErr w:type="spellEnd"/>
-      <w:r>
-        <w:t xml:space="preserve"> přidat do projektů a jak se </w:t>
-      </w:r>
-      <w:proofErr w:type="spellStart"/>
-      <w:r>
-        <w:t>frameworky</w:t>
-      </w:r>
-      <w:proofErr w:type="spellEnd"/>
-      <w:r>
-        <w:t xml:space="preserve"> používají a co vše je třeba k použití znát a mít připraveno.</w:t>
-      </w:r>
-    </w:p>
-    <w:p>
-      <w:pPr>
-        <w:pStyle w:val="Nadpis2"/>
-      </w:pPr>
-      <w:r>
-        <w:t>Závislosti - Android</w:t>
-      </w:r>
-    </w:p>
-    <w:p>
-      <w:r>
-        <w:t xml:space="preserve">Pro použití </w:t>
-      </w:r>
-      <w:proofErr w:type="spellStart"/>
-      <w:r>
-        <w:t>frameworku</w:t>
-      </w:r>
-      <w:proofErr w:type="spellEnd"/>
-      <w:r>
-        <w:t xml:space="preserve"> na Android platformě je nutno</w:t>
-      </w:r>
-      <w:r>
-        <w:t xml:space="preserve"> </w:t>
-      </w:r>
-      <w:r>
         <w:t xml:space="preserve">přidat do aplikace </w:t>
       </w:r>
       <w:r>
         <w:t>AAR</w:t>
       </w:r>
       <w:r>
-        <w:t xml:space="preserve"> soubor, který </w:t>
-      </w:r>
-      <w:proofErr w:type="spellStart"/>
-      <w:r>
-        <w:t>framework</w:t>
-      </w:r>
-      <w:proofErr w:type="spellEnd"/>
-      <w:r>
-        <w:t xml:space="preserve"> obsahuje. Popíšeme zde způsob přidání ve vývojovém prostředí Android Studio.</w:t>
+        <w:t xml:space="preserve"> soubor, který framework obsahuje. Popíšeme zde způsob přidání ve vývojovém prostředí Android Studio.</w:t>
       </w:r>
     </w:p>
     <w:p>
@@ -478,15 +355,7 @@
         </w:numPr>
       </w:pPr>
       <w:r>
-        <w:t xml:space="preserve">Rozklikněte pravým </w:t>
-      </w:r>
-      <w:proofErr w:type="spellStart"/>
-      <w:r>
-        <w:t>tlačítlkem</w:t>
-      </w:r>
-      <w:proofErr w:type="spellEnd"/>
-      <w:r>
-        <w:t xml:space="preserve"> myši kořenový adresář projektu</w:t>
+        <w:t>Rozklikněte pravým tlačítlkem myši kořenový adresář projektu</w:t>
       </w:r>
     </w:p>
     <w:p>
@@ -524,63 +393,45 @@
       <w:r>
         <w:t xml:space="preserve">Otevře se dialog, ve kterém vyberte možnost </w:t>
       </w:r>
-      <w:proofErr w:type="spellStart"/>
       <w:r>
         <w:rPr>
           <w:b/>
         </w:rPr>
-        <w:t>Include</w:t>
-      </w:r>
-      <w:proofErr w:type="spellEnd"/>
+        <w:t>Include .JAR</w:t>
+      </w:r>
       <w:r>
         <w:rPr>
           <w:b/>
         </w:rPr>
-        <w:t xml:space="preserve"> .JAR</w:t>
+        <w:t>/.</w:t>
       </w:r>
       <w:r>
         <w:rPr>
           <w:b/>
         </w:rPr>
-        <w:t>/.</w:t>
+        <w:t>AAR P</w:t>
       </w:r>
       <w:r>
         <w:rPr>
           <w:b/>
         </w:rPr>
-        <w:t xml:space="preserve">AAR </w:t>
-      </w:r>
-      <w:proofErr w:type="spellStart"/>
+        <w:t>ackage</w:t>
+      </w:r>
       <w:r>
         <w:rPr>
           <w:b/>
         </w:rPr>
-        <w:t>P</w:t>
+        <w:t xml:space="preserve"> </w:t>
+      </w:r>
+      <w:r>
+        <w:t xml:space="preserve">a klikněte na </w:t>
       </w:r>
       <w:r>
         <w:rPr>
           <w:b/>
         </w:rPr>
-        <w:t>ackage</w:t>
-      </w:r>
-      <w:proofErr w:type="spellEnd"/>
-      <w:r>
-        <w:rPr>
-          <w:b/>
-        </w:rPr>
-        <w:t xml:space="preserve"> </w:t>
-      </w:r>
-      <w:r>
-        <w:t xml:space="preserve">a klikněte na </w:t>
-      </w:r>
-      <w:proofErr w:type="spellStart"/>
-      <w:r>
-        <w:rPr>
-          <w:b/>
-        </w:rPr>
         <w:t>Next</w:t>
       </w:r>
-      <w:proofErr w:type="spellEnd"/>
       <w:r>
         <w:rPr>
           <w:b/>
@@ -620,14 +471,12 @@
       <w:r>
         <w:t xml:space="preserve"> modulu a klikněte na </w:t>
       </w:r>
-      <w:proofErr w:type="spellStart"/>
       <w:r>
         <w:rPr>
           <w:b/>
         </w:rPr>
         <w:t>Finish</w:t>
       </w:r>
-      <w:proofErr w:type="spellEnd"/>
     </w:p>
     <w:p>
       <w:pPr>
@@ -708,15 +557,7 @@
         <w:t>Po provedení těchto akcí se vytvoří nový b</w:t>
       </w:r>
       <w:r>
-        <w:t xml:space="preserve">alíček, obsahující AAR soubor, IML soubor, popisující modul a soubor </w:t>
-      </w:r>
-      <w:proofErr w:type="spellStart"/>
-      <w:r>
-        <w:t>build.gradle</w:t>
-      </w:r>
-      <w:proofErr w:type="spellEnd"/>
-      <w:r>
-        <w:t>, ve kterém jsou důležité následující řádky</w:t>
+        <w:t>alíček, obsahující AAR soubor, IML soubor, popisující modul a soubor build.gradle, ve kterém jsou důležité následující řádky</w:t>
       </w:r>
     </w:p>
     <w:p>
@@ -733,19 +574,11 @@
           <w:color w:val="000000"/>
         </w:rPr>
       </w:pPr>
-      <w:proofErr w:type="spellStart"/>
-      <w:r>
-        <w:rPr>
-          <w:color w:val="000000"/>
-        </w:rPr>
-        <w:t>configurations.create</w:t>
-      </w:r>
-      <w:proofErr w:type="spellEnd"/>
-      <w:r>
-        <w:rPr>
-          <w:color w:val="000000"/>
-        </w:rPr>
-        <w:t>(</w:t>
+      <w:r>
+        <w:rPr>
+          <w:color w:val="000000"/>
+        </w:rPr>
+        <w:t>configurations.create(</w:t>
       </w:r>
       <w:r>
         <w:rPr>
@@ -798,7 +631,6 @@
           <w:lang w:eastAsia="cs-CZ"/>
         </w:rPr>
       </w:pPr>
-      <w:proofErr w:type="spellStart"/>
       <w:r>
         <w:rPr>
           <w:rFonts w:ascii="Courier New" w:eastAsia="Times New Roman" w:hAnsi="Courier New" w:cs="Courier New"/>
@@ -807,18 +639,7 @@
           <w:szCs w:val="20"/>
           <w:lang w:eastAsia="cs-CZ"/>
         </w:rPr>
-        <w:t>artifacts.add</w:t>
-      </w:r>
-      <w:proofErr w:type="spellEnd"/>
-      <w:r>
-        <w:rPr>
-          <w:rFonts w:ascii="Courier New" w:eastAsia="Times New Roman" w:hAnsi="Courier New" w:cs="Courier New"/>
-          <w:color w:val="000000"/>
-          <w:sz w:val="20"/>
-          <w:szCs w:val="20"/>
-          <w:lang w:eastAsia="cs-CZ"/>
-        </w:rPr>
-        <w:t>(</w:t>
+        <w:t>artifacts.add(</w:t>
       </w:r>
       <w:r>
         <w:rPr>
@@ -864,30 +685,7 @@
           <w:szCs w:val="20"/>
           <w:lang w:eastAsia="cs-CZ"/>
         </w:rPr>
-        <w:t xml:space="preserve">, </w:t>
-      </w:r>
-      <w:proofErr w:type="spellStart"/>
-      <w:proofErr w:type="gramStart"/>
-      <w:r>
-        <w:rPr>
-          <w:rFonts w:ascii="Courier New" w:eastAsia="Times New Roman" w:hAnsi="Courier New" w:cs="Courier New"/>
-          <w:color w:val="000000"/>
-          <w:sz w:val="20"/>
-          <w:szCs w:val="20"/>
-          <w:lang w:eastAsia="cs-CZ"/>
-        </w:rPr>
-        <w:t>file</w:t>
-      </w:r>
-      <w:proofErr w:type="spellEnd"/>
-      <w:r>
-        <w:rPr>
-          <w:rFonts w:ascii="Courier New" w:eastAsia="Times New Roman" w:hAnsi="Courier New" w:cs="Courier New"/>
-          <w:color w:val="000000"/>
-          <w:sz w:val="20"/>
-          <w:szCs w:val="20"/>
-          <w:lang w:eastAsia="cs-CZ"/>
-        </w:rPr>
-        <w:t>(</w:t>
+        <w:t>, file(</w:t>
       </w:r>
       <w:r>
         <w:rPr>
@@ -911,9 +709,8 @@
           <w:szCs w:val="20"/>
           <w:lang w:eastAsia="cs-CZ"/>
         </w:rPr>
-        <w:t>&lt;jméno</w:t>
-      </w:r>
-      <w:proofErr w:type="gramEnd"/>
+        <w:t>&lt;jméno souboru&gt;</w:t>
+      </w:r>
       <w:r>
         <w:rPr>
           <w:rFonts w:ascii="Courier New" w:eastAsia="Times New Roman" w:hAnsi="Courier New" w:cs="Courier New"/>
@@ -924,45 +721,7 @@
           <w:szCs w:val="20"/>
           <w:lang w:eastAsia="cs-CZ"/>
         </w:rPr>
-        <w:t xml:space="preserve"> souboru&gt;</w:t>
-      </w:r>
-      <w:r>
-        <w:rPr>
-          <w:rFonts w:ascii="Courier New" w:eastAsia="Times New Roman" w:hAnsi="Courier New" w:cs="Courier New"/>
-          <w:b/>
-          <w:bCs/>
-          <w:color w:val="008000"/>
-          <w:sz w:val="20"/>
-          <w:szCs w:val="20"/>
-          <w:lang w:eastAsia="cs-CZ"/>
-        </w:rPr>
-        <w:t>.</w:t>
-      </w:r>
-      <w:proofErr w:type="spellStart"/>
-      <w:r>
-        <w:rPr>
-          <w:rFonts w:ascii="Courier New" w:eastAsia="Times New Roman" w:hAnsi="Courier New" w:cs="Courier New"/>
-          <w:b/>
-          <w:bCs/>
-          <w:color w:val="008000"/>
-          <w:sz w:val="20"/>
-          <w:szCs w:val="20"/>
-          <w:lang w:eastAsia="cs-CZ"/>
-        </w:rPr>
-        <w:t>aar</w:t>
-      </w:r>
-      <w:proofErr w:type="spellEnd"/>
-      <w:r>
-        <w:rPr>
-          <w:rFonts w:ascii="Courier New" w:eastAsia="Times New Roman" w:hAnsi="Courier New" w:cs="Courier New"/>
-          <w:b/>
-          <w:bCs/>
-          <w:color w:val="008000"/>
-          <w:sz w:val="20"/>
-          <w:szCs w:val="20"/>
-          <w:lang w:eastAsia="cs-CZ"/>
-        </w:rPr>
-        <w:t>'</w:t>
+        <w:t>.aar'</w:t>
       </w:r>
       <w:r>
         <w:rPr>
@@ -1011,19 +770,11 @@
         <w:lastRenderedPageBreak/>
         <w:t xml:space="preserve">Zároveň se do závislostí v </w:t>
       </w:r>
-      <w:proofErr w:type="spellStart"/>
       <w:r>
         <w:rPr>
           <w:b/>
         </w:rPr>
-        <w:t>build.gradle</w:t>
-      </w:r>
-      <w:proofErr w:type="spellEnd"/>
-      <w:r>
-        <w:rPr>
-          <w:b/>
-        </w:rPr>
-        <w:t xml:space="preserve"> </w:t>
+        <w:t xml:space="preserve">build.gradle </w:t>
       </w:r>
       <w:r>
         <w:t>v modulu s aplikací přidá červeně vyznačený řádek v následující ukázce kódu.</w:t>
@@ -1043,7 +794,6 @@
           <w:color w:val="000000"/>
         </w:rPr>
       </w:pPr>
-      <w:proofErr w:type="spellStart"/>
       <w:r>
         <w:rPr>
           <w:color w:val="000000"/>
@@ -1051,7 +801,6 @@
         </w:rPr>
         <w:t>dependencies</w:t>
       </w:r>
-      <w:proofErr w:type="spellEnd"/>
       <w:r>
         <w:rPr>
           <w:color w:val="000000"/>
@@ -1063,56 +812,19 @@
           <w:color w:val="000000"/>
         </w:rPr>
         <w:br/>
-        <w:t xml:space="preserve">    </w:t>
-      </w:r>
-      <w:proofErr w:type="spellStart"/>
-      <w:r>
-        <w:rPr>
-          <w:color w:val="000000"/>
-        </w:rPr>
-        <w:t>compile</w:t>
-      </w:r>
-      <w:proofErr w:type="spellEnd"/>
-      <w:r>
-        <w:rPr>
-          <w:color w:val="000000"/>
-        </w:rPr>
-        <w:t xml:space="preserve"> </w:t>
-      </w:r>
-      <w:proofErr w:type="spellStart"/>
-      <w:r>
-        <w:rPr>
-          <w:color w:val="000000"/>
-        </w:rPr>
-        <w:t>fileTree</w:t>
-      </w:r>
-      <w:proofErr w:type="spellEnd"/>
-      <w:r>
-        <w:rPr>
-          <w:color w:val="000000"/>
-        </w:rPr>
-        <w:t>(</w:t>
-      </w:r>
-      <w:proofErr w:type="spellStart"/>
+        <w:t xml:space="preserve">    compile fileTree(</w:t>
+      </w:r>
       <w:r>
         <w:rPr>
           <w:color w:val="008000"/>
         </w:rPr>
         <w:t>include</w:t>
       </w:r>
-      <w:proofErr w:type="spellEnd"/>
-      <w:r>
-        <w:rPr>
-          <w:color w:val="000000"/>
-        </w:rPr>
-        <w:t xml:space="preserve">: </w:t>
-      </w:r>
-      <w:proofErr w:type="gramStart"/>
-      <w:r>
-        <w:rPr>
-          <w:color w:val="000000"/>
-        </w:rPr>
-        <w:t>[</w:t>
+      <w:r>
+        <w:rPr>
+          <w:color w:val="000000"/>
+        </w:rPr>
+        <w:t>: [</w:t>
       </w:r>
       <w:r>
         <w:rPr>
@@ -1120,22 +832,39 @@
           <w:bCs/>
           <w:color w:val="008000"/>
         </w:rPr>
-        <w:t>'*.jar</w:t>
-      </w:r>
-      <w:proofErr w:type="gramEnd"/>
+        <w:t>'*.jar'</w:t>
+      </w:r>
+      <w:r>
+        <w:rPr>
+          <w:color w:val="000000"/>
+        </w:rPr>
+        <w:t xml:space="preserve">, </w:t>
+      </w:r>
       <w:r>
         <w:rPr>
           <w:b/>
           <w:bCs/>
           <w:color w:val="008000"/>
         </w:rPr>
-        <w:t>'</w:t>
-      </w:r>
-      <w:r>
-        <w:rPr>
-          <w:color w:val="000000"/>
-        </w:rPr>
-        <w:t xml:space="preserve">, </w:t>
+        <w:t>'*.aar'</w:t>
+      </w:r>
+      <w:r>
+        <w:rPr>
+          <w:color w:val="000000"/>
+        </w:rPr>
+        <w:t xml:space="preserve">], </w:t>
+      </w:r>
+      <w:r>
+        <w:rPr>
+          <w:color w:val="008000"/>
+        </w:rPr>
+        <w:t>dir</w:t>
+      </w:r>
+      <w:r>
+        <w:rPr>
+          <w:color w:val="000000"/>
+        </w:rPr>
+        <w:t xml:space="preserve">: </w:t>
       </w:r>
       <w:r>
         <w:rPr>
@@ -1143,71 +872,7 @@
           <w:bCs/>
           <w:color w:val="008000"/>
         </w:rPr>
-        <w:t>'*.</w:t>
-      </w:r>
-      <w:proofErr w:type="spellStart"/>
-      <w:r>
-        <w:rPr>
-          <w:b/>
-          <w:bCs/>
-          <w:color w:val="008000"/>
-        </w:rPr>
-        <w:t>aar</w:t>
-      </w:r>
-      <w:proofErr w:type="spellEnd"/>
-      <w:r>
-        <w:rPr>
-          <w:b/>
-          <w:bCs/>
-          <w:color w:val="008000"/>
-        </w:rPr>
-        <w:t>'</w:t>
-      </w:r>
-      <w:r>
-        <w:rPr>
-          <w:color w:val="000000"/>
-        </w:rPr>
-        <w:t xml:space="preserve">], </w:t>
-      </w:r>
-      <w:proofErr w:type="spellStart"/>
-      <w:r>
-        <w:rPr>
-          <w:color w:val="008000"/>
-        </w:rPr>
-        <w:t>dir</w:t>
-      </w:r>
-      <w:proofErr w:type="spellEnd"/>
-      <w:r>
-        <w:rPr>
-          <w:color w:val="000000"/>
-        </w:rPr>
-        <w:t xml:space="preserve">: </w:t>
-      </w:r>
-      <w:r>
-        <w:rPr>
-          <w:b/>
-          <w:bCs/>
-          <w:color w:val="008000"/>
-        </w:rPr>
-        <w:t>'</w:t>
-      </w:r>
-      <w:proofErr w:type="spellStart"/>
-      <w:r>
-        <w:rPr>
-          <w:b/>
-          <w:bCs/>
-          <w:color w:val="008000"/>
-        </w:rPr>
-        <w:t>libs</w:t>
-      </w:r>
-      <w:proofErr w:type="spellEnd"/>
-      <w:r>
-        <w:rPr>
-          <w:b/>
-          <w:bCs/>
-          <w:color w:val="008000"/>
-        </w:rPr>
-        <w:t>'</w:t>
+        <w:t>'libs'</w:t>
       </w:r>
       <w:r>
         <w:rPr>
@@ -1246,37 +911,12 @@
         <w:br/>
         <w:t xml:space="preserve">    </w:t>
       </w:r>
-      <w:proofErr w:type="spellStart"/>
       <w:r>
         <w:rPr>
           <w:b/>
           <w:color w:val="FF0000"/>
         </w:rPr>
-        <w:t>compile</w:t>
-      </w:r>
-      <w:proofErr w:type="spellEnd"/>
-      <w:r>
-        <w:rPr>
-          <w:b/>
-          <w:color w:val="FF0000"/>
-        </w:rPr>
-        <w:t xml:space="preserve"> </w:t>
-      </w:r>
-      <w:proofErr w:type="spellStart"/>
-      <w:r>
-        <w:rPr>
-          <w:b/>
-          <w:color w:val="FF0000"/>
-        </w:rPr>
-        <w:t>project</w:t>
-      </w:r>
-      <w:proofErr w:type="spellEnd"/>
-      <w:r>
-        <w:rPr>
-          <w:b/>
-          <w:color w:val="FF0000"/>
-        </w:rPr>
-        <w:t>(</w:t>
+        <w:t>compile project(</w:t>
       </w:r>
       <w:r>
         <w:rPr>
@@ -1326,28 +966,15 @@
       <w:r>
         <w:t xml:space="preserve">Nakonec do </w:t>
       </w:r>
-      <w:proofErr w:type="spellStart"/>
       <w:r>
         <w:rPr>
           <w:b/>
         </w:rPr>
-        <w:t>settings.gradle</w:t>
-      </w:r>
-      <w:proofErr w:type="spellEnd"/>
-      <w:r>
-        <w:rPr>
-          <w:b/>
-        </w:rPr>
-        <w:t xml:space="preserve"> </w:t>
-      </w:r>
-      <w:r>
-        <w:t xml:space="preserve">v kořenovém adresáři projektu přibude </w:t>
-      </w:r>
-      <w:proofErr w:type="spellStart"/>
-      <w:r>
-        <w:t>include</w:t>
-      </w:r>
-      <w:proofErr w:type="spellEnd"/>
+        <w:t xml:space="preserve">settings.gradle </w:t>
+      </w:r>
+      <w:r>
+        <w:t>v kořenovém adresáři projektu přibude include</w:t>
+      </w:r>
     </w:p>
     <w:p>
       <w:pPr>
@@ -1365,7 +992,6 @@
           <w:color w:val="FF0000"/>
         </w:rPr>
       </w:pPr>
-      <w:proofErr w:type="spellStart"/>
       <w:r>
         <w:rPr>
           <w:color w:val="000000"/>
@@ -1373,7 +999,6 @@
         </w:rPr>
         <w:t>include</w:t>
       </w:r>
-      <w:proofErr w:type="spellEnd"/>
       <w:r>
         <w:rPr>
           <w:color w:val="000000"/>
@@ -1428,72 +1053,26 @@
     </w:p>
     <w:p>
       <w:r>
-        <w:t xml:space="preserve">Nyní stačí provést </w:t>
-      </w:r>
-      <w:proofErr w:type="spellStart"/>
-      <w:r>
-        <w:t>gradle</w:t>
-      </w:r>
-      <w:proofErr w:type="spellEnd"/>
-      <w:r>
+        <w:t xml:space="preserve">Nyní stačí provést gradle build přes </w:t>
+      </w:r>
+      <w:r>
+        <w:rPr>
+          <w:b/>
+        </w:rPr>
+        <w:t>Build-&gt; B</w:t>
+      </w:r>
+      <w:r>
+        <w:rPr>
+          <w:b/>
+        </w:rPr>
+        <w:t>uild project</w:t>
+      </w:r>
+      <w:r>
+        <w:rPr>
+          <w:b/>
+        </w:rPr>
         <w:t xml:space="preserve"> </w:t>
       </w:r>
-      <w:proofErr w:type="spellStart"/>
-      <w:r>
-        <w:t>build</w:t>
-      </w:r>
-      <w:proofErr w:type="spellEnd"/>
-      <w:r>
-        <w:t xml:space="preserve"> přes </w:t>
-      </w:r>
-      <w:proofErr w:type="spellStart"/>
-      <w:r>
-        <w:rPr>
-          <w:b/>
-        </w:rPr>
-        <w:t>Build</w:t>
-      </w:r>
-      <w:proofErr w:type="spellEnd"/>
-      <w:r>
-        <w:rPr>
-          <w:b/>
-        </w:rPr>
-        <w:t xml:space="preserve">-&gt; </w:t>
-      </w:r>
-      <w:proofErr w:type="spellStart"/>
-      <w:r>
-        <w:rPr>
-          <w:b/>
-        </w:rPr>
-        <w:t>B</w:t>
-      </w:r>
-      <w:r>
-        <w:rPr>
-          <w:b/>
-        </w:rPr>
-        <w:t>uild</w:t>
-      </w:r>
-      <w:proofErr w:type="spellEnd"/>
-      <w:r>
-        <w:rPr>
-          <w:b/>
-        </w:rPr>
-        <w:t xml:space="preserve"> </w:t>
-      </w:r>
-      <w:proofErr w:type="spellStart"/>
-      <w:r>
-        <w:rPr>
-          <w:b/>
-        </w:rPr>
-        <w:t>project</w:t>
-      </w:r>
-      <w:proofErr w:type="spellEnd"/>
-      <w:r>
-        <w:rPr>
-          <w:b/>
-        </w:rPr>
-        <w:t xml:space="preserve"> </w:t>
-      </w:r>
       <w:r>
         <w:t>v hlavní liště IDE a lze knihovnu používat.</w:t>
       </w:r>
@@ -1503,65 +1082,20 @@
         <w:pStyle w:val="Nadpis2"/>
       </w:pPr>
       <w:r>
-        <w:t xml:space="preserve">Závislosti – Windows </w:t>
-      </w:r>
-      <w:proofErr w:type="spellStart"/>
-      <w:r>
-        <w:t>Phone</w:t>
-      </w:r>
-      <w:proofErr w:type="spellEnd"/>
-    </w:p>
-    <w:p>
-      <w:r>
-        <w:t xml:space="preserve">Pro využití ve Windows </w:t>
-      </w:r>
-      <w:proofErr w:type="spellStart"/>
-      <w:r>
-        <w:t>Phone</w:t>
-      </w:r>
-      <w:proofErr w:type="spellEnd"/>
-      <w:r>
-        <w:t xml:space="preserve"> aplikacích je nutné přidat DLL knihovnu s </w:t>
-      </w:r>
-      <w:proofErr w:type="spellStart"/>
-      <w:r>
-        <w:t>frameworkem</w:t>
-      </w:r>
-      <w:proofErr w:type="spellEnd"/>
-      <w:r>
-        <w:t>.</w:t>
-      </w:r>
-      <w:r>
-        <w:t xml:space="preserve"> Popíšeme způsob přidání ve vývojovém prostředí </w:t>
-      </w:r>
-      <w:proofErr w:type="spellStart"/>
-      <w:r>
-        <w:t>Visual</w:t>
-      </w:r>
-      <w:proofErr w:type="spellEnd"/>
-      <w:r>
-        <w:t xml:space="preserve"> Studio 2015.</w:t>
-      </w:r>
-    </w:p>
-    <w:p>
-      <w:r>
-        <w:t xml:space="preserve">Ve </w:t>
-      </w:r>
-      <w:proofErr w:type="spellStart"/>
-      <w:r>
-        <w:t>Visual</w:t>
-      </w:r>
-      <w:proofErr w:type="spellEnd"/>
-      <w:r>
-        <w:t xml:space="preserve"> Studiu má každá aplikace ve svém kořenovém adresáři položku </w:t>
-      </w:r>
-      <w:proofErr w:type="spellStart"/>
-      <w:r>
-        <w:t>References</w:t>
-      </w:r>
-      <w:proofErr w:type="spellEnd"/>
-      <w:r>
-        <w:t>, která obsahuje knihovny používané aplikací.</w:t>
+        <w:t>Závislosti – Windows Phone</w:t>
+      </w:r>
+    </w:p>
+    <w:p>
+      <w:r>
+        <w:t>Pro využití ve Windows Phone aplikacích je nutné přidat DLL knihovnu s frameworkem.</w:t>
+      </w:r>
+      <w:r>
+        <w:t xml:space="preserve"> Popíšeme způsob přidání ve vývojovém prostředí Visual Studio 2015.</w:t>
+      </w:r>
+    </w:p>
+    <w:p>
+      <w:r>
+        <w:t>Ve Visual Studiu má každá aplikace ve svém kořenovém adresáři položku References, která obsahuje knihovny používané aplikací.</w:t>
       </w:r>
     </w:p>
     <w:p>
@@ -1575,30 +1109,20 @@
       <w:r>
         <w:t xml:space="preserve">Klikněte pravým tlačítkem na </w:t>
       </w:r>
-      <w:proofErr w:type="spellStart"/>
       <w:r>
         <w:rPr>
           <w:b/>
         </w:rPr>
         <w:t>References</w:t>
       </w:r>
-      <w:proofErr w:type="spellEnd"/>
       <w:r>
         <w:t xml:space="preserve"> a poté na </w:t>
       </w:r>
-      <w:proofErr w:type="spellStart"/>
       <w:r>
         <w:rPr>
           <w:b/>
         </w:rPr>
-        <w:t>Add</w:t>
-      </w:r>
-      <w:proofErr w:type="spellEnd"/>
-      <w:r>
-        <w:rPr>
-          <w:b/>
-        </w:rPr>
-        <w:t xml:space="preserve"> Reference</w:t>
+        <w:t>Add Reference</w:t>
       </w:r>
       <w:r>
         <w:t>.</w:t>
@@ -1613,15 +1137,7 @@
         </w:numPr>
       </w:pPr>
       <w:r>
-        <w:t xml:space="preserve">Objeví se dialog, kde klikněte na </w:t>
-      </w:r>
-      <w:proofErr w:type="spellStart"/>
-      <w:r>
-        <w:t>Browse</w:t>
-      </w:r>
-      <w:proofErr w:type="spellEnd"/>
-      <w:r>
-        <w:t>… a vyhledejte příslušný DLL soubor</w:t>
+        <w:t>Objeví se dialog, kde klikněte na Browse… a vyhledejte příslušný DLL soubor</w:t>
       </w:r>
     </w:p>
     <w:p>
@@ -1644,13 +1160,8 @@
           <w:numId w:val="2"/>
         </w:numPr>
       </w:pPr>
-      <w:proofErr w:type="spellStart"/>
-      <w:r>
-        <w:t>Povtrďte</w:t>
-      </w:r>
-      <w:proofErr w:type="spellEnd"/>
-      <w:r>
-        <w:t xml:space="preserve"> volbu stisknutím </w:t>
+      <w:r>
+        <w:t xml:space="preserve">Povtrďte volbu stisknutím </w:t>
       </w:r>
       <w:r>
         <w:rPr>
@@ -1726,75 +1237,31 @@
         <w:rPr>
           <w:i/>
         </w:rPr>
-        <w:t xml:space="preserve">Obrázek č. 2 – Import DLL knihovny přes Reference </w:t>
-      </w:r>
-      <w:proofErr w:type="spellStart"/>
-      <w:r>
-        <w:rPr>
-          <w:i/>
-        </w:rPr>
-        <w:t>Managera</w:t>
-      </w:r>
-      <w:proofErr w:type="spellEnd"/>
-      <w:r>
-        <w:rPr>
-          <w:i/>
-        </w:rPr>
-        <w:t xml:space="preserve"> ve VS 2015</w:t>
+        <w:t>Obrázek č. 2 – Import DLL knihovny přes Reference Managera ve VS 2015</w:t>
       </w:r>
     </w:p>
     <w:p>
       <w:r>
         <w:t xml:space="preserve">I zde je potřeba provést </w:t>
       </w:r>
-      <w:proofErr w:type="spellStart"/>
       <w:r>
         <w:rPr>
           <w:b/>
         </w:rPr>
-        <w:t>Build</w:t>
-      </w:r>
-      <w:proofErr w:type="spellEnd"/>
+        <w:t>Build -&gt;</w:t>
+      </w:r>
       <w:r>
         <w:rPr>
           <w:b/>
         </w:rPr>
-        <w:t xml:space="preserve"> -&gt;</w:t>
+        <w:t xml:space="preserve"> Build S</w:t>
       </w:r>
       <w:r>
         <w:rPr>
           <w:b/>
         </w:rPr>
-        <w:t xml:space="preserve"> </w:t>
-      </w:r>
-      <w:proofErr w:type="spellStart"/>
-      <w:r>
-        <w:rPr>
-          <w:b/>
-        </w:rPr>
-        <w:t>Build</w:t>
-      </w:r>
-      <w:proofErr w:type="spellEnd"/>
-      <w:r>
-        <w:rPr>
-          <w:b/>
-        </w:rPr>
-        <w:t xml:space="preserve"> </w:t>
-      </w:r>
-      <w:proofErr w:type="spellStart"/>
-      <w:r>
-        <w:rPr>
-          <w:b/>
-        </w:rPr>
-        <w:t>S</w:t>
-      </w:r>
-      <w:r>
-        <w:rPr>
-          <w:b/>
-        </w:rPr>
         <w:t>olution</w:t>
       </w:r>
-      <w:proofErr w:type="spellEnd"/>
       <w:r>
         <w:t xml:space="preserve"> a je poté možné knihovnu použít.</w:t>
       </w:r>
@@ -1809,15 +1276,7 @@
     </w:p>
     <w:p>
       <w:r>
-        <w:t xml:space="preserve">Oba </w:t>
-      </w:r>
-      <w:proofErr w:type="spellStart"/>
-      <w:r>
-        <w:t>frameworky</w:t>
-      </w:r>
-      <w:proofErr w:type="spellEnd"/>
-      <w:r>
-        <w:t xml:space="preserve"> generují dva typy prvků UI – formulář a list (neboli seznam položek). Tyto </w:t>
+        <w:t xml:space="preserve">Oba frameworky generují dva typy prvků UI – formulář a list (neboli seznam položek). Tyto </w:t>
       </w:r>
       <w:r>
         <w:t>komponenty</w:t>
@@ -1832,15 +1291,7 @@
         <w:t xml:space="preserve">a </w:t>
       </w:r>
       <w:r>
-        <w:t xml:space="preserve">tedy lze použít </w:t>
-      </w:r>
-      <w:proofErr w:type="spellStart"/>
-      <w:r>
-        <w:t>framework</w:t>
-      </w:r>
-      <w:proofErr w:type="spellEnd"/>
-      <w:r>
-        <w:t xml:space="preserve"> pouze v části UI aplikace. Zbytek UI může být vytvořen jakýmkoliv jiným způsobem dle uvážení vývojáře.</w:t>
+        <w:t>tedy lze použít framework pouze v části UI aplikace. Zbytek UI může být vytvořen jakýmkoliv jiným způsobem dle uvážení vývojáře.</w:t>
       </w:r>
     </w:p>
     <w:p>
@@ -1854,93 +1305,21 @@
     </w:p>
     <w:p>
       <w:r>
-        <w:t xml:space="preserve">Nutným předpokladem je mít server, který využívá </w:t>
-      </w:r>
-      <w:proofErr w:type="spellStart"/>
-      <w:r>
-        <w:t>framework</w:t>
-      </w:r>
-      <w:proofErr w:type="spellEnd"/>
-      <w:r>
-        <w:t xml:space="preserve"> </w:t>
-      </w:r>
-      <w:proofErr w:type="spellStart"/>
-      <w:r>
-        <w:t>AFSwinx</w:t>
-      </w:r>
-      <w:proofErr w:type="spellEnd"/>
-      <w:r>
-        <w:t xml:space="preserve">, kterému se tato uživatelská příručka nevěnuje. Aby bylo jasné, proč se </w:t>
-      </w:r>
-      <w:proofErr w:type="spellStart"/>
-      <w:r>
-        <w:t>frameworky</w:t>
-      </w:r>
-      <w:proofErr w:type="spellEnd"/>
-      <w:r>
-        <w:t xml:space="preserve"> využívají právě tímto způsobem, je doporučené si tuto část v druh uživatelské příručce přečíst. </w:t>
-      </w:r>
-    </w:p>
-    <w:p>
-      <w:r>
-        <w:t xml:space="preserve">Velmi zkráceně, předpokládáme existenci serveru, který poskytuje přes webové služby (například pomocí REST) popis uživatelského rozhraní, který se zde za pomocí knihovny </w:t>
-      </w:r>
-      <w:proofErr w:type="spellStart"/>
-      <w:r>
-        <w:t>AFSwinx</w:t>
-      </w:r>
-      <w:proofErr w:type="spellEnd"/>
-      <w:r>
-        <w:t xml:space="preserve"> (využívající mimochodem k tomu účelu knihovnu </w:t>
-      </w:r>
-      <w:proofErr w:type="spellStart"/>
-      <w:r>
-        <w:t>AspectFaces</w:t>
-      </w:r>
-      <w:proofErr w:type="spellEnd"/>
-      <w:r>
-        <w:t>) generuje z modelů.</w:t>
+        <w:t xml:space="preserve">Nutným předpokladem je mít server, který využívá framework AFSwinx, kterému se tato uživatelská příručka nevěnuje. Aby bylo jasné, proč se frameworky využívají právě tímto způsobem, je doporučené si tuto část v druh uživatelské příručce přečíst. </w:t>
+      </w:r>
+    </w:p>
+    <w:p>
+      <w:r>
+        <w:t>Velmi zkráceně, předpokládáme existenci serveru, který poskytuje přes webové služby (například pomocí REST) popis uživatelského rozhraní, který se zde za pomocí knihovny AFSwinx (využívající mimochodem k tomu účelu knihovnu AspectFaces) generuje z modelů.</w:t>
       </w:r>
       <w:r>
         <w:t xml:space="preserve"> Ta</w:t>
       </w:r>
       <w:r>
-        <w:t xml:space="preserve">to data oba </w:t>
-      </w:r>
-      <w:proofErr w:type="spellStart"/>
-      <w:r>
-        <w:t>frameworky</w:t>
-      </w:r>
-      <w:proofErr w:type="spellEnd"/>
-      <w:r>
-        <w:t xml:space="preserve"> </w:t>
-      </w:r>
-      <w:proofErr w:type="spellStart"/>
-      <w:r>
-        <w:t>AFAndroid</w:t>
-      </w:r>
-      <w:proofErr w:type="spellEnd"/>
-      <w:r>
-        <w:t xml:space="preserve"> a </w:t>
-      </w:r>
-      <w:proofErr w:type="spellStart"/>
-      <w:r>
-        <w:t>AFWindowsPhone</w:t>
-      </w:r>
-      <w:proofErr w:type="spellEnd"/>
-      <w:r>
-        <w:t xml:space="preserve"> získávají pomocí http dotazu na definované zdroje webových služeb. </w:t>
-      </w:r>
-      <w:r>
-        <w:t xml:space="preserve">Získají tak data ve formátu JSON, které </w:t>
-      </w:r>
-      <w:proofErr w:type="spellStart"/>
-      <w:r>
-        <w:t>frameworky</w:t>
-      </w:r>
-      <w:proofErr w:type="spellEnd"/>
-      <w:r>
-        <w:t xml:space="preserve"> zpracují a automaticky na jejich základě vytvoří formulář či list, který lze vložit do kterékoliv části UI nebo s nimi dále pracovat. </w:t>
+        <w:t xml:space="preserve">to data oba frameworky AFAndroid a AFWindowsPhone získávají pomocí http dotazu na definované zdroje webových služeb. </w:t>
+      </w:r>
+      <w:r>
+        <w:t xml:space="preserve">Získají tak data ve formátu JSON, které frameworky zpracují a automaticky na jejich základě vytvoří formulář či list, který lze vložit do kterékoliv části UI nebo s nimi dále pracovat. </w:t>
       </w:r>
     </w:p>
     <w:p>
@@ -2004,13 +1383,8 @@
       </w:r>
     </w:p>
     <w:p>
-      <w:proofErr w:type="spellStart"/>
-      <w:r>
-        <w:t>Frameworky</w:t>
-      </w:r>
-      <w:proofErr w:type="spellEnd"/>
-      <w:r>
-        <w:t xml:space="preserve"> předpokládají určitý formát, ve kterém je potřeba tyto zdroje nadefinovat. K tomuto účelu je nutné v aplikaci vytvořit XML soubo</w:t>
+      <w:r>
+        <w:t>Frameworky předpokládají určitý formát, ve kterém je potřeba tyto zdroje nadefinovat. K tomuto účelu je nutné v aplikaci vytvořit XML soubo</w:t>
       </w:r>
       <w:r>
         <w:t>r, který bude definovat zdroje.</w:t>
@@ -2045,7 +1419,6 @@
           <w:highlight w:val="white"/>
         </w:rPr>
       </w:pPr>
-      <w:proofErr w:type="gramStart"/>
       <w:r>
         <w:rPr>
           <w:rFonts w:ascii="Consolas" w:hAnsi="Consolas" w:cs="Consolas"/>
@@ -2056,7 +1429,6 @@
         </w:rPr>
         <w:t>&lt;?</w:t>
       </w:r>
-      <w:proofErr w:type="spellStart"/>
       <w:r>
         <w:rPr>
           <w:rFonts w:ascii="Consolas" w:hAnsi="Consolas" w:cs="Consolas"/>
@@ -2067,8 +1439,6 @@
         </w:rPr>
         <w:t>xml</w:t>
       </w:r>
-      <w:proofErr w:type="spellEnd"/>
-      <w:proofErr w:type="gramEnd"/>
       <w:r>
         <w:rPr>
           <w:rFonts w:ascii="Consolas" w:hAnsi="Consolas" w:cs="Consolas"/>
@@ -2079,7 +1449,6 @@
         </w:rPr>
         <w:t xml:space="preserve"> </w:t>
       </w:r>
-      <w:proofErr w:type="spellStart"/>
       <w:r>
         <w:rPr>
           <w:rFonts w:ascii="Consolas" w:hAnsi="Consolas" w:cs="Consolas"/>
@@ -2090,7 +1459,6 @@
         </w:rPr>
         <w:t>version</w:t>
       </w:r>
-      <w:proofErr w:type="spellEnd"/>
       <w:r>
         <w:rPr>
           <w:rFonts w:ascii="Consolas" w:hAnsi="Consolas" w:cs="Consolas"/>
@@ -2141,7 +1509,6 @@
         </w:rPr>
         <w:t xml:space="preserve"> </w:t>
       </w:r>
-      <w:proofErr w:type="spellStart"/>
       <w:r>
         <w:rPr>
           <w:rFonts w:ascii="Consolas" w:hAnsi="Consolas" w:cs="Consolas"/>
@@ -2152,7 +1519,6 @@
         </w:rPr>
         <w:t>encoding</w:t>
       </w:r>
-      <w:proofErr w:type="spellEnd"/>
       <w:r>
         <w:rPr>
           <w:rFonts w:ascii="Consolas" w:hAnsi="Consolas" w:cs="Consolas"/>
@@ -2228,7 +1594,6 @@
         </w:rPr>
         <w:t>&lt;</w:t>
       </w:r>
-      <w:proofErr w:type="spellStart"/>
       <w:r>
         <w:rPr>
           <w:rFonts w:ascii="Consolas" w:hAnsi="Consolas" w:cs="Consolas"/>
@@ -2239,7 +1604,6 @@
         </w:rPr>
         <w:t>connectionRoot</w:t>
       </w:r>
-      <w:proofErr w:type="spellEnd"/>
       <w:r>
         <w:rPr>
           <w:rFonts w:ascii="Consolas" w:hAnsi="Consolas" w:cs="Consolas"/>
@@ -2250,7 +1614,6 @@
         </w:rPr>
         <w:t xml:space="preserve"> </w:t>
       </w:r>
-      <w:proofErr w:type="spellStart"/>
       <w:r>
         <w:rPr>
           <w:rFonts w:ascii="Consolas" w:hAnsi="Consolas" w:cs="Consolas"/>
@@ -2261,7 +1624,6 @@
         </w:rPr>
         <w:t>xmlns:xsi</w:t>
       </w:r>
-      <w:proofErr w:type="spellEnd"/>
       <w:r>
         <w:rPr>
           <w:rFonts w:ascii="Consolas" w:hAnsi="Consolas" w:cs="Consolas"/>
@@ -2290,29 +1652,7 @@
           <w:szCs w:val="19"/>
           <w:highlight w:val="white"/>
         </w:rPr>
-        <w:t>http://www.w3.org/2001/</w:t>
-      </w:r>
-      <w:proofErr w:type="spellStart"/>
-      <w:r>
-        <w:rPr>
-          <w:rFonts w:ascii="Consolas" w:hAnsi="Consolas" w:cs="Consolas"/>
-          <w:color w:val="0000FF"/>
-          <w:sz w:val="19"/>
-          <w:szCs w:val="19"/>
-          <w:highlight w:val="white"/>
-        </w:rPr>
-        <w:t>XMLSchema</w:t>
-      </w:r>
-      <w:proofErr w:type="spellEnd"/>
-      <w:r>
-        <w:rPr>
-          <w:rFonts w:ascii="Consolas" w:hAnsi="Consolas" w:cs="Consolas"/>
-          <w:color w:val="0000FF"/>
-          <w:sz w:val="19"/>
-          <w:szCs w:val="19"/>
-          <w:highlight w:val="white"/>
-        </w:rPr>
-        <w:t>-instance</w:t>
+        <w:t>http://www.w3.org/2001/XMLSchema-instance</w:t>
       </w:r>
       <w:r>
         <w:rPr>
@@ -2359,7 +1699,6 @@
         </w:rPr>
         <w:t>&lt;</w:t>
       </w:r>
-      <w:proofErr w:type="spellStart"/>
       <w:r>
         <w:rPr>
           <w:rFonts w:ascii="Consolas" w:hAnsi="Consolas" w:cs="Consolas"/>
@@ -2370,7 +1709,6 @@
         </w:rPr>
         <w:t>connection</w:t>
       </w:r>
-      <w:proofErr w:type="spellEnd"/>
       <w:r>
         <w:rPr>
           <w:rFonts w:ascii="Consolas" w:hAnsi="Consolas" w:cs="Consolas"/>
@@ -2411,7 +1749,6 @@
         </w:rPr>
         <w:t>"</w:t>
       </w:r>
-      <w:proofErr w:type="spellStart"/>
       <w:r>
         <w:rPr>
           <w:rFonts w:ascii="Consolas" w:hAnsi="Consolas" w:cs="Consolas"/>
@@ -2422,7 +1759,6 @@
         </w:rPr>
         <w:t>personProfile</w:t>
       </w:r>
-      <w:proofErr w:type="spellEnd"/>
       <w:r>
         <w:rPr>
           <w:rFonts w:ascii="Consolas" w:hAnsi="Consolas" w:cs="Consolas"/>
@@ -2468,7 +1804,6 @@
         </w:rPr>
         <w:t xml:space="preserve">    &lt;</w:t>
       </w:r>
-      <w:proofErr w:type="spellStart"/>
       <w:r>
         <w:rPr>
           <w:rFonts w:ascii="Consolas" w:hAnsi="Consolas" w:cs="Consolas"/>
@@ -2479,7 +1814,6 @@
         </w:rPr>
         <w:t>metaModel</w:t>
       </w:r>
-      <w:proofErr w:type="spellEnd"/>
       <w:r>
         <w:rPr>
           <w:rFonts w:ascii="Consolas" w:hAnsi="Consolas" w:cs="Consolas"/>
@@ -2515,7 +1849,6 @@
         </w:rPr>
         <w:t xml:space="preserve">      &lt;</w:t>
       </w:r>
-      <w:proofErr w:type="spellStart"/>
       <w:r>
         <w:rPr>
           <w:rFonts w:ascii="Consolas" w:hAnsi="Consolas" w:cs="Consolas"/>
@@ -2526,7 +1859,6 @@
         </w:rPr>
         <w:t>endPoint</w:t>
       </w:r>
-      <w:proofErr w:type="spellEnd"/>
       <w:r>
         <w:rPr>
           <w:rFonts w:ascii="Consolas" w:hAnsi="Consolas" w:cs="Consolas"/>
@@ -2557,7 +1889,6 @@
         </w:rPr>
         <w:t>&lt;/</w:t>
       </w:r>
-      <w:proofErr w:type="spellStart"/>
       <w:r>
         <w:rPr>
           <w:rFonts w:ascii="Consolas" w:hAnsi="Consolas" w:cs="Consolas"/>
@@ -2568,7 +1899,6 @@
         </w:rPr>
         <w:t>endPoint</w:t>
       </w:r>
-      <w:proofErr w:type="spellEnd"/>
       <w:r>
         <w:rPr>
           <w:rFonts w:ascii="Consolas" w:hAnsi="Consolas" w:cs="Consolas"/>
@@ -2689,7 +2019,6 @@
         </w:rPr>
         <w:t xml:space="preserve">      &lt;</w:t>
       </w:r>
-      <w:proofErr w:type="spellStart"/>
       <w:r>
         <w:rPr>
           <w:rFonts w:ascii="Consolas" w:hAnsi="Consolas" w:cs="Consolas"/>
@@ -2700,7 +2029,6 @@
         </w:rPr>
         <w:t>protocol</w:t>
       </w:r>
-      <w:proofErr w:type="spellEnd"/>
       <w:r>
         <w:rPr>
           <w:rFonts w:ascii="Consolas" w:hAnsi="Consolas" w:cs="Consolas"/>
@@ -2731,7 +2059,6 @@
         </w:rPr>
         <w:t>&lt;/</w:t>
       </w:r>
-      <w:proofErr w:type="spellStart"/>
       <w:r>
         <w:rPr>
           <w:rFonts w:ascii="Consolas" w:hAnsi="Consolas" w:cs="Consolas"/>
@@ -2742,7 +2069,6 @@
         </w:rPr>
         <w:t>protocol</w:t>
       </w:r>
-      <w:proofErr w:type="spellEnd"/>
       <w:r>
         <w:rPr>
           <w:rFonts w:ascii="Consolas" w:hAnsi="Consolas" w:cs="Consolas"/>
@@ -2843,7 +2169,6 @@
         </w:rPr>
         <w:t xml:space="preserve">      &lt;</w:t>
       </w:r>
-      <w:proofErr w:type="spellStart"/>
       <w:r>
         <w:rPr>
           <w:rFonts w:ascii="Consolas" w:hAnsi="Consolas" w:cs="Consolas"/>
@@ -2854,7 +2179,6 @@
         </w:rPr>
         <w:t>header-param</w:t>
       </w:r>
-      <w:proofErr w:type="spellEnd"/>
       <w:r>
         <w:rPr>
           <w:rFonts w:ascii="Consolas" w:hAnsi="Consolas" w:cs="Consolas"/>
@@ -2890,7 +2214,6 @@
         </w:rPr>
         <w:t xml:space="preserve">        &lt;</w:t>
       </w:r>
-      <w:proofErr w:type="spellStart"/>
       <w:r>
         <w:rPr>
           <w:rFonts w:ascii="Consolas" w:hAnsi="Consolas" w:cs="Consolas"/>
@@ -2901,7 +2224,6 @@
         </w:rPr>
         <w:t>param</w:t>
       </w:r>
-      <w:proofErr w:type="spellEnd"/>
       <w:r>
         <w:rPr>
           <w:rFonts w:ascii="Consolas" w:hAnsi="Consolas" w:cs="Consolas"/>
@@ -2912,27 +2234,15 @@
         </w:rPr>
         <w:t>&gt;</w:t>
       </w:r>
-      <w:proofErr w:type="spellStart"/>
-      <w:r>
-        <w:rPr>
-          <w:rFonts w:ascii="Consolas" w:hAnsi="Consolas" w:cs="Consolas"/>
-          <w:color w:val="000000"/>
-          <w:sz w:val="19"/>
-          <w:szCs w:val="19"/>
-          <w:highlight w:val="white"/>
-        </w:rPr>
-        <w:t>content</w:t>
-      </w:r>
-      <w:proofErr w:type="spellEnd"/>
-      <w:r>
-        <w:rPr>
-          <w:rFonts w:ascii="Consolas" w:hAnsi="Consolas" w:cs="Consolas"/>
-          <w:color w:val="000000"/>
-          <w:sz w:val="19"/>
-          <w:szCs w:val="19"/>
-          <w:highlight w:val="white"/>
-        </w:rPr>
-        <w:t>-type</w:t>
+      <w:r>
+        <w:rPr>
+          <w:rFonts w:ascii="Consolas" w:hAnsi="Consolas" w:cs="Consolas"/>
+          <w:color w:val="000000"/>
+          <w:sz w:val="19"/>
+          <w:szCs w:val="19"/>
+          <w:highlight w:val="white"/>
+        </w:rPr>
+        <w:t>content-type</w:t>
       </w:r>
       <w:r>
         <w:rPr>
@@ -2944,7 +2254,6 @@
         </w:rPr>
         <w:t>&lt;/</w:t>
       </w:r>
-      <w:proofErr w:type="spellStart"/>
       <w:r>
         <w:rPr>
           <w:rFonts w:ascii="Consolas" w:hAnsi="Consolas" w:cs="Consolas"/>
@@ -2955,7 +2264,6 @@
         </w:rPr>
         <w:t>param</w:t>
       </w:r>
-      <w:proofErr w:type="spellEnd"/>
       <w:r>
         <w:rPr>
           <w:rFonts w:ascii="Consolas" w:hAnsi="Consolas" w:cs="Consolas"/>
@@ -2991,7 +2299,6 @@
         </w:rPr>
         <w:t xml:space="preserve">        &lt;</w:t>
       </w:r>
-      <w:proofErr w:type="spellStart"/>
       <w:r>
         <w:rPr>
           <w:rFonts w:ascii="Consolas" w:hAnsi="Consolas" w:cs="Consolas"/>
@@ -3002,7 +2309,6 @@
         </w:rPr>
         <w:t>value</w:t>
       </w:r>
-      <w:proofErr w:type="spellEnd"/>
       <w:r>
         <w:rPr>
           <w:rFonts w:ascii="Consolas" w:hAnsi="Consolas" w:cs="Consolas"/>
@@ -3013,40 +2319,16 @@
         </w:rPr>
         <w:t>&gt;</w:t>
       </w:r>
-      <w:proofErr w:type="spellStart"/>
-      <w:r>
-        <w:rPr>
-          <w:rFonts w:ascii="Consolas" w:hAnsi="Consolas" w:cs="Consolas"/>
-          <w:color w:val="000000"/>
-          <w:sz w:val="19"/>
-          <w:szCs w:val="19"/>
-          <w:highlight w:val="white"/>
-        </w:rPr>
-        <w:t>Application</w:t>
-      </w:r>
-      <w:proofErr w:type="spellEnd"/>
-      <w:r>
-        <w:rPr>
-          <w:rFonts w:ascii="Consolas" w:hAnsi="Consolas" w:cs="Consolas"/>
-          <w:color w:val="000000"/>
-          <w:sz w:val="19"/>
-          <w:szCs w:val="19"/>
-          <w:highlight w:val="white"/>
-        </w:rPr>
-        <w:t>/</w:t>
-      </w:r>
-      <w:proofErr w:type="spellStart"/>
-      <w:r>
-        <w:rPr>
-          <w:rFonts w:ascii="Consolas" w:hAnsi="Consolas" w:cs="Consolas"/>
-          <w:color w:val="000000"/>
-          <w:sz w:val="19"/>
-          <w:szCs w:val="19"/>
-          <w:highlight w:val="white"/>
-        </w:rPr>
-        <w:t>Json</w:t>
-      </w:r>
-      <w:proofErr w:type="spellEnd"/>
+      <w:r>
+        <w:rPr>
+          <w:rFonts w:ascii="Consolas" w:hAnsi="Consolas" w:cs="Consolas"/>
+          <w:color w:val="000000"/>
+          <w:sz w:val="19"/>
+          <w:szCs w:val="19"/>
+          <w:highlight w:val="white"/>
+        </w:rPr>
+        <w:t>Application/Json</w:t>
+      </w:r>
       <w:r>
         <w:rPr>
           <w:rFonts w:ascii="Consolas" w:hAnsi="Consolas" w:cs="Consolas"/>
@@ -3057,7 +2339,6 @@
         </w:rPr>
         <w:t>&lt;/</w:t>
       </w:r>
-      <w:proofErr w:type="spellStart"/>
       <w:r>
         <w:rPr>
           <w:rFonts w:ascii="Consolas" w:hAnsi="Consolas" w:cs="Consolas"/>
@@ -3068,7 +2349,6 @@
         </w:rPr>
         <w:t>value</w:t>
       </w:r>
-      <w:proofErr w:type="spellEnd"/>
       <w:r>
         <w:rPr>
           <w:rFonts w:ascii="Consolas" w:hAnsi="Consolas" w:cs="Consolas"/>
@@ -3104,7 +2384,6 @@
         </w:rPr>
         <w:t xml:space="preserve">      &lt;/</w:t>
       </w:r>
-      <w:proofErr w:type="spellStart"/>
       <w:r>
         <w:rPr>
           <w:rFonts w:ascii="Consolas" w:hAnsi="Consolas" w:cs="Consolas"/>
@@ -3115,7 +2394,6 @@
         </w:rPr>
         <w:t>header-param</w:t>
       </w:r>
-      <w:proofErr w:type="spellEnd"/>
       <w:r>
         <w:rPr>
           <w:rFonts w:ascii="Consolas" w:hAnsi="Consolas" w:cs="Consolas"/>
@@ -3151,7 +2429,6 @@
         </w:rPr>
         <w:t xml:space="preserve">    &lt;/</w:t>
       </w:r>
-      <w:proofErr w:type="spellStart"/>
       <w:r>
         <w:rPr>
           <w:rFonts w:ascii="Consolas" w:hAnsi="Consolas" w:cs="Consolas"/>
@@ -3162,7 +2439,6 @@
         </w:rPr>
         <w:t>metaModel</w:t>
       </w:r>
-      <w:proofErr w:type="spellEnd"/>
       <w:r>
         <w:rPr>
           <w:rFonts w:ascii="Consolas" w:hAnsi="Consolas" w:cs="Consolas"/>
@@ -3243,7 +2519,6 @@
         </w:rPr>
         <w:t xml:space="preserve">      &lt;</w:t>
       </w:r>
-      <w:proofErr w:type="spellStart"/>
       <w:r>
         <w:rPr>
           <w:rFonts w:ascii="Consolas" w:hAnsi="Consolas" w:cs="Consolas"/>
@@ -3254,7 +2529,6 @@
         </w:rPr>
         <w:t>endPoint</w:t>
       </w:r>
-      <w:proofErr w:type="spellEnd"/>
       <w:r>
         <w:rPr>
           <w:rFonts w:ascii="Consolas" w:hAnsi="Consolas" w:cs="Consolas"/>
@@ -3285,7 +2559,6 @@
         </w:rPr>
         <w:t>&lt;/</w:t>
       </w:r>
-      <w:proofErr w:type="spellStart"/>
       <w:r>
         <w:rPr>
           <w:rFonts w:ascii="Consolas" w:hAnsi="Consolas" w:cs="Consolas"/>
@@ -3296,7 +2569,6 @@
         </w:rPr>
         <w:t>endPoint</w:t>
       </w:r>
-      <w:proofErr w:type="spellEnd"/>
       <w:r>
         <w:rPr>
           <w:rFonts w:ascii="Consolas" w:hAnsi="Consolas" w:cs="Consolas"/>
@@ -3417,7 +2689,6 @@
         </w:rPr>
         <w:t xml:space="preserve">      &lt;</w:t>
       </w:r>
-      <w:proofErr w:type="spellStart"/>
       <w:r>
         <w:rPr>
           <w:rFonts w:ascii="Consolas" w:hAnsi="Consolas" w:cs="Consolas"/>
@@ -3428,7 +2699,6 @@
         </w:rPr>
         <w:t>protocol</w:t>
       </w:r>
-      <w:proofErr w:type="spellEnd"/>
       <w:r>
         <w:rPr>
           <w:rFonts w:ascii="Consolas" w:hAnsi="Consolas" w:cs="Consolas"/>
@@ -3459,7 +2729,6 @@
         </w:rPr>
         <w:t>&lt;/</w:t>
       </w:r>
-      <w:proofErr w:type="spellStart"/>
       <w:r>
         <w:rPr>
           <w:rFonts w:ascii="Consolas" w:hAnsi="Consolas" w:cs="Consolas"/>
@@ -3470,7 +2739,6 @@
         </w:rPr>
         <w:t>protocol</w:t>
       </w:r>
-      <w:proofErr w:type="spellEnd"/>
       <w:r>
         <w:rPr>
           <w:rFonts w:ascii="Consolas" w:hAnsi="Consolas" w:cs="Consolas"/>
@@ -3571,7 +2839,6 @@
         </w:rPr>
         <w:t xml:space="preserve">      &lt;</w:t>
       </w:r>
-      <w:proofErr w:type="spellStart"/>
       <w:r>
         <w:rPr>
           <w:rFonts w:ascii="Consolas" w:hAnsi="Consolas" w:cs="Consolas"/>
@@ -3582,7 +2849,6 @@
         </w:rPr>
         <w:t>security-params</w:t>
       </w:r>
-      <w:proofErr w:type="spellEnd"/>
       <w:r>
         <w:rPr>
           <w:rFonts w:ascii="Consolas" w:hAnsi="Consolas" w:cs="Consolas"/>
@@ -3618,7 +2884,6 @@
         </w:rPr>
         <w:t xml:space="preserve">        &lt;</w:t>
       </w:r>
-      <w:proofErr w:type="spellStart"/>
       <w:r>
         <w:rPr>
           <w:rFonts w:ascii="Consolas" w:hAnsi="Consolas" w:cs="Consolas"/>
@@ -3629,7 +2894,6 @@
         </w:rPr>
         <w:t>security-method</w:t>
       </w:r>
-      <w:proofErr w:type="spellEnd"/>
       <w:r>
         <w:rPr>
           <w:rFonts w:ascii="Consolas" w:hAnsi="Consolas" w:cs="Consolas"/>
@@ -3660,7 +2924,6 @@
         </w:rPr>
         <w:t>&lt;/</w:t>
       </w:r>
-      <w:proofErr w:type="spellStart"/>
       <w:r>
         <w:rPr>
           <w:rFonts w:ascii="Consolas" w:hAnsi="Consolas" w:cs="Consolas"/>
@@ -3671,7 +2934,6 @@
         </w:rPr>
         <w:t>security-method</w:t>
       </w:r>
-      <w:proofErr w:type="spellEnd"/>
       <w:r>
         <w:rPr>
           <w:rFonts w:ascii="Consolas" w:hAnsi="Consolas" w:cs="Consolas"/>
@@ -3707,7 +2969,6 @@
         </w:rPr>
         <w:t xml:space="preserve">        &lt;</w:t>
       </w:r>
-      <w:proofErr w:type="spellStart"/>
       <w:r>
         <w:rPr>
           <w:rFonts w:ascii="Consolas" w:hAnsi="Consolas" w:cs="Consolas"/>
@@ -3718,7 +2979,6 @@
         </w:rPr>
         <w:t>userName</w:t>
       </w:r>
-      <w:proofErr w:type="spellEnd"/>
       <w:r>
         <w:rPr>
           <w:rFonts w:ascii="Consolas" w:hAnsi="Consolas" w:cs="Consolas"/>
@@ -3737,29 +2997,7 @@
           <w:szCs w:val="19"/>
           <w:highlight w:val="white"/>
         </w:rPr>
-        <w:t>#{</w:t>
-      </w:r>
-      <w:proofErr w:type="spellStart"/>
-      <w:r>
-        <w:rPr>
-          <w:rFonts w:ascii="Consolas" w:hAnsi="Consolas" w:cs="Consolas"/>
-          <w:color w:val="000000"/>
-          <w:sz w:val="19"/>
-          <w:szCs w:val="19"/>
-          <w:highlight w:val="white"/>
-        </w:rPr>
-        <w:t>username</w:t>
-      </w:r>
-      <w:proofErr w:type="spellEnd"/>
-      <w:r>
-        <w:rPr>
-          <w:rFonts w:ascii="Consolas" w:hAnsi="Consolas" w:cs="Consolas"/>
-          <w:color w:val="000000"/>
-          <w:sz w:val="19"/>
-          <w:szCs w:val="19"/>
-          <w:highlight w:val="white"/>
-        </w:rPr>
-        <w:t>}</w:t>
+        <w:t>#{username}</w:t>
       </w:r>
       <w:r>
         <w:rPr>
@@ -3771,7 +3009,6 @@
         </w:rPr>
         <w:t>&lt;/</w:t>
       </w:r>
-      <w:proofErr w:type="spellStart"/>
       <w:r>
         <w:rPr>
           <w:rFonts w:ascii="Consolas" w:hAnsi="Consolas" w:cs="Consolas"/>
@@ -3782,7 +3019,6 @@
         </w:rPr>
         <w:t>userName</w:t>
       </w:r>
-      <w:proofErr w:type="spellEnd"/>
       <w:r>
         <w:rPr>
           <w:rFonts w:ascii="Consolas" w:hAnsi="Consolas" w:cs="Consolas"/>
@@ -3818,7 +3054,6 @@
         </w:rPr>
         <w:t xml:space="preserve">        &lt;</w:t>
       </w:r>
-      <w:proofErr w:type="spellStart"/>
       <w:r>
         <w:rPr>
           <w:rFonts w:ascii="Consolas" w:hAnsi="Consolas" w:cs="Consolas"/>
@@ -3829,7 +3064,6 @@
         </w:rPr>
         <w:t>password</w:t>
       </w:r>
-      <w:proofErr w:type="spellEnd"/>
       <w:r>
         <w:rPr>
           <w:rFonts w:ascii="Consolas" w:hAnsi="Consolas" w:cs="Consolas"/>
@@ -3848,52 +3082,28 @@
           <w:szCs w:val="19"/>
           <w:highlight w:val="white"/>
         </w:rPr>
-        <w:t>#{</w:t>
-      </w:r>
-      <w:proofErr w:type="spellStart"/>
-      <w:r>
-        <w:rPr>
-          <w:rFonts w:ascii="Consolas" w:hAnsi="Consolas" w:cs="Consolas"/>
-          <w:color w:val="000000"/>
+        <w:t>#{password}</w:t>
+      </w:r>
+      <w:r>
+        <w:rPr>
+          <w:rFonts w:ascii="Consolas" w:hAnsi="Consolas" w:cs="Consolas"/>
+          <w:color w:val="0000FF"/>
+          <w:sz w:val="19"/>
+          <w:szCs w:val="19"/>
+          <w:highlight w:val="white"/>
+        </w:rPr>
+        <w:t>&lt;/</w:t>
+      </w:r>
+      <w:r>
+        <w:rPr>
+          <w:rFonts w:ascii="Consolas" w:hAnsi="Consolas" w:cs="Consolas"/>
+          <w:color w:val="A31515"/>
           <w:sz w:val="19"/>
           <w:szCs w:val="19"/>
           <w:highlight w:val="white"/>
         </w:rPr>
         <w:t>password</w:t>
       </w:r>
-      <w:proofErr w:type="spellEnd"/>
-      <w:r>
-        <w:rPr>
-          <w:rFonts w:ascii="Consolas" w:hAnsi="Consolas" w:cs="Consolas"/>
-          <w:color w:val="000000"/>
-          <w:sz w:val="19"/>
-          <w:szCs w:val="19"/>
-          <w:highlight w:val="white"/>
-        </w:rPr>
-        <w:t>}</w:t>
-      </w:r>
-      <w:r>
-        <w:rPr>
-          <w:rFonts w:ascii="Consolas" w:hAnsi="Consolas" w:cs="Consolas"/>
-          <w:color w:val="0000FF"/>
-          <w:sz w:val="19"/>
-          <w:szCs w:val="19"/>
-          <w:highlight w:val="white"/>
-        </w:rPr>
-        <w:t>&lt;/</w:t>
-      </w:r>
-      <w:proofErr w:type="spellStart"/>
-      <w:r>
-        <w:rPr>
-          <w:rFonts w:ascii="Consolas" w:hAnsi="Consolas" w:cs="Consolas"/>
-          <w:color w:val="A31515"/>
-          <w:sz w:val="19"/>
-          <w:szCs w:val="19"/>
-          <w:highlight w:val="white"/>
-        </w:rPr>
-        <w:t>password</w:t>
-      </w:r>
-      <w:proofErr w:type="spellEnd"/>
       <w:r>
         <w:rPr>
           <w:rFonts w:ascii="Consolas" w:hAnsi="Consolas" w:cs="Consolas"/>
@@ -3929,7 +3139,6 @@
         </w:rPr>
         <w:t xml:space="preserve">      &lt;/</w:t>
       </w:r>
-      <w:proofErr w:type="spellStart"/>
       <w:r>
         <w:rPr>
           <w:rFonts w:ascii="Consolas" w:hAnsi="Consolas" w:cs="Consolas"/>
@@ -3940,7 +3149,6 @@
         </w:rPr>
         <w:t>security-params</w:t>
       </w:r>
-      <w:proofErr w:type="spellEnd"/>
       <w:r>
         <w:rPr>
           <w:rFonts w:ascii="Consolas" w:hAnsi="Consolas" w:cs="Consolas"/>
@@ -4021,7 +3229,6 @@
         </w:rPr>
         <w:t xml:space="preserve">    &lt;</w:t>
       </w:r>
-      <w:proofErr w:type="spellStart"/>
       <w:r>
         <w:rPr>
           <w:rFonts w:ascii="Consolas" w:hAnsi="Consolas" w:cs="Consolas"/>
@@ -4032,7 +3239,6 @@
         </w:rPr>
         <w:t>send</w:t>
       </w:r>
-      <w:proofErr w:type="spellEnd"/>
       <w:r>
         <w:rPr>
           <w:rFonts w:ascii="Consolas" w:hAnsi="Consolas" w:cs="Consolas"/>
@@ -4068,7 +3274,6 @@
         </w:rPr>
         <w:t xml:space="preserve">      &lt;</w:t>
       </w:r>
-      <w:proofErr w:type="spellStart"/>
       <w:r>
         <w:rPr>
           <w:rFonts w:ascii="Consolas" w:hAnsi="Consolas" w:cs="Consolas"/>
@@ -4079,7 +3284,6 @@
         </w:rPr>
         <w:t>endPoint</w:t>
       </w:r>
-      <w:proofErr w:type="spellEnd"/>
       <w:r>
         <w:rPr>
           <w:rFonts w:ascii="Consolas" w:hAnsi="Consolas" w:cs="Consolas"/>
@@ -4110,7 +3314,6 @@
         </w:rPr>
         <w:t>&lt;/</w:t>
       </w:r>
-      <w:proofErr w:type="spellStart"/>
       <w:r>
         <w:rPr>
           <w:rFonts w:ascii="Consolas" w:hAnsi="Consolas" w:cs="Consolas"/>
@@ -4121,7 +3324,6 @@
         </w:rPr>
         <w:t>endPoint</w:t>
       </w:r>
-      <w:proofErr w:type="spellEnd"/>
       <w:r>
         <w:rPr>
           <w:rFonts w:ascii="Consolas" w:hAnsi="Consolas" w:cs="Consolas"/>
@@ -4242,7 +3444,6 @@
         </w:rPr>
         <w:t xml:space="preserve">      &lt;</w:t>
       </w:r>
-      <w:proofErr w:type="spellStart"/>
       <w:r>
         <w:rPr>
           <w:rFonts w:ascii="Consolas" w:hAnsi="Consolas" w:cs="Consolas"/>
@@ -4253,7 +3454,6 @@
         </w:rPr>
         <w:t>protocol</w:t>
       </w:r>
-      <w:proofErr w:type="spellEnd"/>
       <w:r>
         <w:rPr>
           <w:rFonts w:ascii="Consolas" w:hAnsi="Consolas" w:cs="Consolas"/>
@@ -4284,7 +3484,6 @@
         </w:rPr>
         <w:t>&lt;/</w:t>
       </w:r>
-      <w:proofErr w:type="spellStart"/>
       <w:r>
         <w:rPr>
           <w:rFonts w:ascii="Consolas" w:hAnsi="Consolas" w:cs="Consolas"/>
@@ -4295,7 +3494,6 @@
         </w:rPr>
         <w:t>protocol</w:t>
       </w:r>
-      <w:proofErr w:type="spellEnd"/>
       <w:r>
         <w:rPr>
           <w:rFonts w:ascii="Consolas" w:hAnsi="Consolas" w:cs="Consolas"/>
@@ -4331,7 +3529,6 @@
         </w:rPr>
         <w:t xml:space="preserve">      &lt;</w:t>
       </w:r>
-      <w:proofErr w:type="spellStart"/>
       <w:r>
         <w:rPr>
           <w:rFonts w:ascii="Consolas" w:hAnsi="Consolas" w:cs="Consolas"/>
@@ -4342,7 +3539,6 @@
         </w:rPr>
         <w:t>method</w:t>
       </w:r>
-      <w:proofErr w:type="spellEnd"/>
       <w:r>
         <w:rPr>
           <w:rFonts w:ascii="Consolas" w:hAnsi="Consolas" w:cs="Consolas"/>
@@ -4373,7 +3569,6 @@
         </w:rPr>
         <w:t>&lt;/</w:t>
       </w:r>
-      <w:proofErr w:type="spellStart"/>
       <w:r>
         <w:rPr>
           <w:rFonts w:ascii="Consolas" w:hAnsi="Consolas" w:cs="Consolas"/>
@@ -4384,7 +3579,6 @@
         </w:rPr>
         <w:t>method</w:t>
       </w:r>
-      <w:proofErr w:type="spellEnd"/>
       <w:r>
         <w:rPr>
           <w:rFonts w:ascii="Consolas" w:hAnsi="Consolas" w:cs="Consolas"/>
@@ -4485,7 +3679,6 @@
         </w:rPr>
         <w:t xml:space="preserve">      &lt;</w:t>
       </w:r>
-      <w:proofErr w:type="spellStart"/>
       <w:r>
         <w:rPr>
           <w:rFonts w:ascii="Consolas" w:hAnsi="Consolas" w:cs="Consolas"/>
@@ -4496,7 +3689,6 @@
         </w:rPr>
         <w:t>security-params</w:t>
       </w:r>
-      <w:proofErr w:type="spellEnd"/>
       <w:r>
         <w:rPr>
           <w:rFonts w:ascii="Consolas" w:hAnsi="Consolas" w:cs="Consolas"/>
@@ -4532,7 +3724,6 @@
         </w:rPr>
         <w:t xml:space="preserve">        &lt;</w:t>
       </w:r>
-      <w:proofErr w:type="spellStart"/>
       <w:r>
         <w:rPr>
           <w:rFonts w:ascii="Consolas" w:hAnsi="Consolas" w:cs="Consolas"/>
@@ -4543,7 +3734,6 @@
         </w:rPr>
         <w:t>security-method</w:t>
       </w:r>
-      <w:proofErr w:type="spellEnd"/>
       <w:r>
         <w:rPr>
           <w:rFonts w:ascii="Consolas" w:hAnsi="Consolas" w:cs="Consolas"/>
@@ -4574,7 +3764,6 @@
         </w:rPr>
         <w:t>&lt;/</w:t>
       </w:r>
-      <w:proofErr w:type="spellStart"/>
       <w:r>
         <w:rPr>
           <w:rFonts w:ascii="Consolas" w:hAnsi="Consolas" w:cs="Consolas"/>
@@ -4585,7 +3774,6 @@
         </w:rPr>
         <w:t>security-method</w:t>
       </w:r>
-      <w:proofErr w:type="spellEnd"/>
       <w:r>
         <w:rPr>
           <w:rFonts w:ascii="Consolas" w:hAnsi="Consolas" w:cs="Consolas"/>
@@ -4622,7 +3810,6 @@
         <w:lastRenderedPageBreak/>
         <w:t xml:space="preserve">        &lt;</w:t>
       </w:r>
-      <w:proofErr w:type="spellStart"/>
       <w:r>
         <w:rPr>
           <w:rFonts w:ascii="Consolas" w:hAnsi="Consolas" w:cs="Consolas"/>
@@ -4633,7 +3820,6 @@
         </w:rPr>
         <w:t>userName</w:t>
       </w:r>
-      <w:proofErr w:type="spellEnd"/>
       <w:r>
         <w:rPr>
           <w:rFonts w:ascii="Consolas" w:hAnsi="Consolas" w:cs="Consolas"/>
@@ -4652,29 +3838,7 @@
           <w:szCs w:val="19"/>
           <w:highlight w:val="white"/>
         </w:rPr>
-        <w:t>#{</w:t>
-      </w:r>
-      <w:proofErr w:type="spellStart"/>
-      <w:r>
-        <w:rPr>
-          <w:rFonts w:ascii="Consolas" w:hAnsi="Consolas" w:cs="Consolas"/>
-          <w:color w:val="000000"/>
-          <w:sz w:val="19"/>
-          <w:szCs w:val="19"/>
-          <w:highlight w:val="white"/>
-        </w:rPr>
-        <w:t>username</w:t>
-      </w:r>
-      <w:proofErr w:type="spellEnd"/>
-      <w:r>
-        <w:rPr>
-          <w:rFonts w:ascii="Consolas" w:hAnsi="Consolas" w:cs="Consolas"/>
-          <w:color w:val="000000"/>
-          <w:sz w:val="19"/>
-          <w:szCs w:val="19"/>
-          <w:highlight w:val="white"/>
-        </w:rPr>
-        <w:t>}</w:t>
+        <w:t>#{username}</w:t>
       </w:r>
       <w:r>
         <w:rPr>
@@ -4686,7 +3850,6 @@
         </w:rPr>
         <w:t>&lt;/</w:t>
       </w:r>
-      <w:proofErr w:type="spellStart"/>
       <w:r>
         <w:rPr>
           <w:rFonts w:ascii="Consolas" w:hAnsi="Consolas" w:cs="Consolas"/>
@@ -4697,7 +3860,6 @@
         </w:rPr>
         <w:t>userName</w:t>
       </w:r>
-      <w:proofErr w:type="spellEnd"/>
       <w:r>
         <w:rPr>
           <w:rFonts w:ascii="Consolas" w:hAnsi="Consolas" w:cs="Consolas"/>
@@ -4733,7 +3895,6 @@
         </w:rPr>
         <w:t xml:space="preserve">        &lt;</w:t>
       </w:r>
-      <w:proofErr w:type="spellStart"/>
       <w:r>
         <w:rPr>
           <w:rFonts w:ascii="Consolas" w:hAnsi="Consolas" w:cs="Consolas"/>
@@ -4744,7 +3905,6 @@
         </w:rPr>
         <w:t>password</w:t>
       </w:r>
-      <w:proofErr w:type="spellEnd"/>
       <w:r>
         <w:rPr>
           <w:rFonts w:ascii="Consolas" w:hAnsi="Consolas" w:cs="Consolas"/>
@@ -4763,52 +3923,28 @@
           <w:szCs w:val="19"/>
           <w:highlight w:val="white"/>
         </w:rPr>
-        <w:t>#{</w:t>
-      </w:r>
-      <w:proofErr w:type="spellStart"/>
-      <w:r>
-        <w:rPr>
-          <w:rFonts w:ascii="Consolas" w:hAnsi="Consolas" w:cs="Consolas"/>
-          <w:color w:val="000000"/>
+        <w:t>#{password}</w:t>
+      </w:r>
+      <w:r>
+        <w:rPr>
+          <w:rFonts w:ascii="Consolas" w:hAnsi="Consolas" w:cs="Consolas"/>
+          <w:color w:val="0000FF"/>
+          <w:sz w:val="19"/>
+          <w:szCs w:val="19"/>
+          <w:highlight w:val="white"/>
+        </w:rPr>
+        <w:t>&lt;/</w:t>
+      </w:r>
+      <w:r>
+        <w:rPr>
+          <w:rFonts w:ascii="Consolas" w:hAnsi="Consolas" w:cs="Consolas"/>
+          <w:color w:val="A31515"/>
           <w:sz w:val="19"/>
           <w:szCs w:val="19"/>
           <w:highlight w:val="white"/>
         </w:rPr>
         <w:t>password</w:t>
       </w:r>
-      <w:proofErr w:type="spellEnd"/>
-      <w:r>
-        <w:rPr>
-          <w:rFonts w:ascii="Consolas" w:hAnsi="Consolas" w:cs="Consolas"/>
-          <w:color w:val="000000"/>
-          <w:sz w:val="19"/>
-          <w:szCs w:val="19"/>
-          <w:highlight w:val="white"/>
-        </w:rPr>
-        <w:t>}</w:t>
-      </w:r>
-      <w:r>
-        <w:rPr>
-          <w:rFonts w:ascii="Consolas" w:hAnsi="Consolas" w:cs="Consolas"/>
-          <w:color w:val="0000FF"/>
-          <w:sz w:val="19"/>
-          <w:szCs w:val="19"/>
-          <w:highlight w:val="white"/>
-        </w:rPr>
-        <w:t>&lt;/</w:t>
-      </w:r>
-      <w:proofErr w:type="spellStart"/>
-      <w:r>
-        <w:rPr>
-          <w:rFonts w:ascii="Consolas" w:hAnsi="Consolas" w:cs="Consolas"/>
-          <w:color w:val="A31515"/>
-          <w:sz w:val="19"/>
-          <w:szCs w:val="19"/>
-          <w:highlight w:val="white"/>
-        </w:rPr>
-        <w:t>password</w:t>
-      </w:r>
-      <w:proofErr w:type="spellEnd"/>
       <w:r>
         <w:rPr>
           <w:rFonts w:ascii="Consolas" w:hAnsi="Consolas" w:cs="Consolas"/>
@@ -4844,7 +3980,6 @@
         </w:rPr>
         <w:t xml:space="preserve">      &lt;/</w:t>
       </w:r>
-      <w:proofErr w:type="spellStart"/>
       <w:r>
         <w:rPr>
           <w:rFonts w:ascii="Consolas" w:hAnsi="Consolas" w:cs="Consolas"/>
@@ -4855,7 +3990,6 @@
         </w:rPr>
         <w:t>security-params</w:t>
       </w:r>
-      <w:proofErr w:type="spellEnd"/>
       <w:r>
         <w:rPr>
           <w:rFonts w:ascii="Consolas" w:hAnsi="Consolas" w:cs="Consolas"/>
@@ -4891,7 +4025,6 @@
         </w:rPr>
         <w:t xml:space="preserve">    &lt;/</w:t>
       </w:r>
-      <w:proofErr w:type="spellStart"/>
       <w:r>
         <w:rPr>
           <w:rFonts w:ascii="Consolas" w:hAnsi="Consolas" w:cs="Consolas"/>
@@ -4902,7 +4035,6 @@
         </w:rPr>
         <w:t>send</w:t>
       </w:r>
-      <w:proofErr w:type="spellEnd"/>
       <w:r>
         <w:rPr>
           <w:rFonts w:ascii="Consolas" w:hAnsi="Consolas" w:cs="Consolas"/>
@@ -4933,7 +4065,6 @@
         </w:rPr>
         <w:t xml:space="preserve">  &lt;/</w:t>
       </w:r>
-      <w:proofErr w:type="spellStart"/>
       <w:r>
         <w:rPr>
           <w:rFonts w:ascii="Consolas" w:hAnsi="Consolas" w:cs="Consolas"/>
@@ -4944,7 +4075,6 @@
         </w:rPr>
         <w:t>connection</w:t>
       </w:r>
-      <w:proofErr w:type="spellEnd"/>
       <w:r>
         <w:rPr>
           <w:rFonts w:ascii="Consolas" w:hAnsi="Consolas" w:cs="Consolas"/>
@@ -4974,7 +4104,6 @@
         </w:rPr>
         <w:t>&lt;/</w:t>
       </w:r>
-      <w:proofErr w:type="spellStart"/>
       <w:r>
         <w:rPr>
           <w:rFonts w:ascii="Consolas" w:hAnsi="Consolas" w:cs="Consolas"/>
@@ -4985,7 +4114,6 @@
         </w:rPr>
         <w:t>connectionRoot</w:t>
       </w:r>
-      <w:proofErr w:type="spellEnd"/>
       <w:r>
         <w:rPr>
           <w:rFonts w:ascii="Consolas" w:hAnsi="Consolas" w:cs="Consolas"/>
@@ -5020,14 +4148,12 @@
         </w:rPr>
         <w:t>&lt;</w:t>
       </w:r>
-      <w:proofErr w:type="spellStart"/>
       <w:r>
         <w:rPr>
           <w:b/>
         </w:rPr>
         <w:t>connectionRoot</w:t>
       </w:r>
-      <w:proofErr w:type="spellEnd"/>
       <w:r>
         <w:t>&gt; je uzel obsahující všechna definovaná připojení</w:t>
       </w:r>
@@ -5046,7 +4172,6 @@
         </w:rPr>
         <w:t>&lt;</w:t>
       </w:r>
-      <w:proofErr w:type="spellStart"/>
       <w:r>
         <w:rPr>
           <w:b/>
@@ -5057,14 +4182,7 @@
         <w:rPr>
           <w:b/>
         </w:rPr>
-        <w:t>onnection</w:t>
-      </w:r>
-      <w:proofErr w:type="spellEnd"/>
-      <w:r>
-        <w:rPr>
-          <w:b/>
-        </w:rPr>
-        <w:t xml:space="preserve"> id</w:t>
+        <w:t>onnection id</w:t>
       </w:r>
       <w:r>
         <w:rPr>
@@ -5138,14 +4256,12 @@
       <w:r>
         <w:t>&lt;</w:t>
       </w:r>
-      <w:proofErr w:type="spellStart"/>
       <w:r>
         <w:rPr>
           <w:b/>
         </w:rPr>
         <w:t>metaModel</w:t>
       </w:r>
-      <w:proofErr w:type="spellEnd"/>
       <w:r>
         <w:rPr>
           <w:b/>
@@ -5170,11 +4286,9 @@
       <w:r>
         <w:t>&lt;</w:t>
       </w:r>
-      <w:proofErr w:type="spellStart"/>
       <w:r>
         <w:t>endPoint</w:t>
       </w:r>
-      <w:proofErr w:type="spellEnd"/>
       <w:r>
         <w:t>&gt;</w:t>
       </w:r>
@@ -5184,11 +4298,9 @@
       <w:r>
         <w:t>&lt;</w:t>
       </w:r>
-      <w:proofErr w:type="spellStart"/>
       <w:r>
         <w:t>endPointParameters</w:t>
       </w:r>
-      <w:proofErr w:type="spellEnd"/>
       <w:r>
         <w:t>&gt;</w:t>
       </w:r>
@@ -5210,11 +4322,9 @@
       <w:r>
         <w:t>&lt;</w:t>
       </w:r>
-      <w:proofErr w:type="spellStart"/>
       <w:r>
         <w:t>protocol</w:t>
       </w:r>
-      <w:proofErr w:type="spellEnd"/>
       <w:r>
         <w:t>&gt;</w:t>
       </w:r>
@@ -5240,49 +4350,7 @@
         <w:rPr>
           <w:i/>
         </w:rPr>
-        <w:t>&lt;</w:t>
-      </w:r>
-      <w:proofErr w:type="spellStart"/>
-      <w:r>
-        <w:rPr>
-          <w:i/>
-        </w:rPr>
-        <w:t>protocol</w:t>
-      </w:r>
-      <w:proofErr w:type="spellEnd"/>
-      <w:r>
-        <w:rPr>
-          <w:i/>
-        </w:rPr>
-        <w:t>&gt;://&lt;</w:t>
-      </w:r>
-      <w:proofErr w:type="spellStart"/>
-      <w:r>
-        <w:rPr>
-          <w:i/>
-        </w:rPr>
-        <w:t>endPoint</w:t>
-      </w:r>
-      <w:proofErr w:type="spellEnd"/>
-      <w:r>
-        <w:rPr>
-          <w:i/>
-        </w:rPr>
-        <w:t>&gt;:&lt;port&gt;/&lt;</w:t>
-      </w:r>
-      <w:proofErr w:type="spellStart"/>
-      <w:r>
-        <w:rPr>
-          <w:i/>
-        </w:rPr>
-        <w:t>endPointParameters</w:t>
-      </w:r>
-      <w:proofErr w:type="spellEnd"/>
-      <w:r>
-        <w:rPr>
-          <w:i/>
-        </w:rPr>
-        <w:t>&gt;</w:t>
+        <w:t>&lt;protocol&gt;://&lt;endPoint&gt;:&lt;port&gt;/&lt;endPointParameters&gt;</w:t>
       </w:r>
     </w:p>
     <w:p>
@@ -5299,11 +4367,9 @@
       <w:r>
         <w:t>&lt;</w:t>
       </w:r>
-      <w:proofErr w:type="spellStart"/>
       <w:r>
         <w:t>metaModel</w:t>
       </w:r>
-      <w:proofErr w:type="spellEnd"/>
       <w:r>
         <w:t>&gt;</w:t>
       </w:r>
@@ -5319,15 +4385,7 @@
         </w:r>
       </w:hyperlink>
       <w:r>
-        <w:t xml:space="preserve"> (port se neuvažuje neboť je </w:t>
-      </w:r>
-      <w:proofErr w:type="spellStart"/>
-      <w:r>
-        <w:t>prazdný</w:t>
-      </w:r>
-      <w:proofErr w:type="spellEnd"/>
-      <w:r>
-        <w:t>)</w:t>
+        <w:t xml:space="preserve"> (port se neuvažuje neboť je prazdný)</w:t>
       </w:r>
     </w:p>
     <w:p>
@@ -5344,11 +4402,9 @@
       <w:r>
         <w:t>&lt;</w:t>
       </w:r>
-      <w:proofErr w:type="spellStart"/>
       <w:r>
         <w:t>header-params</w:t>
       </w:r>
-      <w:proofErr w:type="spellEnd"/>
       <w:r>
         <w:t>&gt; určuje další</w:t>
       </w:r>
@@ -5448,14 +4504,12 @@
       <w:r>
         <w:t>Některé zdroje mají omezený přístup z hlediska bezpečnosti, tedy pouze někteří uživatelé mohou data ze zdroje získat – k tomuto účelu slouží uzel &lt;</w:t>
       </w:r>
-      <w:proofErr w:type="spellStart"/>
       <w:r>
         <w:rPr>
           <w:b/>
         </w:rPr>
         <w:t>security-params</w:t>
       </w:r>
-      <w:proofErr w:type="spellEnd"/>
       <w:r>
         <w:rPr>
           <w:b/>
@@ -5475,29 +4529,13 @@
         <w:t>V </w:t>
       </w:r>
       <w:r>
-        <w:t>&lt;</w:t>
-      </w:r>
-      <w:proofErr w:type="spellStart"/>
-      <w:r>
-        <w:t>security-params</w:t>
-      </w:r>
-      <w:proofErr w:type="spellEnd"/>
-      <w:r>
-        <w:t xml:space="preserve">&gt; </w:t>
+        <w:t xml:space="preserve">&lt;security-params&gt; </w:t>
       </w:r>
       <w:r>
         <w:t>lze nastavit</w:t>
       </w:r>
       <w:r>
-        <w:t xml:space="preserve"> v uzlu &lt;</w:t>
-      </w:r>
-      <w:proofErr w:type="spellStart"/>
-      <w:r>
-        <w:t>security-method</w:t>
-      </w:r>
-      <w:proofErr w:type="spellEnd"/>
-      <w:r>
-        <w:t xml:space="preserve">&gt; </w:t>
+        <w:t xml:space="preserve"> v uzlu &lt;security-method&gt; </w:t>
       </w:r>
       <w:r>
         <w:t xml:space="preserve">, který typ </w:t>
@@ -5515,15 +4553,7 @@
         </w:numPr>
       </w:pPr>
       <w:r>
-        <w:t xml:space="preserve">Prozatím </w:t>
-      </w:r>
-      <w:proofErr w:type="spellStart"/>
-      <w:r>
-        <w:t>frameworky</w:t>
-      </w:r>
-      <w:proofErr w:type="spellEnd"/>
-      <w:r>
-        <w:t xml:space="preserve"> počítají s BASIC </w:t>
+        <w:t xml:space="preserve">Prozatím frameworky počítají s BASIC </w:t>
       </w:r>
       <w:r>
         <w:t>aut</w:t>
@@ -5541,15 +4571,7 @@
         </w:numPr>
       </w:pPr>
       <w:r>
-        <w:t>&lt;</w:t>
-      </w:r>
-      <w:proofErr w:type="spellStart"/>
-      <w:r>
-        <w:t>userName</w:t>
-      </w:r>
-      <w:proofErr w:type="spellEnd"/>
-      <w:r>
-        <w:t>&gt; určuje uživatelské jméno uživatele, který se snaží zdroj získat.</w:t>
+        <w:t>&lt;userName&gt; určuje uživatelské jméno uživatele, který se snaží zdroj získat.</w:t>
       </w:r>
     </w:p>
     <w:p>
@@ -5561,15 +4583,7 @@
         </w:numPr>
       </w:pPr>
       <w:r>
-        <w:t>&lt;</w:t>
-      </w:r>
-      <w:proofErr w:type="spellStart"/>
-      <w:r>
-        <w:t>password</w:t>
-      </w:r>
-      <w:proofErr w:type="spellEnd"/>
-      <w:r>
-        <w:t>&gt; definuje heslo uživatele, který se snaží zdroj získat.</w:t>
+        <w:t>&lt;password&gt; definuje heslo uživatele, který se snaží zdroj získat.</w:t>
       </w:r>
     </w:p>
     <w:p>
@@ -5581,23 +4595,7 @@
         </w:numPr>
       </w:pPr>
       <w:r>
-        <w:t>Hodnoty &lt;</w:t>
-      </w:r>
-      <w:proofErr w:type="spellStart"/>
-      <w:r>
-        <w:t>username</w:t>
-      </w:r>
-      <w:proofErr w:type="spellEnd"/>
-      <w:r>
-        <w:t>&gt; a &lt;</w:t>
-      </w:r>
-      <w:proofErr w:type="spellStart"/>
-      <w:r>
-        <w:t>password</w:t>
-      </w:r>
-      <w:proofErr w:type="spellEnd"/>
-      <w:r>
-        <w:t>&gt; musí vývojář dodat, jak si popíšeme později.</w:t>
+        <w:t>Hodnoty &lt;username&gt; a &lt;password&gt; musí vývojář dodat, jak si popíšeme později.</w:t>
       </w:r>
     </w:p>
     <w:p>
@@ -5615,21 +4613,7 @@
         <w:rPr>
           <w:b/>
         </w:rPr>
-        <w:t>&lt;</w:t>
-      </w:r>
-      <w:proofErr w:type="spellStart"/>
-      <w:r>
-        <w:rPr>
-          <w:b/>
-        </w:rPr>
-        <w:t>send</w:t>
-      </w:r>
-      <w:proofErr w:type="spellEnd"/>
-      <w:r>
-        <w:rPr>
-          <w:b/>
-        </w:rPr>
-        <w:t>&gt;</w:t>
+        <w:t>&lt;send&gt;</w:t>
       </w:r>
       <w:r>
         <w:t xml:space="preserve"> definuje zdroj, na který se data z komponenty odešlou – v případě formuláře tedy, kam se odešle uživatelský vstup. </w:t>
@@ -5667,382 +4651,34 @@
         <w:rPr>
           <w:lang w:val="en-GB"/>
         </w:rPr>
-        <w:t xml:space="preserve">#{} se </w:t>
-      </w:r>
-      <w:proofErr w:type="spellStart"/>
+        <w:t>#{} se dynamicky nahradí v průběhu programu. Čím bude hodnota nahrazena se definuje v dodatečných parametrech při inicializaci builder komponenty. Dodatečné parametry mají formu klíč-hodnota, takže se #{kl</w:t>
+      </w:r>
+      <w:r>
+        <w:t>íč</w:t>
+      </w:r>
       <w:r>
         <w:rPr>
           <w:lang w:val="en-GB"/>
         </w:rPr>
-        <w:t>dynamicky</w:t>
-      </w:r>
-      <w:proofErr w:type="spellEnd"/>
+        <w:t>} nahrad</w:t>
+      </w:r>
+      <w:r>
+        <w:t xml:space="preserve">í hodnotou, který je v dodatečných parametrech pod tímto klíčem. Například tedy je v parametrech pod klíčem username hodnota sa2. Potom se </w:t>
+      </w:r>
       <w:r>
         <w:rPr>
           <w:lang w:val="en-GB"/>
         </w:rPr>
-        <w:t xml:space="preserve"> </w:t>
-      </w:r>
-      <w:proofErr w:type="spellStart"/>
+        <w:t>v XML souboru nahrad</w:t>
+      </w:r>
+      <w:r>
+        <w:t xml:space="preserve">í </w:t>
+      </w:r>
       <w:r>
         <w:rPr>
           <w:lang w:val="en-GB"/>
         </w:rPr>
-        <w:t>nahradí</w:t>
-      </w:r>
-      <w:proofErr w:type="spellEnd"/>
-      <w:r>
-        <w:rPr>
-          <w:lang w:val="en-GB"/>
-        </w:rPr>
-        <w:t xml:space="preserve"> v </w:t>
-      </w:r>
-      <w:proofErr w:type="spellStart"/>
-      <w:r>
-        <w:rPr>
-          <w:lang w:val="en-GB"/>
-        </w:rPr>
-        <w:t>průběhu</w:t>
-      </w:r>
-      <w:proofErr w:type="spellEnd"/>
-      <w:r>
-        <w:rPr>
-          <w:lang w:val="en-GB"/>
-        </w:rPr>
-        <w:t xml:space="preserve"> </w:t>
-      </w:r>
-      <w:proofErr w:type="spellStart"/>
-      <w:r>
-        <w:rPr>
-          <w:lang w:val="en-GB"/>
-        </w:rPr>
-        <w:t>programu</w:t>
-      </w:r>
-      <w:proofErr w:type="spellEnd"/>
-      <w:r>
-        <w:rPr>
-          <w:lang w:val="en-GB"/>
-        </w:rPr>
-        <w:t xml:space="preserve">. </w:t>
-      </w:r>
-      <w:proofErr w:type="spellStart"/>
-      <w:r>
-        <w:rPr>
-          <w:lang w:val="en-GB"/>
-        </w:rPr>
-        <w:t>Čím</w:t>
-      </w:r>
-      <w:proofErr w:type="spellEnd"/>
-      <w:r>
-        <w:rPr>
-          <w:lang w:val="en-GB"/>
-        </w:rPr>
-        <w:t xml:space="preserve"> </w:t>
-      </w:r>
-      <w:proofErr w:type="spellStart"/>
-      <w:r>
-        <w:rPr>
-          <w:lang w:val="en-GB"/>
-        </w:rPr>
-        <w:t>bude</w:t>
-      </w:r>
-      <w:proofErr w:type="spellEnd"/>
-      <w:r>
-        <w:rPr>
-          <w:lang w:val="en-GB"/>
-        </w:rPr>
-        <w:t xml:space="preserve"> </w:t>
-      </w:r>
-      <w:proofErr w:type="spellStart"/>
-      <w:r>
-        <w:rPr>
-          <w:lang w:val="en-GB"/>
-        </w:rPr>
-        <w:t>hodnota</w:t>
-      </w:r>
-      <w:proofErr w:type="spellEnd"/>
-      <w:r>
-        <w:rPr>
-          <w:lang w:val="en-GB"/>
-        </w:rPr>
-        <w:t xml:space="preserve"> </w:t>
-      </w:r>
-      <w:proofErr w:type="spellStart"/>
-      <w:r>
-        <w:rPr>
-          <w:lang w:val="en-GB"/>
-        </w:rPr>
-        <w:t>nahrazena</w:t>
-      </w:r>
-      <w:proofErr w:type="spellEnd"/>
-      <w:r>
-        <w:rPr>
-          <w:lang w:val="en-GB"/>
-        </w:rPr>
-        <w:t xml:space="preserve"> se </w:t>
-      </w:r>
-      <w:proofErr w:type="spellStart"/>
-      <w:r>
-        <w:rPr>
-          <w:lang w:val="en-GB"/>
-        </w:rPr>
-        <w:t>definuje</w:t>
-      </w:r>
-      <w:proofErr w:type="spellEnd"/>
-      <w:r>
-        <w:rPr>
-          <w:lang w:val="en-GB"/>
-        </w:rPr>
-        <w:t xml:space="preserve"> v </w:t>
-      </w:r>
-      <w:proofErr w:type="spellStart"/>
-      <w:r>
-        <w:rPr>
-          <w:lang w:val="en-GB"/>
-        </w:rPr>
-        <w:t>dodatečných</w:t>
-      </w:r>
-      <w:proofErr w:type="spellEnd"/>
-      <w:r>
-        <w:rPr>
-          <w:lang w:val="en-GB"/>
-        </w:rPr>
-        <w:t xml:space="preserve"> </w:t>
-      </w:r>
-      <w:proofErr w:type="spellStart"/>
-      <w:r>
-        <w:rPr>
-          <w:lang w:val="en-GB"/>
-        </w:rPr>
-        <w:t>parametrech</w:t>
-      </w:r>
-      <w:proofErr w:type="spellEnd"/>
-      <w:r>
-        <w:rPr>
-          <w:lang w:val="en-GB"/>
-        </w:rPr>
-        <w:t xml:space="preserve"> </w:t>
-      </w:r>
-      <w:proofErr w:type="spellStart"/>
-      <w:r>
-        <w:rPr>
-          <w:lang w:val="en-GB"/>
-        </w:rPr>
-        <w:t>při</w:t>
-      </w:r>
-      <w:proofErr w:type="spellEnd"/>
-      <w:r>
-        <w:rPr>
-          <w:lang w:val="en-GB"/>
-        </w:rPr>
-        <w:t xml:space="preserve"> </w:t>
-      </w:r>
-      <w:proofErr w:type="spellStart"/>
-      <w:r>
-        <w:rPr>
-          <w:lang w:val="en-GB"/>
-        </w:rPr>
-        <w:t>inicializaci</w:t>
-      </w:r>
-      <w:proofErr w:type="spellEnd"/>
-      <w:r>
-        <w:rPr>
-          <w:lang w:val="en-GB"/>
-        </w:rPr>
-        <w:t xml:space="preserve"> builder </w:t>
-      </w:r>
-      <w:proofErr w:type="spellStart"/>
-      <w:r>
-        <w:rPr>
-          <w:lang w:val="en-GB"/>
-        </w:rPr>
-        <w:t>komponenty</w:t>
-      </w:r>
-      <w:proofErr w:type="spellEnd"/>
-      <w:r>
-        <w:rPr>
-          <w:lang w:val="en-GB"/>
-        </w:rPr>
-        <w:t xml:space="preserve">. </w:t>
-      </w:r>
-      <w:proofErr w:type="spellStart"/>
-      <w:r>
-        <w:rPr>
-          <w:lang w:val="en-GB"/>
-        </w:rPr>
-        <w:t>Dodatečné</w:t>
-      </w:r>
-      <w:proofErr w:type="spellEnd"/>
-      <w:r>
-        <w:rPr>
-          <w:lang w:val="en-GB"/>
-        </w:rPr>
-        <w:t xml:space="preserve"> </w:t>
-      </w:r>
-      <w:proofErr w:type="spellStart"/>
-      <w:r>
-        <w:rPr>
-          <w:lang w:val="en-GB"/>
-        </w:rPr>
-        <w:t>parametry</w:t>
-      </w:r>
-      <w:proofErr w:type="spellEnd"/>
-      <w:r>
-        <w:rPr>
-          <w:lang w:val="en-GB"/>
-        </w:rPr>
-        <w:t xml:space="preserve"> </w:t>
-      </w:r>
-      <w:proofErr w:type="spellStart"/>
-      <w:r>
-        <w:rPr>
-          <w:lang w:val="en-GB"/>
-        </w:rPr>
-        <w:t>mají</w:t>
-      </w:r>
-      <w:proofErr w:type="spellEnd"/>
-      <w:r>
-        <w:rPr>
-          <w:lang w:val="en-GB"/>
-        </w:rPr>
-        <w:t xml:space="preserve"> </w:t>
-      </w:r>
-      <w:proofErr w:type="spellStart"/>
-      <w:r>
-        <w:rPr>
-          <w:lang w:val="en-GB"/>
-        </w:rPr>
-        <w:t>formu</w:t>
-      </w:r>
-      <w:proofErr w:type="spellEnd"/>
-      <w:r>
-        <w:rPr>
-          <w:lang w:val="en-GB"/>
-        </w:rPr>
-        <w:t xml:space="preserve"> </w:t>
-      </w:r>
-      <w:proofErr w:type="spellStart"/>
-      <w:r>
-        <w:rPr>
-          <w:lang w:val="en-GB"/>
-        </w:rPr>
-        <w:t>klíč-hodnota</w:t>
-      </w:r>
-      <w:proofErr w:type="spellEnd"/>
-      <w:r>
-        <w:rPr>
-          <w:lang w:val="en-GB"/>
-        </w:rPr>
-        <w:t xml:space="preserve">, </w:t>
-      </w:r>
-      <w:proofErr w:type="spellStart"/>
-      <w:r>
-        <w:rPr>
-          <w:lang w:val="en-GB"/>
-        </w:rPr>
-        <w:t>takže</w:t>
-      </w:r>
-      <w:proofErr w:type="spellEnd"/>
-      <w:r>
-        <w:rPr>
-          <w:lang w:val="en-GB"/>
-        </w:rPr>
-        <w:t xml:space="preserve"> se </w:t>
-      </w:r>
-      <w:proofErr w:type="gramStart"/>
-      <w:r>
-        <w:rPr>
-          <w:lang w:val="en-GB"/>
-        </w:rPr>
-        <w:t>#{</w:t>
-      </w:r>
-      <w:proofErr w:type="gramEnd"/>
-      <w:r>
-        <w:rPr>
-          <w:lang w:val="en-GB"/>
-        </w:rPr>
-        <w:t>kl</w:t>
-      </w:r>
-      <w:proofErr w:type="spellStart"/>
-      <w:r>
-        <w:t>íč</w:t>
-      </w:r>
-      <w:proofErr w:type="spellEnd"/>
-      <w:r>
-        <w:rPr>
-          <w:lang w:val="en-GB"/>
-        </w:rPr>
-        <w:t xml:space="preserve">} </w:t>
-      </w:r>
-      <w:proofErr w:type="spellStart"/>
-      <w:r>
-        <w:rPr>
-          <w:lang w:val="en-GB"/>
-        </w:rPr>
-        <w:t>nahrad</w:t>
-      </w:r>
-      <w:proofErr w:type="spellEnd"/>
-      <w:r>
-        <w:t xml:space="preserve">í hodnotou, který je v dodatečných parametrech pod tímto klíčem. Například tedy je v parametrech pod klíčem </w:t>
-      </w:r>
-      <w:proofErr w:type="spellStart"/>
-      <w:r>
-        <w:t>username</w:t>
-      </w:r>
-      <w:proofErr w:type="spellEnd"/>
-      <w:r>
-        <w:t xml:space="preserve"> hodnota sa2. Potom se </w:t>
-      </w:r>
-      <w:r>
-        <w:rPr>
-          <w:lang w:val="en-GB"/>
-        </w:rPr>
-        <w:t xml:space="preserve">v XML </w:t>
-      </w:r>
-      <w:proofErr w:type="spellStart"/>
-      <w:r>
-        <w:rPr>
-          <w:lang w:val="en-GB"/>
-        </w:rPr>
-        <w:t>souboru</w:t>
-      </w:r>
-      <w:proofErr w:type="spellEnd"/>
-      <w:r>
-        <w:rPr>
-          <w:lang w:val="en-GB"/>
-        </w:rPr>
-        <w:t xml:space="preserve"> </w:t>
-      </w:r>
-      <w:proofErr w:type="spellStart"/>
-      <w:r>
-        <w:rPr>
-          <w:lang w:val="en-GB"/>
-        </w:rPr>
-        <w:t>nahrad</w:t>
-      </w:r>
-      <w:proofErr w:type="spellEnd"/>
-      <w:r>
-        <w:t xml:space="preserve">í </w:t>
-      </w:r>
-      <w:r>
-        <w:rPr>
-          <w:lang w:val="en-GB"/>
-        </w:rPr>
-        <w:t xml:space="preserve">#{username} </w:t>
-      </w:r>
-      <w:proofErr w:type="spellStart"/>
-      <w:r>
-        <w:rPr>
-          <w:lang w:val="en-GB"/>
-        </w:rPr>
-        <w:t>hodnotou</w:t>
-      </w:r>
-      <w:proofErr w:type="spellEnd"/>
-      <w:r>
-        <w:rPr>
-          <w:lang w:val="en-GB"/>
-        </w:rPr>
-        <w:t xml:space="preserve"> sa2.</w:t>
+        <w:t>#{username} hodnotou sa2.</w:t>
       </w:r>
       <w:r>
         <w:t xml:space="preserve">  </w:t>
@@ -6058,47 +4694,7 @@
     </w:p>
     <w:p>
       <w:r>
-        <w:t xml:space="preserve">Hlavní správu zajišťuje v případě </w:t>
-      </w:r>
-      <w:proofErr w:type="spellStart"/>
-      <w:r>
-        <w:t>AFAndroid</w:t>
-      </w:r>
-      <w:proofErr w:type="spellEnd"/>
-      <w:r>
-        <w:t xml:space="preserve"> třída </w:t>
-      </w:r>
-      <w:proofErr w:type="spellStart"/>
-      <w:r>
-        <w:t>AFAndroid</w:t>
-      </w:r>
-      <w:proofErr w:type="spellEnd"/>
-      <w:r>
-        <w:t xml:space="preserve"> a v případě </w:t>
-      </w:r>
-      <w:proofErr w:type="spellStart"/>
-      <w:r>
-        <w:t>AFWinPhone</w:t>
-      </w:r>
-      <w:proofErr w:type="spellEnd"/>
-      <w:r>
-        <w:t xml:space="preserve"> třída </w:t>
-      </w:r>
-      <w:proofErr w:type="spellStart"/>
-      <w:r>
-        <w:t>AFWinPhone</w:t>
-      </w:r>
-      <w:proofErr w:type="spellEnd"/>
-      <w:r>
-        <w:t xml:space="preserve">. Jedná se o </w:t>
-      </w:r>
-      <w:proofErr w:type="spellStart"/>
-      <w:r>
-        <w:t>singletonové</w:t>
-      </w:r>
-      <w:proofErr w:type="spellEnd"/>
-      <w:r>
-        <w:t xml:space="preserve"> třídy, které slouží k vytváření komponent. Tyto třídy také drží již vytvořené komponenty a je tak možné je odtud získat v jakékoliv části programu pomocí </w:t>
+        <w:t xml:space="preserve">Hlavní správu zajišťuje v případě AFAndroid třída AFAndroid a v případě AFWinPhone třída AFWinPhone. Jedná se o singletonové třídy, které slouží k vytváření komponent. Tyto třídy také drží již vytvořené komponenty a je tak možné je odtud získat v jakékoliv části programu pomocí </w:t>
       </w:r>
       <w:r>
         <w:lastRenderedPageBreak/>
@@ -6110,13 +4706,8 @@
         <w:pStyle w:val="Nadpis4"/>
       </w:pPr>
       <w:r>
-        <w:t xml:space="preserve">Tvorba formuláře v </w:t>
-      </w:r>
-      <w:proofErr w:type="spellStart"/>
-      <w:r>
-        <w:t>AFAndroid</w:t>
-      </w:r>
-      <w:proofErr w:type="spellEnd"/>
+        <w:t>Tvorba formuláře v AFAndroid</w:t>
+      </w:r>
     </w:p>
     <w:p>
       <w:pPr>
@@ -6209,14 +4800,12 @@
         </w:rPr>
         <w:t> </w:t>
       </w:r>
-      <w:proofErr w:type="spellStart"/>
       <w:r>
         <w:rPr>
           <w:i/>
         </w:rPr>
         <w:t>AFAndroid</w:t>
       </w:r>
-      <w:proofErr w:type="spellEnd"/>
     </w:p>
     <w:p>
       <w:pPr>
@@ -6235,15 +4824,7 @@
         </w:numPr>
       </w:pPr>
       <w:r>
-        <w:t xml:space="preserve">Nejprve je nutné získat si instanci třídy </w:t>
-      </w:r>
-      <w:proofErr w:type="spellStart"/>
-      <w:r>
-        <w:t>AFAndroid</w:t>
-      </w:r>
-      <w:proofErr w:type="spellEnd"/>
-      <w:r>
-        <w:t>, která vše spravuje</w:t>
+        <w:t>Nejprve je nutné získat si instanci třídy AFAndroid, která vše spravuje</w:t>
       </w:r>
     </w:p>
     <w:p>
@@ -6255,15 +4836,7 @@
         </w:numPr>
       </w:pPr>
       <w:r>
-        <w:t xml:space="preserve">Potom je nutné získat nový </w:t>
-      </w:r>
-      <w:proofErr w:type="spellStart"/>
-      <w:r>
-        <w:t>builder</w:t>
-      </w:r>
-      <w:proofErr w:type="spellEnd"/>
-      <w:r>
-        <w:t xml:space="preserve"> pro formuláře</w:t>
+        <w:t>Potom je nutné získat nový builder pro formuláře</w:t>
       </w:r>
     </w:p>
     <w:p>
@@ -6274,21 +4847,8 @@
           <w:numId w:val="7"/>
         </w:numPr>
       </w:pPr>
-      <w:proofErr w:type="spellStart"/>
-      <w:r>
-        <w:t>Builder</w:t>
-      </w:r>
-      <w:proofErr w:type="spellEnd"/>
-      <w:r>
-        <w:t xml:space="preserve"> je nutno </w:t>
-      </w:r>
-      <w:proofErr w:type="spellStart"/>
-      <w:r>
-        <w:t>nainicializovat</w:t>
-      </w:r>
-      <w:proofErr w:type="spellEnd"/>
-      <w:r>
-        <w:t>, potřebuje:</w:t>
+      <w:r>
+        <w:t>Builder je nutno nainicializovat, potřebuje:</w:t>
       </w:r>
     </w:p>
     <w:p>
@@ -6327,13 +4887,8 @@
           <w:color w:val="FF0000"/>
         </w:rPr>
       </w:pPr>
-      <w:proofErr w:type="spellStart"/>
-      <w:r>
-        <w:t>InputStream</w:t>
-      </w:r>
-      <w:proofErr w:type="spellEnd"/>
-      <w:r>
-        <w:t>, který čte XML soubor s nadefinovanými připojeními na zdroje na serveru</w:t>
+      <w:r>
+        <w:t>InputStream, který čte XML soubor s nadefinovanými připojeními na zdroje na serveru</w:t>
       </w:r>
     </w:p>
     <w:p>
@@ -6348,53 +4903,12 @@
           <w:color w:val="FF0000"/>
         </w:rPr>
       </w:pPr>
-      <w:proofErr w:type="spellStart"/>
       <w:r>
         <w:rPr>
           <w:b/>
           <w:color w:val="FF0000"/>
         </w:rPr>
-        <w:t>InputStream</w:t>
-      </w:r>
-      <w:proofErr w:type="spellEnd"/>
-      <w:r>
-        <w:rPr>
-          <w:b/>
-          <w:color w:val="FF0000"/>
-        </w:rPr>
-        <w:t xml:space="preserve"> je na jedno použití! Pokud vytváříme více komponent, respektive více </w:t>
-      </w:r>
-      <w:proofErr w:type="spellStart"/>
-      <w:r>
-        <w:rPr>
-          <w:b/>
-          <w:color w:val="FF0000"/>
-        </w:rPr>
-        <w:t>builderů</w:t>
-      </w:r>
-      <w:proofErr w:type="spellEnd"/>
-      <w:r>
-        <w:rPr>
-          <w:b/>
-          <w:color w:val="FF0000"/>
-        </w:rPr>
-        <w:t xml:space="preserve">, je třeba vždy vytvořit nový </w:t>
-      </w:r>
-      <w:proofErr w:type="spellStart"/>
-      <w:r>
-        <w:rPr>
-          <w:b/>
-          <w:color w:val="FF0000"/>
-        </w:rPr>
-        <w:t>InputStream</w:t>
-      </w:r>
-      <w:proofErr w:type="spellEnd"/>
-      <w:r>
-        <w:rPr>
-          <w:b/>
-          <w:color w:val="FF0000"/>
-        </w:rPr>
-        <w:t>.</w:t>
+        <w:t>InputStream je na jedno použití! Pokud vytváříme více komponent, respektive více builderů, je třeba vždy vytvořit nový InputStream.</w:t>
       </w:r>
     </w:p>
     <w:p>
@@ -6430,15 +4944,7 @@
         </w:numPr>
       </w:pPr>
       <w:r>
-        <w:t xml:space="preserve">Identifikátor připojení, který slouží k nalezení daného </w:t>
-      </w:r>
-      <w:proofErr w:type="spellStart"/>
-      <w:r>
-        <w:t>konktrétního</w:t>
-      </w:r>
-      <w:proofErr w:type="spellEnd"/>
-      <w:r>
-        <w:t xml:space="preserve"> připojení v XML souboru se zdroji.</w:t>
+        <w:t>Identifikátor připojení, který slouží k nalezení daného konktrétního připojení v XML souboru se zdroji.</w:t>
       </w:r>
     </w:p>
     <w:p>
@@ -6450,31 +4956,7 @@
         </w:numPr>
       </w:pPr>
       <w:r>
-        <w:t xml:space="preserve">Dodatečné parametry definované ve formě </w:t>
-      </w:r>
-      <w:proofErr w:type="spellStart"/>
-      <w:r>
-        <w:t>HashMap</w:t>
-      </w:r>
-      <w:proofErr w:type="spellEnd"/>
-      <w:r>
-        <w:t>&lt;</w:t>
-      </w:r>
-      <w:proofErr w:type="spellStart"/>
-      <w:r>
-        <w:t>String</w:t>
-      </w:r>
-      <w:proofErr w:type="spellEnd"/>
-      <w:r>
-        <w:t xml:space="preserve">, </w:t>
-      </w:r>
-      <w:proofErr w:type="spellStart"/>
-      <w:r>
-        <w:t>String</w:t>
-      </w:r>
-      <w:proofErr w:type="spellEnd"/>
-      <w:r>
-        <w:t>&gt;</w:t>
+        <w:t>Dodatečné parametry definované ve formě HashMap&lt;String, String&gt;</w:t>
       </w:r>
     </w:p>
     <w:p>
@@ -6486,23 +4968,7 @@
         </w:numPr>
       </w:pPr>
       <w:r>
-        <w:t xml:space="preserve">Například </w:t>
-      </w:r>
-      <w:proofErr w:type="spellStart"/>
-      <w:r>
-        <w:t>username</w:t>
-      </w:r>
-      <w:proofErr w:type="spellEnd"/>
-      <w:r>
-        <w:t xml:space="preserve"> a </w:t>
-      </w:r>
-      <w:proofErr w:type="spellStart"/>
-      <w:r>
-        <w:t>password</w:t>
-      </w:r>
-      <w:proofErr w:type="spellEnd"/>
-      <w:r>
-        <w:t xml:space="preserve"> aktuálně připojeného uživatele</w:t>
+        <w:t>Například username a password aktuálně připojeného uživatele</w:t>
       </w:r>
     </w:p>
     <w:p>
@@ -6529,33 +4995,8 @@
           <w:b/>
           <w:color w:val="FF0000"/>
         </w:rPr>
-        <w:t xml:space="preserve">o </w:t>
-      </w:r>
-      <w:proofErr w:type="spellStart"/>
-      <w:r>
-        <w:rPr>
-          <w:b/>
-          <w:color w:val="FF0000"/>
-        </w:rPr>
-        <w:t>argumetu</w:t>
-      </w:r>
-      <w:proofErr w:type="spellEnd"/>
-      <w:r>
-        <w:rPr>
-          <w:b/>
-          <w:color w:val="FF0000"/>
-        </w:rPr>
-        <w:t xml:space="preserve"> inicializace </w:t>
-      </w:r>
-      <w:proofErr w:type="spellStart"/>
-      <w:r>
-        <w:rPr>
-          <w:b/>
-          <w:color w:val="FF0000"/>
-        </w:rPr>
-        <w:t>builderu</w:t>
-      </w:r>
-      <w:proofErr w:type="spellEnd"/>
+        <w:t>o argumetu inicializace builderu</w:t>
+      </w:r>
       <w:r>
         <w:rPr>
           <w:b/>
@@ -6587,47 +5028,11 @@
       <w:r>
         <w:t xml:space="preserve">také přes tečkovou notaci tj. </w:t>
       </w:r>
-      <w:proofErr w:type="spellStart"/>
       <w:r>
         <w:rPr>
           <w:color w:val="7030A0"/>
         </w:rPr>
-        <w:t>initBuilder</w:t>
-      </w:r>
-      <w:proofErr w:type="spellEnd"/>
-      <w:r>
-        <w:rPr>
-          <w:color w:val="7030A0"/>
-        </w:rPr>
-        <w:t>(…).</w:t>
-      </w:r>
-      <w:proofErr w:type="spellStart"/>
-      <w:r>
-        <w:rPr>
-          <w:color w:val="7030A0"/>
-        </w:rPr>
-        <w:t>setSkin</w:t>
-      </w:r>
-      <w:proofErr w:type="spellEnd"/>
-      <w:r>
-        <w:rPr>
-          <w:color w:val="7030A0"/>
-        </w:rPr>
-        <w:t>(Skin skin).</w:t>
-      </w:r>
-      <w:proofErr w:type="spellStart"/>
-      <w:r>
-        <w:rPr>
-          <w:color w:val="7030A0"/>
-        </w:rPr>
-        <w:t>createComponent</w:t>
-      </w:r>
-      <w:proofErr w:type="spellEnd"/>
-      <w:r>
-        <w:rPr>
-          <w:color w:val="7030A0"/>
-        </w:rPr>
-        <w:t>()</w:t>
+        <w:t>initBuilder(…).setSkin(Skin skin).createComponent()</w:t>
       </w:r>
       <w:r>
         <w:rPr>
@@ -6655,57 +5060,14 @@
           <w:color w:val="FF0000"/>
           <w:lang w:val="en-GB"/>
         </w:rPr>
-        <w:t xml:space="preserve">Tato </w:t>
-      </w:r>
-      <w:proofErr w:type="spellStart"/>
+        <w:t>Tato metoda m</w:t>
+      </w:r>
       <w:r>
         <w:rPr>
           <w:b/>
           <w:color w:val="FF0000"/>
-          <w:lang w:val="en-GB"/>
-        </w:rPr>
-        <w:t>metoda</w:t>
-      </w:r>
-      <w:proofErr w:type="spellEnd"/>
-      <w:r>
-        <w:rPr>
-          <w:b/>
-          <w:color w:val="FF0000"/>
-          <w:lang w:val="en-GB"/>
-        </w:rPr>
-        <w:t xml:space="preserve"> m</w:t>
-      </w:r>
-      <w:proofErr w:type="spellStart"/>
-      <w:r>
-        <w:rPr>
-          <w:b/>
-          <w:color w:val="FF0000"/>
-        </w:rPr>
-        <w:t>ůže</w:t>
-      </w:r>
-      <w:proofErr w:type="spellEnd"/>
-      <w:r>
-        <w:rPr>
-          <w:b/>
-          <w:color w:val="FF0000"/>
-        </w:rPr>
-        <w:t xml:space="preserve"> být vynechána, v tom případě se použije základní vzhled, který je ve </w:t>
-      </w:r>
-      <w:proofErr w:type="spellStart"/>
-      <w:r>
-        <w:rPr>
-          <w:b/>
-          <w:color w:val="FF0000"/>
-        </w:rPr>
-        <w:t>frameworku</w:t>
-      </w:r>
-      <w:proofErr w:type="spellEnd"/>
-      <w:r>
-        <w:rPr>
-          <w:b/>
-          <w:color w:val="FF0000"/>
-        </w:rPr>
-        <w:t xml:space="preserve"> předdefinován.</w:t>
+        </w:rPr>
+        <w:t>ůže být vynechána, v tom případě se použije základní vzhled, který je ve frameworku předdefinován.</w:t>
       </w:r>
     </w:p>
     <w:p>
@@ -6717,15 +5079,7 @@
         </w:numPr>
       </w:pPr>
       <w:r>
-        <w:t xml:space="preserve">Více o skinech </w:t>
-      </w:r>
-      <w:proofErr w:type="gramStart"/>
-      <w:r>
-        <w:t>viz.</w:t>
-      </w:r>
-      <w:proofErr w:type="gramEnd"/>
-      <w:r>
-        <w:t xml:space="preserve"> Kapitola </w:t>
+        <w:t xml:space="preserve">Více o skinech viz. Kapitola </w:t>
       </w:r>
       <w:r>
         <w:rPr>
@@ -6743,15 +5097,7 @@
         </w:numPr>
       </w:pPr>
       <w:r>
-        <w:t xml:space="preserve">Pomocí </w:t>
-      </w:r>
-      <w:proofErr w:type="spellStart"/>
-      <w:r>
-        <w:t>createComponent</w:t>
-      </w:r>
-      <w:proofErr w:type="spellEnd"/>
-      <w:r>
-        <w:t>() se vytvoří formulář</w:t>
+        <w:t>Pomocí createComponent() se vytvoří formulář</w:t>
       </w:r>
     </w:p>
     <w:p>
@@ -6763,15 +5109,7 @@
         </w:numPr>
       </w:pPr>
       <w:r>
-        <w:t xml:space="preserve">Metoda </w:t>
-      </w:r>
-      <w:proofErr w:type="spellStart"/>
-      <w:r>
-        <w:t>getView</w:t>
-      </w:r>
-      <w:proofErr w:type="spellEnd"/>
-      <w:r>
-        <w:t xml:space="preserve">() na formuláři získá jeho grafickou reprezentaci, kterou je možno vložit, kam bude vývojář chtít. </w:t>
+        <w:t xml:space="preserve">Metoda getView() na formuláři získá jeho grafickou reprezentaci, kterou je možno vložit, kam bude vývojář chtít. </w:t>
       </w:r>
     </w:p>
     <w:p>
@@ -6783,15 +5121,7 @@
         </w:numPr>
       </w:pPr>
       <w:r>
-        <w:t xml:space="preserve">V průběhu tvorby formuláře se může stát spousta výjimek, proto je nutné obalit celý proces tvorby do </w:t>
-      </w:r>
-      <w:proofErr w:type="spellStart"/>
-      <w:r>
-        <w:t>try-catch</w:t>
-      </w:r>
-      <w:proofErr w:type="spellEnd"/>
-      <w:r>
-        <w:t xml:space="preserve"> bloku a s těmito výjimkami se náležitě vypořádat.</w:t>
+        <w:t>V průběhu tvorby formuláře se může stát spousta výjimek, proto je nutné obalit celý proces tvorby do try-catch bloku a s těmito výjimkami se náležitě vypořádat.</w:t>
       </w:r>
     </w:p>
     <w:p>
@@ -6820,33 +5150,12 @@
         <w:pStyle w:val="Nadpis4"/>
       </w:pPr>
       <w:r>
-        <w:t>Tvorba listu v </w:t>
-      </w:r>
-      <w:proofErr w:type="spellStart"/>
-      <w:r>
-        <w:t>AFAndroid</w:t>
-      </w:r>
-      <w:proofErr w:type="spellEnd"/>
-    </w:p>
-    <w:p>
-      <w:r>
-        <w:t xml:space="preserve">Tvorba listu je obdobná jako tvorba formuláře. Kód se příliš nezmění, pouze stačí vyměnit </w:t>
-      </w:r>
-      <w:proofErr w:type="spellStart"/>
-      <w:r>
-        <w:t>FormBuilder</w:t>
-      </w:r>
-      <w:proofErr w:type="spellEnd"/>
-      <w:r>
-        <w:t xml:space="preserve"> za </w:t>
-      </w:r>
-      <w:proofErr w:type="spellStart"/>
-      <w:r>
-        <w:t>ListBuilder</w:t>
-      </w:r>
-      <w:proofErr w:type="spellEnd"/>
-      <w:r>
-        <w:t>. To lze vidět i na následujícím obrázku s ukázkou kódu.</w:t>
+        <w:t>Tvorba listu v AFAndroid</w:t>
+      </w:r>
+    </w:p>
+    <w:p>
+      <w:r>
+        <w:t>Tvorba listu je obdobná jako tvorba formuláře. Kód se příliš nezmění, pouze stačí vyměnit FormBuilder za ListBuilder. To lze vidět i na následujícím obrázku s ukázkou kódu.</w:t>
       </w:r>
     </w:p>
     <w:p/>
@@ -6917,43 +5226,16 @@
         <w:rPr>
           <w:i/>
         </w:rPr>
-        <w:t xml:space="preserve">Obrázek č. 4 – Tvorba listu ve </w:t>
-      </w:r>
-      <w:proofErr w:type="spellStart"/>
-      <w:r>
-        <w:rPr>
-          <w:i/>
-        </w:rPr>
-        <w:t>frameworku</w:t>
-      </w:r>
-      <w:proofErr w:type="spellEnd"/>
-      <w:r>
-        <w:rPr>
-          <w:i/>
-        </w:rPr>
-        <w:t xml:space="preserve"> </w:t>
-      </w:r>
-      <w:proofErr w:type="spellStart"/>
-      <w:r>
-        <w:rPr>
-          <w:i/>
-        </w:rPr>
-        <w:t>AFAndroid</w:t>
-      </w:r>
-      <w:proofErr w:type="spellEnd"/>
+        <w:t>Obrázek č. 4 – Tvorba listu ve frameworku AFAndroid</w:t>
+      </w:r>
     </w:p>
     <w:p>
       <w:pPr>
         <w:pStyle w:val="Nadpis4"/>
       </w:pPr>
       <w:r>
-        <w:t>Tvorba formuláře v </w:t>
-      </w:r>
-      <w:proofErr w:type="spellStart"/>
-      <w:r>
-        <w:t>AFWinPhone</w:t>
-      </w:r>
-      <w:proofErr w:type="spellEnd"/>
+        <w:t>Tvorba formuláře v AFWinPhone</w:t>
+      </w:r>
     </w:p>
     <w:p>
       <w:r>
@@ -7027,30 +5309,8 @@
         <w:rPr>
           <w:i/>
         </w:rPr>
-        <w:t xml:space="preserve">Obrázek č. 5 – Tvorba </w:t>
-      </w:r>
-      <w:proofErr w:type="spellStart"/>
-      <w:r>
-        <w:rPr>
-          <w:i/>
-        </w:rPr>
-        <w:t>fomuláře</w:t>
-      </w:r>
-      <w:proofErr w:type="spellEnd"/>
-      <w:r>
-        <w:rPr>
-          <w:i/>
-        </w:rPr>
-        <w:t xml:space="preserve"> v </w:t>
-      </w:r>
-      <w:proofErr w:type="spellStart"/>
-      <w:r>
-        <w:rPr>
-          <w:i/>
-        </w:rPr>
-        <w:t>AFWinPhone</w:t>
-      </w:r>
-      <w:proofErr w:type="spellEnd"/>
+        <w:t>Obrázek č. 5 – Tvorba fomuláře v AFWinPhone</w:t>
+      </w:r>
     </w:p>
     <w:p>
       <w:pPr>
@@ -7062,15 +5322,7 @@
         <w:jc w:val="both"/>
       </w:pPr>
       <w:r>
-        <w:t xml:space="preserve">Jelikož se aplikace na Windows </w:t>
-      </w:r>
-      <w:proofErr w:type="spellStart"/>
-      <w:r>
-        <w:t>Phone</w:t>
-      </w:r>
-      <w:proofErr w:type="spellEnd"/>
-      <w:r>
-        <w:t xml:space="preserve"> píšou v C</w:t>
+        <w:t>Jelikož se aplikace na Windows Phone píšou v C</w:t>
       </w:r>
       <w:r>
         <w:rPr>
@@ -7091,13 +5343,8 @@
         </w:numPr>
         <w:jc w:val="both"/>
       </w:pPr>
-      <w:proofErr w:type="spellStart"/>
-      <w:r>
-        <w:t>Dictionary</w:t>
-      </w:r>
-      <w:proofErr w:type="spellEnd"/>
-      <w:r>
-        <w:t xml:space="preserve"> je C</w:t>
+      <w:r>
+        <w:t>Dictionary je C</w:t>
       </w:r>
       <w:r>
         <w:rPr>
@@ -7106,13 +5353,8 @@
         <w:t>#</w:t>
       </w:r>
       <w:r>
-        <w:t xml:space="preserve"> ekvivalent </w:t>
-      </w:r>
-      <w:proofErr w:type="spellStart"/>
-      <w:r>
-        <w:t>HashMapy</w:t>
-      </w:r>
-      <w:proofErr w:type="spellEnd"/>
+        <w:t xml:space="preserve"> ekvivalent HashMapy</w:t>
+      </w:r>
     </w:p>
     <w:p>
       <w:pPr>
@@ -7124,15 +5366,7 @@
         <w:jc w:val="both"/>
       </w:pPr>
       <w:r>
-        <w:t xml:space="preserve">Soubor s definicemi zdrojů se nepředává jako </w:t>
-      </w:r>
-      <w:proofErr w:type="spellStart"/>
-      <w:r>
-        <w:t>InputStream</w:t>
-      </w:r>
-      <w:proofErr w:type="spellEnd"/>
-      <w:r>
-        <w:t>, ale určuje se pouze název souboru (respektive cesta k němu)</w:t>
+        <w:t>Soubor s definicemi zdrojů se nepředává jako InputStream, ale určuje se pouze název souboru (respektive cesta k němu)</w:t>
       </w:r>
     </w:p>
     <w:p>
@@ -7145,46 +5379,20 @@
         <w:jc w:val="both"/>
       </w:pPr>
       <w:r>
-        <w:t xml:space="preserve">Jinak je způsob tvorby obdobný jako v případě </w:t>
-      </w:r>
-      <w:proofErr w:type="spellStart"/>
-      <w:r>
-        <w:t>AFAndroid</w:t>
-      </w:r>
-      <w:proofErr w:type="spellEnd"/>
+        <w:t>Jinak je způsob tvorby obdobný jako v případě AFAndroid</w:t>
+      </w:r>
     </w:p>
     <w:p>
       <w:pPr>
         <w:pStyle w:val="Nadpis4"/>
       </w:pPr>
       <w:r>
-        <w:t>Tvorba listu v </w:t>
-      </w:r>
-      <w:proofErr w:type="spellStart"/>
-      <w:r>
-        <w:t>AFWinPhone</w:t>
-      </w:r>
-      <w:proofErr w:type="spellEnd"/>
-    </w:p>
-    <w:p>
-      <w:r>
-        <w:t xml:space="preserve">Tvorba listu je obdobná jako tvorba formuláře. Kód se příliš nezmění, pouze stačí vyměnit </w:t>
-      </w:r>
-      <w:proofErr w:type="spellStart"/>
-      <w:r>
-        <w:t>FormBuilder</w:t>
-      </w:r>
-      <w:proofErr w:type="spellEnd"/>
-      <w:r>
-        <w:t xml:space="preserve"> za </w:t>
-      </w:r>
-      <w:proofErr w:type="spellStart"/>
-      <w:r>
-        <w:t>ListBuilder</w:t>
-      </w:r>
-      <w:proofErr w:type="spellEnd"/>
-      <w:r>
-        <w:t>. To lze vidět i na následujícím obrázku s ukázkou kódu.</w:t>
+        <w:t>Tvorba listu v AFWinPhone</w:t>
+      </w:r>
+    </w:p>
+    <w:p>
+      <w:r>
+        <w:t>Tvorba listu je obdobná jako tvorba formuláře. Kód se příliš nezmění, pouze stačí vyměnit FormBuilder za ListBuilder. To lze vidět i na následujícím obrázku s ukázkou kódu.</w:t>
       </w:r>
     </w:p>
     <w:p>
@@ -7255,16 +5463,8 @@
           <w:i/>
         </w:rPr>
         <w:lastRenderedPageBreak/>
-        <w:t xml:space="preserve">Obrázek č. 6 – Tvorba listu v </w:t>
-      </w:r>
-      <w:proofErr w:type="spellStart"/>
-      <w:r>
-        <w:rPr>
-          <w:i/>
-        </w:rPr>
-        <w:t>AFWinPhone</w:t>
-      </w:r>
-      <w:proofErr w:type="spellEnd"/>
+        <w:t>Obrázek č. 6 – Tvorba listu v AFWinPhone</w:t>
+      </w:r>
     </w:p>
     <w:p>
       <w:pPr>
@@ -7276,15 +5476,7 @@
     </w:p>
     <w:p>
       <w:r>
-        <w:t xml:space="preserve">Pro tento účel existují Skiny. Skin lze nastavit </w:t>
-      </w:r>
-      <w:proofErr w:type="spellStart"/>
-      <w:r>
-        <w:t>builderu</w:t>
-      </w:r>
-      <w:proofErr w:type="spellEnd"/>
-      <w:r>
-        <w:t xml:space="preserve"> komponenty ještě předtím, než se komponenta vytvoří. To lze vidět v následujícím obrázku.</w:t>
+        <w:t>Pro tento účel existují Skiny. Skin lze nastavit builderu komponenty ještě předtím, než se komponenta vytvoří. To lze vidět v následujícím obrázku.</w:t>
       </w:r>
     </w:p>
     <w:p>
@@ -7359,44 +5551,12 @@
     </w:p>
     <w:p>
       <w:r>
-        <w:t>Skin vývojář vytvoří tak, že založí novou třídu a určí, že dědí ze třídy z </w:t>
-      </w:r>
-      <w:proofErr w:type="spellStart"/>
-      <w:r>
-        <w:t>frameworku</w:t>
-      </w:r>
-      <w:proofErr w:type="spellEnd"/>
-      <w:r>
-        <w:t xml:space="preserve">, která se jmenuje </w:t>
-      </w:r>
-      <w:proofErr w:type="spellStart"/>
-      <w:r>
-        <w:t>DefaultSkin</w:t>
-      </w:r>
-      <w:proofErr w:type="spellEnd"/>
-      <w:r>
-        <w:t xml:space="preserve">. </w:t>
-      </w:r>
-      <w:proofErr w:type="spellStart"/>
-      <w:r>
-        <w:t>DefaultSkin</w:t>
-      </w:r>
-      <w:proofErr w:type="spellEnd"/>
-      <w:r>
-        <w:t xml:space="preserve"> definuje velké množství metod, které nastavují vzhled komponenty z hlediska velikosti, barev textů či pozadí, typu fontu atd. Tyto metody lze přetížit a změnit tak vzhled komponenty.</w:t>
-      </w:r>
-    </w:p>
-    <w:p>
-      <w:r>
-        <w:t xml:space="preserve">Pokud uživatel skin neurčí, bude použit </w:t>
-      </w:r>
-      <w:proofErr w:type="spellStart"/>
-      <w:r>
-        <w:t>DefaultSkin</w:t>
-      </w:r>
-      <w:proofErr w:type="spellEnd"/>
-      <w:r>
-        <w:t>.</w:t>
+        <w:t>Skin vývojář vytvoří tak, že založí novou třídu a určí, že dědí ze třídy z frameworku, která se jmenuje DefaultSkin. DefaultSkin definuje velké množství metod, které nastavují vzhled komponenty z hlediska velikosti, barev textů či pozadí, typu fontu atd. Tyto metody lze přetížit a změnit tak vzhled komponenty.</w:t>
+      </w:r>
+    </w:p>
+    <w:p>
+      <w:r>
+        <w:t>Pokud uživatel skin neurčí, bude použit DefaultSkin.</w:t>
       </w:r>
     </w:p>
     <w:p>
@@ -7412,34 +5572,10 @@
     </w:p>
     <w:p>
       <w:r>
-        <w:t>V </w:t>
-      </w:r>
-      <w:proofErr w:type="spellStart"/>
-      <w:r>
-        <w:t>AFAndroid</w:t>
-      </w:r>
-      <w:proofErr w:type="spellEnd"/>
-      <w:r>
-        <w:t xml:space="preserve"> i v </w:t>
-      </w:r>
-      <w:proofErr w:type="spellStart"/>
-      <w:r>
-        <w:t>AFWinPhone</w:t>
-      </w:r>
-      <w:proofErr w:type="spellEnd"/>
-      <w:r>
-        <w:t xml:space="preserve"> nastává určitá komplikace při úpravě pozadí jednotlivých položek listu. Pozadí položek se nastaví pouze tam, kde je v položce nějaký text, nikoli na celou položku. </w:t>
-      </w:r>
-      <w:r>
-        <w:t xml:space="preserve">Jako ilustraci problému použijeme ukázku z Windows </w:t>
-      </w:r>
-      <w:proofErr w:type="spellStart"/>
-      <w:r>
-        <w:t>Phone</w:t>
-      </w:r>
-      <w:proofErr w:type="spellEnd"/>
-      <w:r>
-        <w:t xml:space="preserve"> aplikace.</w:t>
+        <w:t xml:space="preserve">V AFAndroid i v AFWinPhone nastává určitá komplikace při úpravě pozadí jednotlivých položek listu. Pozadí položek se nastaví pouze tam, kde je v položce nějaký text, nikoli na celou položku. </w:t>
+      </w:r>
+      <w:r>
+        <w:t>Jako ilustraci problému použijeme ukázku z Windows Phone aplikace.</w:t>
       </w:r>
     </w:p>
     <w:p>
@@ -7512,21 +5648,7 @@
         <w:rPr>
           <w:i/>
         </w:rPr>
-        <w:t>Obrázek č. 8 – Problém s </w:t>
-      </w:r>
-      <w:proofErr w:type="gramStart"/>
-      <w:r>
-        <w:rPr>
-          <w:i/>
-        </w:rPr>
-        <w:t>pozadím v WP</w:t>
-      </w:r>
-      <w:proofErr w:type="gramEnd"/>
-      <w:r>
-        <w:rPr>
-          <w:i/>
-        </w:rPr>
-        <w:t xml:space="preserve"> aplikaci</w:t>
+        <w:t>Obrázek č. 8 – Problém s pozadím v WP aplikaci</w:t>
       </w:r>
     </w:p>
     <w:p>
@@ -7534,41 +5656,12 @@
         <w:pStyle w:val="Nadpis5"/>
       </w:pPr>
       <w:r>
-        <w:t>Řešení v </w:t>
-      </w:r>
-      <w:proofErr w:type="spellStart"/>
-      <w:r>
-        <w:t>AFAndroid</w:t>
-      </w:r>
-      <w:proofErr w:type="spellEnd"/>
-    </w:p>
-    <w:p>
-      <w:r>
-        <w:t>V </w:t>
-      </w:r>
-      <w:proofErr w:type="spellStart"/>
-      <w:r>
-        <w:t>AFAndroid</w:t>
-      </w:r>
-      <w:proofErr w:type="spellEnd"/>
-      <w:r>
-        <w:t xml:space="preserve"> k tomuto účelu vznikla v </w:t>
-      </w:r>
-      <w:proofErr w:type="spellStart"/>
-      <w:r>
-        <w:t>DefaultSkin</w:t>
-      </w:r>
-      <w:proofErr w:type="spellEnd"/>
-      <w:r>
-        <w:t xml:space="preserve"> metoda </w:t>
-      </w:r>
-      <w:proofErr w:type="spellStart"/>
-      <w:r>
-        <w:t>getTopLayoutParams</w:t>
-      </w:r>
-      <w:proofErr w:type="spellEnd"/>
-      <w:r>
-        <w:t xml:space="preserve">(), která určuje layout </w:t>
+        <w:t>Řešení v AFAndroid</w:t>
+      </w:r>
+    </w:p>
+    <w:p>
+      <w:r>
+        <w:t xml:space="preserve">V AFAndroid k tomuto účelu vznikla v DefaultSkin metoda getTopLayoutParams(), která určuje layout </w:t>
       </w:r>
       <w:r>
         <w:t xml:space="preserve">nejvyšší (obalující) vrstvy komponenty. V základu je tento layout nastaven na WRAP_CONTENT, pro </w:t>
@@ -7586,15 +5679,7 @@
         <w:t>,</w:t>
       </w:r>
       <w:r>
-        <w:t xml:space="preserve"> je nutné vytvořit nový skin, ve kterém tuto metodu </w:t>
-      </w:r>
-      <w:proofErr w:type="spellStart"/>
-      <w:r>
-        <w:t>getTopLayoutParams</w:t>
-      </w:r>
-      <w:proofErr w:type="spellEnd"/>
-      <w:r>
-        <w:t>() přetížíme a nastavíme šířku layoutu</w:t>
+        <w:t xml:space="preserve"> je nutné vytvořit nový skin, ve kterém tuto metodu getTopLayoutParams() přetížíme a nastavíme šířku layoutu</w:t>
       </w:r>
       <w:r>
         <w:t xml:space="preserve"> na </w:t>
@@ -7616,21 +5701,7 @@
         <w:rPr>
           <w:color w:val="FF0000"/>
         </w:rPr>
-        <w:t xml:space="preserve">Poznamenejme ještě, že u Android aplikací se toto netýká pouze barvy pozadí, ale celé </w:t>
-      </w:r>
-      <w:proofErr w:type="spellStart"/>
-      <w:r>
-        <w:rPr>
-          <w:color w:val="FF0000"/>
-        </w:rPr>
-        <w:t>tappable</w:t>
-      </w:r>
-      <w:proofErr w:type="spellEnd"/>
-      <w:r>
-        <w:rPr>
-          <w:color w:val="FF0000"/>
-        </w:rPr>
-        <w:t xml:space="preserve"> části. Tedy když toto uživatel nenastaví, nebude část mimo text ani reagovat na dotyk!!</w:t>
+        <w:t>Poznamenejme ještě, že u Android aplikací se toto netýká pouze barvy pozadí, ale celé tappable části. Tedy když toto uživatel nenastaví, nebude část mimo text ani reagovat na dotyk!!</w:t>
       </w:r>
     </w:p>
     <w:p>
@@ -7638,33 +5709,15 @@
         <w:pStyle w:val="Nadpis5"/>
       </w:pPr>
       <w:r>
-        <w:t>Řešení v </w:t>
-      </w:r>
-      <w:proofErr w:type="spellStart"/>
-      <w:r>
-        <w:t>AFWinPhone</w:t>
-      </w:r>
-      <w:proofErr w:type="spellEnd"/>
-    </w:p>
-    <w:p>
-      <w:r>
-        <w:t xml:space="preserve">Zde byla situace o trochu složitější a nešla řešit pomocí skinů. Na rozdíl od Androidu je část mimo text dotyková a problém se skutečně týká jen barvy pozadí. Lze to vyřešit tak, že do </w:t>
-      </w:r>
-      <w:proofErr w:type="spellStart"/>
-      <w:r>
-        <w:t>App.xaml</w:t>
-      </w:r>
-      <w:proofErr w:type="spellEnd"/>
-      <w:r>
-        <w:t xml:space="preserve"> dovnitř uzlu &lt;</w:t>
-      </w:r>
-      <w:proofErr w:type="spellStart"/>
-      <w:r>
-        <w:t>Application</w:t>
-      </w:r>
-      <w:proofErr w:type="spellEnd"/>
-      <w:r>
-        <w:t>&gt;</w:t>
+        <w:t>Řešení v AFWinPhone</w:t>
+      </w:r>
+    </w:p>
+    <w:p>
+      <w:r>
+        <w:t>Zde byla situace o trochu složitější a nešla řešit pomocí skinů. Na rozdíl od Androidu je část mimo text dotyková a problém se skutečně týká jen barvy pozadí. Lze to vyřešit tak, že do App.xaml</w:t>
+      </w:r>
+      <w:r>
+        <w:t xml:space="preserve"> dovnitř uzlu &lt;Application&gt;</w:t>
       </w:r>
       <w:r>
         <w:t>, který by měl být v kořenovém adres</w:t>
@@ -7698,29 +5751,7 @@
           <w:szCs w:val="19"/>
           <w:highlight w:val="white"/>
         </w:rPr>
-        <w:t>&lt;</w:t>
-      </w:r>
-      <w:proofErr w:type="spellStart"/>
-      <w:r>
-        <w:rPr>
-          <w:rFonts w:ascii="Consolas" w:hAnsi="Consolas" w:cs="Consolas"/>
-          <w:color w:val="0000FF"/>
-          <w:sz w:val="19"/>
-          <w:szCs w:val="19"/>
-          <w:highlight w:val="white"/>
-        </w:rPr>
-        <w:t>Applicaiton</w:t>
-      </w:r>
-      <w:proofErr w:type="spellEnd"/>
-      <w:r>
-        <w:rPr>
-          <w:rFonts w:ascii="Consolas" w:hAnsi="Consolas" w:cs="Consolas"/>
-          <w:color w:val="0000FF"/>
-          <w:sz w:val="19"/>
-          <w:szCs w:val="19"/>
-          <w:highlight w:val="white"/>
-        </w:rPr>
-        <w:t xml:space="preserve"> …&gt;</w:t>
+        <w:t>&lt;Applicaiton …&gt;</w:t>
       </w:r>
     </w:p>
     <w:p>
@@ -7747,7 +5778,6 @@
         </w:rPr>
         <w:t>&lt;</w:t>
       </w:r>
-      <w:proofErr w:type="spellStart"/>
       <w:r>
         <w:rPr>
           <w:rFonts w:ascii="Consolas" w:hAnsi="Consolas" w:cs="Consolas"/>
@@ -7758,7 +5788,6 @@
         </w:rPr>
         <w:t>Application.Resources</w:t>
       </w:r>
-      <w:proofErr w:type="spellEnd"/>
       <w:r>
         <w:rPr>
           <w:rFonts w:ascii="Consolas" w:hAnsi="Consolas" w:cs="Consolas"/>
@@ -7822,51 +5851,17 @@
           <w:szCs w:val="19"/>
           <w:highlight w:val="white"/>
         </w:rPr>
-        <w:t xml:space="preserve"> </w:t>
-      </w:r>
-      <w:proofErr w:type="spellStart"/>
-      <w:r>
-        <w:rPr>
-          <w:rFonts w:ascii="Consolas" w:hAnsi="Consolas" w:cs="Consolas"/>
-          <w:color w:val="FF0000"/>
-          <w:sz w:val="19"/>
-          <w:szCs w:val="19"/>
-          <w:highlight w:val="white"/>
-        </w:rPr>
-        <w:t>TargetType</w:t>
-      </w:r>
-      <w:proofErr w:type="spellEnd"/>
-      <w:r>
-        <w:rPr>
-          <w:rFonts w:ascii="Consolas" w:hAnsi="Consolas" w:cs="Consolas"/>
-          <w:color w:val="0000FF"/>
-          <w:sz w:val="19"/>
-          <w:szCs w:val="19"/>
-          <w:highlight w:val="white"/>
-        </w:rPr>
-        <w:t>="</w:t>
-      </w:r>
-      <w:proofErr w:type="spellStart"/>
-      <w:r>
-        <w:rPr>
-          <w:rFonts w:ascii="Consolas" w:hAnsi="Consolas" w:cs="Consolas"/>
-          <w:color w:val="0000FF"/>
-          <w:sz w:val="19"/>
-          <w:szCs w:val="19"/>
-          <w:highlight w:val="white"/>
-        </w:rPr>
-        <w:t>ListViewItem</w:t>
-      </w:r>
-      <w:proofErr w:type="spellEnd"/>
-      <w:r>
-        <w:rPr>
-          <w:rFonts w:ascii="Consolas" w:hAnsi="Consolas" w:cs="Consolas"/>
-          <w:color w:val="0000FF"/>
-          <w:sz w:val="19"/>
-          <w:szCs w:val="19"/>
-          <w:highlight w:val="white"/>
-        </w:rPr>
-        <w:t>"</w:t>
+        <w:t xml:space="preserve"> TargetType</w:t>
+      </w:r>
+      <w:r>
+        <w:rPr>
+          <w:rFonts w:ascii="Consolas" w:hAnsi="Consolas" w:cs="Consolas"/>
+          <w:color w:val="0000FF"/>
+          <w:sz w:val="19"/>
+          <w:szCs w:val="19"/>
+          <w:highlight w:val="white"/>
+        </w:rPr>
+        <w:t>="ListViewItem"</w:t>
       </w:r>
       <w:r>
         <w:rPr>
@@ -7943,7 +5938,6 @@
         </w:rPr>
         <w:t>&lt;</w:t>
       </w:r>
-      <w:proofErr w:type="spellStart"/>
       <w:r>
         <w:rPr>
           <w:rFonts w:ascii="Consolas" w:hAnsi="Consolas" w:cs="Consolas"/>
@@ -7954,7 +5948,6 @@
         </w:rPr>
         <w:t>Setter</w:t>
       </w:r>
-      <w:proofErr w:type="spellEnd"/>
       <w:r>
         <w:rPr>
           <w:rFonts w:ascii="Consolas" w:hAnsi="Consolas" w:cs="Consolas"/>
@@ -7963,9 +5956,18 @@
           <w:szCs w:val="19"/>
           <w:highlight w:val="white"/>
         </w:rPr>
-        <w:t xml:space="preserve"> </w:t>
-      </w:r>
-      <w:proofErr w:type="spellStart"/>
+        <w:t xml:space="preserve"> Property</w:t>
+      </w:r>
+      <w:r>
+        <w:rPr>
+          <w:rFonts w:ascii="Consolas" w:hAnsi="Consolas" w:cs="Consolas"/>
+          <w:color w:val="0000FF"/>
+          <w:sz w:val="19"/>
+          <w:szCs w:val="19"/>
+          <w:highlight w:val="white"/>
+        </w:rPr>
+        <w:t>="HorizontalContentAlignment"</w:t>
+      </w:r>
       <w:r>
         <w:rPr>
           <w:rFonts w:ascii="Consolas" w:hAnsi="Consolas" w:cs="Consolas"/>
@@ -7974,94 +5976,17 @@
           <w:szCs w:val="19"/>
           <w:highlight w:val="white"/>
         </w:rPr>
-        <w:t>Property</w:t>
-      </w:r>
-      <w:proofErr w:type="spellEnd"/>
-      <w:r>
-        <w:rPr>
-          <w:rFonts w:ascii="Consolas" w:hAnsi="Consolas" w:cs="Consolas"/>
-          <w:color w:val="0000FF"/>
-          <w:sz w:val="19"/>
-          <w:szCs w:val="19"/>
-          <w:highlight w:val="white"/>
-        </w:rPr>
-        <w:t>="</w:t>
-      </w:r>
-      <w:proofErr w:type="spellStart"/>
-      <w:r>
-        <w:rPr>
-          <w:rFonts w:ascii="Consolas" w:hAnsi="Consolas" w:cs="Consolas"/>
-          <w:color w:val="0000FF"/>
-          <w:sz w:val="19"/>
-          <w:szCs w:val="19"/>
-          <w:highlight w:val="white"/>
-        </w:rPr>
-        <w:t>HorizontalContentAlignment</w:t>
-      </w:r>
-      <w:proofErr w:type="spellEnd"/>
-      <w:r>
-        <w:rPr>
-          <w:rFonts w:ascii="Consolas" w:hAnsi="Consolas" w:cs="Consolas"/>
-          <w:color w:val="0000FF"/>
-          <w:sz w:val="19"/>
-          <w:szCs w:val="19"/>
-          <w:highlight w:val="white"/>
-        </w:rPr>
-        <w:t>"</w:t>
-      </w:r>
-      <w:r>
-        <w:rPr>
-          <w:rFonts w:ascii="Consolas" w:hAnsi="Consolas" w:cs="Consolas"/>
-          <w:color w:val="FF0000"/>
-          <w:sz w:val="19"/>
-          <w:szCs w:val="19"/>
-          <w:highlight w:val="white"/>
-        </w:rPr>
-        <w:t xml:space="preserve"> </w:t>
-      </w:r>
-      <w:proofErr w:type="spellStart"/>
-      <w:r>
-        <w:rPr>
-          <w:rFonts w:ascii="Consolas" w:hAnsi="Consolas" w:cs="Consolas"/>
-          <w:color w:val="FF0000"/>
-          <w:sz w:val="19"/>
-          <w:szCs w:val="19"/>
-          <w:highlight w:val="white"/>
-        </w:rPr>
-        <w:t>Value</w:t>
-      </w:r>
-      <w:proofErr w:type="spellEnd"/>
-      <w:r>
-        <w:rPr>
-          <w:rFonts w:ascii="Consolas" w:hAnsi="Consolas" w:cs="Consolas"/>
-          <w:color w:val="0000FF"/>
-          <w:sz w:val="19"/>
-          <w:szCs w:val="19"/>
-          <w:highlight w:val="white"/>
-        </w:rPr>
-        <w:t>="</w:t>
-      </w:r>
-      <w:proofErr w:type="spellStart"/>
-      <w:r>
-        <w:rPr>
-          <w:rFonts w:ascii="Consolas" w:hAnsi="Consolas" w:cs="Consolas"/>
-          <w:color w:val="0000FF"/>
-          <w:sz w:val="19"/>
-          <w:szCs w:val="19"/>
-          <w:highlight w:val="white"/>
-        </w:rPr>
-        <w:t>Stretch</w:t>
-      </w:r>
-      <w:proofErr w:type="spellEnd"/>
-      <w:r>
-        <w:rPr>
-          <w:rFonts w:ascii="Consolas" w:hAnsi="Consolas" w:cs="Consolas"/>
-          <w:color w:val="0000FF"/>
-          <w:sz w:val="19"/>
-          <w:szCs w:val="19"/>
-          <w:highlight w:val="white"/>
-        </w:rPr>
-        <w:t>"&gt;</w:t>
+        <w:t xml:space="preserve"> Value</w:t>
+      </w:r>
+      <w:r>
+        <w:rPr>
+          <w:rFonts w:ascii="Consolas" w:hAnsi="Consolas" w:cs="Consolas"/>
+          <w:color w:val="0000FF"/>
+          <w:sz w:val="19"/>
+          <w:szCs w:val="19"/>
+          <w:highlight w:val="white"/>
+        </w:rPr>
+        <w:t>="Stretch"&gt;</w:t>
       </w:r>
     </w:p>
     <w:p>
@@ -8098,7 +6023,6 @@
         </w:rPr>
         <w:t>&lt;/</w:t>
       </w:r>
-      <w:proofErr w:type="spellStart"/>
       <w:r>
         <w:rPr>
           <w:rFonts w:ascii="Consolas" w:hAnsi="Consolas" w:cs="Consolas"/>
@@ -8109,7 +6033,6 @@
         </w:rPr>
         <w:t>Setter</w:t>
       </w:r>
-      <w:proofErr w:type="spellEnd"/>
       <w:r>
         <w:rPr>
           <w:rFonts w:ascii="Consolas" w:hAnsi="Consolas" w:cs="Consolas"/>
@@ -8200,7 +6123,6 @@
         </w:rPr>
         <w:t>&lt;/</w:t>
       </w:r>
-      <w:proofErr w:type="spellStart"/>
       <w:r>
         <w:rPr>
           <w:rFonts w:ascii="Consolas" w:hAnsi="Consolas" w:cs="Consolas"/>
@@ -8211,7 +6133,6 @@
         </w:rPr>
         <w:t>Application.Resources</w:t>
       </w:r>
-      <w:proofErr w:type="spellEnd"/>
       <w:r>
         <w:rPr>
           <w:rFonts w:ascii="Consolas" w:hAnsi="Consolas" w:cs="Consolas"/>
@@ -8245,29 +6166,7 @@
           <w:szCs w:val="19"/>
           <w:highlight w:val="white"/>
         </w:rPr>
-        <w:t>&lt;/</w:t>
-      </w:r>
-      <w:proofErr w:type="spellStart"/>
-      <w:r>
-        <w:rPr>
-          <w:rFonts w:ascii="Consolas" w:hAnsi="Consolas" w:cs="Consolas"/>
-          <w:color w:val="0000FF"/>
-          <w:sz w:val="19"/>
-          <w:szCs w:val="19"/>
-          <w:highlight w:val="white"/>
-        </w:rPr>
-        <w:t>Application</w:t>
-      </w:r>
-      <w:proofErr w:type="spellEnd"/>
-      <w:r>
-        <w:rPr>
-          <w:rFonts w:ascii="Consolas" w:hAnsi="Consolas" w:cs="Consolas"/>
-          <w:color w:val="0000FF"/>
-          <w:sz w:val="19"/>
-          <w:szCs w:val="19"/>
-          <w:highlight w:val="white"/>
-        </w:rPr>
-        <w:t>&gt;</w:t>
+        <w:t>&lt;/Application&gt;</w:t>
       </w:r>
     </w:p>
     <w:p>
@@ -8295,35 +6194,7 @@
         <w:rPr>
           <w:highlight w:val="white"/>
         </w:rPr>
-        <w:t xml:space="preserve">Funkčnost řešení zobrazuje následující </w:t>
-      </w:r>
-      <w:proofErr w:type="spellStart"/>
-      <w:r>
-        <w:rPr>
-          <w:highlight w:val="white"/>
-        </w:rPr>
-        <w:t>screenshot</w:t>
-      </w:r>
-      <w:proofErr w:type="spellEnd"/>
-      <w:r>
-        <w:rPr>
-          <w:highlight w:val="white"/>
-        </w:rPr>
-        <w:t xml:space="preserve"> z Windows </w:t>
-      </w:r>
-      <w:proofErr w:type="spellStart"/>
-      <w:r>
-        <w:rPr>
-          <w:highlight w:val="white"/>
-        </w:rPr>
-        <w:t>Phone</w:t>
-      </w:r>
-      <w:proofErr w:type="spellEnd"/>
-      <w:r>
-        <w:rPr>
-          <w:highlight w:val="white"/>
-        </w:rPr>
-        <w:t xml:space="preserve"> aplikace</w:t>
+        <w:t>Funkčnost řešení zobrazuje následující screenshot z Windows Phone aplikace</w:t>
       </w:r>
     </w:p>
     <w:p>
@@ -8420,32 +6291,14 @@
     </w:p>
     <w:p>
       <w:r>
-        <w:t>Ze serveru mohou přicházet i lokalizační texty, tedy texty, které mají být přeloženy. K </w:t>
-      </w:r>
-      <w:proofErr w:type="spellStart"/>
-      <w:r>
-        <w:t>tomutu</w:t>
-      </w:r>
-      <w:proofErr w:type="spellEnd"/>
-      <w:r>
-        <w:t xml:space="preserve"> účelu byla v obou </w:t>
-      </w:r>
-      <w:proofErr w:type="spellStart"/>
-      <w:r>
-        <w:t>frameworcích</w:t>
-      </w:r>
-      <w:proofErr w:type="spellEnd"/>
-      <w:r>
-        <w:t xml:space="preserve"> vytvořena třída </w:t>
-      </w:r>
-      <w:proofErr w:type="spellStart"/>
+        <w:t xml:space="preserve">Ze serveru mohou přicházet i lokalizační texty, tedy texty, které mají být přeloženy. K tomutu účelu byla v obou frameworcích vytvořena třída </w:t>
+      </w:r>
       <w:r>
         <w:rPr>
           <w:b/>
         </w:rPr>
         <w:t>Localization</w:t>
       </w:r>
-      <w:proofErr w:type="spellEnd"/>
       <w:r>
         <w:rPr>
           <w:b/>
@@ -8456,15 +6309,7 @@
         <w:t xml:space="preserve">která umí texty přeložit i změnit jazyk za běhu aplikace. </w:t>
       </w:r>
       <w:r>
-        <w:t xml:space="preserve">Mimo texty </w:t>
-      </w:r>
-      <w:proofErr w:type="spellStart"/>
-      <w:r>
-        <w:t>přícházející</w:t>
-      </w:r>
-      <w:proofErr w:type="spellEnd"/>
-      <w:r>
-        <w:t xml:space="preserve"> ze serveru, lze třídu využít i pro překlad jakýchkoliv jiných textů v aplikaci.</w:t>
+        <w:t>Mimo texty přícházející ze serveru, lze třídu využít i pro překlad jakýchkoliv jiných textů v aplikaci.</w:t>
       </w:r>
     </w:p>
     <w:p>
@@ -8478,39 +6323,13 @@
       </w:pPr>
       <w:r>
         <w:lastRenderedPageBreak/>
-        <w:t xml:space="preserve">Windows </w:t>
-      </w:r>
-      <w:proofErr w:type="spellStart"/>
-      <w:r>
-        <w:t>phone</w:t>
-      </w:r>
-      <w:proofErr w:type="spellEnd"/>
-    </w:p>
-    <w:p>
-      <w:r>
-        <w:t xml:space="preserve">WP </w:t>
-      </w:r>
-      <w:proofErr w:type="spellStart"/>
-      <w:r>
-        <w:t>framework</w:t>
-      </w:r>
-      <w:proofErr w:type="spellEnd"/>
-      <w:r>
-        <w:t xml:space="preserve"> předpokládá existenci lokalizačních souborů ve formátu </w:t>
-      </w:r>
-      <w:proofErr w:type="spellStart"/>
-      <w:r>
-        <w:t>Resources.resw</w:t>
-      </w:r>
-      <w:proofErr w:type="spellEnd"/>
-      <w:r>
-        <w:t xml:space="preserve">, které jsou umístěny ve složkách pojmenovaných podle zkratky jazyka. To vše je umístěno ve složce </w:t>
-      </w:r>
-      <w:proofErr w:type="spellStart"/>
-      <w:r>
-        <w:t>Strings</w:t>
-      </w:r>
-      <w:proofErr w:type="spellEnd"/>
+        <w:t>Windows phone</w:t>
+      </w:r>
+    </w:p>
+    <w:p>
+      <w:r>
+        <w:t>WP framework předpokládá existenci lokalizačních souborů ve formátu Resources.resw, které jsou umístěny ve složkách pojmenovaných podle zkratky jazyka. To vše je umístěno ve složce Strings</w:t>
+      </w:r>
       <w:r>
         <w:t>.</w:t>
       </w:r>
@@ -8605,7 +6424,15 @@
     </w:p>
     <w:p>
       <w:r>
-        <w:t>Možná může zmást název anglické složky se zdrojem předkladů. U anglického jazyka, na rozdíl od češtiny, je nutné specifikovat jeho původ. En-US tedy specifikuj</w:t>
+        <w:t xml:space="preserve">Možná může zmást název anglické složky se zdrojem předkladů. U anglického jazyka, na rozdíl od češtiny, je </w:t>
+      </w:r>
+      <w:r>
+        <w:t>možné</w:t>
+      </w:r>
+      <w:bookmarkStart w:id="0" w:name="_GoBack"/>
+      <w:bookmarkEnd w:id="0"/>
+      <w:r>
+        <w:t xml:space="preserve"> specifikovat jeho původ. En-US tedy specifikuj</w:t>
       </w:r>
       <w:r>
         <w:t xml:space="preserve">e americkou variantu anglického </w:t>
@@ -8627,78 +6454,50 @@
     </w:p>
     <w:p>
       <w:r>
-        <w:t xml:space="preserve">Android </w:t>
-      </w:r>
-      <w:proofErr w:type="spellStart"/>
-      <w:r>
-        <w:t>framework</w:t>
-      </w:r>
-      <w:proofErr w:type="spellEnd"/>
-      <w:r>
+        <w:t xml:space="preserve">Android framework </w:t>
+      </w:r>
+      <w:r>
+        <w:t xml:space="preserve">je trochu náročnější. Za prvé předpokládá, že překlady budou vytvořeny v blaičku </w:t>
+      </w:r>
+      <w:r>
+        <w:rPr>
+          <w:b/>
+        </w:rPr>
+        <w:t>res</w:t>
+      </w:r>
+      <w:r>
+        <w:t xml:space="preserve"> se zdroji, kde lze nalézt složku </w:t>
+      </w:r>
+      <w:r>
+        <w:rPr>
+          <w:b/>
+        </w:rPr>
+        <w:t>values</w:t>
+      </w:r>
+      <w:r>
+        <w:rPr>
+          <w:b/>
+        </w:rPr>
         <w:t xml:space="preserve"> </w:t>
       </w:r>
       <w:r>
-        <w:t>je trochu náročnější. Za prvé předpokládá, že překlady budou vytvořeny v </w:t>
-      </w:r>
-      <w:proofErr w:type="spellStart"/>
-      <w:r>
-        <w:t>blaičku</w:t>
-      </w:r>
-      <w:proofErr w:type="spellEnd"/>
-      <w:r>
-        <w:t xml:space="preserve"> </w:t>
+        <w:t xml:space="preserve">a v ní </w:t>
       </w:r>
       <w:r>
         <w:rPr>
           <w:b/>
         </w:rPr>
-        <w:t>res</w:t>
-      </w:r>
-      <w:r>
-        <w:t xml:space="preserve"> se zdroji, kde lze nalézt složku </w:t>
-      </w:r>
-      <w:proofErr w:type="spellStart"/>
+        <w:t>strings.xml</w:t>
+      </w:r>
+      <w:r>
+        <w:t xml:space="preserve">. Zde je vhodné nadefinovat texty v nějakém defaultním jazyce, neboť se použijí, pokud nebudou k dispozici předklady přesně pro daný jazyk. Pro další jazyky je nutné vytvořit kopii složky values (ve které stačí mít jen strings.xml) a přidat kopiím k názvu pomlčku a zkratku jazyka, kterou představují. Pro češtinu to bude např. </w:t>
+      </w:r>
       <w:r>
         <w:rPr>
           <w:b/>
         </w:rPr>
-        <w:t>values</w:t>
-      </w:r>
-      <w:proofErr w:type="spellEnd"/>
-      <w:r>
-        <w:rPr>
-          <w:b/>
-        </w:rPr>
-        <w:t xml:space="preserve"> </w:t>
-      </w:r>
-      <w:r>
-        <w:t xml:space="preserve">a v ní </w:t>
-      </w:r>
-      <w:r>
-        <w:rPr>
-          <w:b/>
-        </w:rPr>
-        <w:t>strings.xml</w:t>
-      </w:r>
-      <w:r>
-        <w:t xml:space="preserve">. Zde je vhodné nadefinovat texty v nějakém defaultním jazyce, neboť se použijí, pokud nebudou k dispozici předklady přesně pro daný jazyk. Pro další jazyky je nutné vytvořit kopii složky </w:t>
-      </w:r>
-      <w:proofErr w:type="spellStart"/>
-      <w:r>
-        <w:t>values</w:t>
-      </w:r>
-      <w:proofErr w:type="spellEnd"/>
-      <w:r>
-        <w:t xml:space="preserve"> (ve které stačí mít jen strings.xml) a přidat kopiím k názvu pomlčku a zkratku jazyka, kterou představují. Pro češtinu to bude např. </w:t>
-      </w:r>
-      <w:proofErr w:type="spellStart"/>
-      <w:r>
-        <w:rPr>
-          <w:b/>
-        </w:rPr>
         <w:t>values-cs</w:t>
       </w:r>
-      <w:proofErr w:type="spellEnd"/>
       <w:r>
         <w:t>. Strukturu v projektu, lze vidět na následujícím obrázku.</w:t>
       </w:r>
@@ -8778,15 +6577,7 @@
     </w:p>
     <w:p>
       <w:r>
-        <w:t xml:space="preserve">Za druhé je nutné Android </w:t>
-      </w:r>
-      <w:proofErr w:type="spellStart"/>
-      <w:r>
-        <w:t>frameworku</w:t>
-      </w:r>
-      <w:proofErr w:type="spellEnd"/>
-      <w:r>
-        <w:t xml:space="preserve"> říct, že chceme jeho lokalizační třídu použít v naší tvořené aplikaci a nastavit ji </w:t>
+        <w:t xml:space="preserve">Za druhé je nutné Android frameworku říct, že chceme jeho lokalizační třídu použít v naší tvořené aplikaci a nastavit ji </w:t>
       </w:r>
       <w:r>
         <w:rPr>
@@ -8812,32 +6603,11 @@
         </w:rPr>
         <w:t>p</w:t>
       </w:r>
-      <w:proofErr w:type="spellStart"/>
-      <w:r>
-        <w:t>ři</w:t>
-      </w:r>
-      <w:proofErr w:type="spellEnd"/>
-      <w:r>
-        <w:t xml:space="preserve"> startu aplikace, například v </w:t>
-      </w:r>
-      <w:proofErr w:type="spellStart"/>
-      <w:r>
-        <w:t>MainActivity</w:t>
-      </w:r>
-      <w:proofErr w:type="spellEnd"/>
-      <w:r>
-        <w:t xml:space="preserve"> </w:t>
-      </w:r>
-      <w:r>
-        <w:t xml:space="preserve">při startu </w:t>
-      </w:r>
-      <w:proofErr w:type="spellStart"/>
-      <w:r>
-        <w:t>onCreate</w:t>
-      </w:r>
-      <w:proofErr w:type="spellEnd"/>
-      <w:r>
-        <w:t xml:space="preserve"> metody.</w:t>
+      <w:r>
+        <w:t xml:space="preserve">ři startu aplikace, například v MainActivity </w:t>
+      </w:r>
+      <w:r>
+        <w:t>při startu onCreate metody.</w:t>
       </w:r>
     </w:p>
     <w:p>
@@ -8909,79 +6679,13 @@
           <w:lang w:val="en-GB"/>
         </w:rPr>
       </w:pPr>
-      <w:proofErr w:type="spellStart"/>
       <w:r>
         <w:rPr>
           <w:i/>
           <w:lang w:val="en-GB"/>
         </w:rPr>
-        <w:t>Obrázek</w:t>
-      </w:r>
-      <w:proofErr w:type="spellEnd"/>
-      <w:r>
-        <w:rPr>
-          <w:i/>
-          <w:lang w:val="en-GB"/>
-        </w:rPr>
-        <w:t xml:space="preserve"> č. 12 – </w:t>
-      </w:r>
-      <w:proofErr w:type="spellStart"/>
-      <w:r>
-        <w:rPr>
-          <w:i/>
-          <w:lang w:val="en-GB"/>
-        </w:rPr>
-        <w:t>Nastavení</w:t>
-      </w:r>
-      <w:proofErr w:type="spellEnd"/>
-      <w:r>
-        <w:rPr>
-          <w:i/>
-          <w:lang w:val="en-GB"/>
-        </w:rPr>
-        <w:t xml:space="preserve"> </w:t>
-      </w:r>
-      <w:proofErr w:type="spellStart"/>
-      <w:r>
-        <w:rPr>
-          <w:i/>
-          <w:lang w:val="en-GB"/>
-        </w:rPr>
-        <w:t>lokalizační</w:t>
-      </w:r>
-      <w:proofErr w:type="spellEnd"/>
-      <w:r>
-        <w:rPr>
-          <w:i/>
-          <w:lang w:val="en-GB"/>
-        </w:rPr>
-        <w:t xml:space="preserve"> </w:t>
-      </w:r>
-      <w:proofErr w:type="spellStart"/>
-      <w:r>
-        <w:rPr>
-          <w:i/>
-          <w:lang w:val="en-GB"/>
-        </w:rPr>
-        <w:t>třídy</w:t>
-      </w:r>
-      <w:proofErr w:type="spellEnd"/>
-      <w:r>
-        <w:rPr>
-          <w:i/>
-          <w:lang w:val="en-GB"/>
-        </w:rPr>
-        <w:t xml:space="preserve"> v Android </w:t>
-      </w:r>
-      <w:proofErr w:type="spellStart"/>
-      <w:r>
-        <w:rPr>
-          <w:i/>
-          <w:lang w:val="en-GB"/>
-        </w:rPr>
-        <w:t>aplikaci</w:t>
-      </w:r>
-      <w:proofErr w:type="spellEnd"/>
+        <w:t>Obrázek č. 12 – Nastavení lokalizační třídy v Android aplikaci</w:t>
+      </w:r>
     </w:p>
     <w:p>
       <w:pPr>
@@ -9007,77 +6711,13 @@
     </w:p>
     <w:p>
       <w:r>
-        <w:t xml:space="preserve">K tomu je nutné umět získat již vytvořenou komponentu z jakékoliv části aplikace a ne pouze tam, kde jsme ji vytvořili. Vytvořené komponenty jsou ukládány pod identifikátorem, který si vývojář sám při inicializaci </w:t>
-      </w:r>
-      <w:proofErr w:type="spellStart"/>
-      <w:r>
-        <w:t>builderu</w:t>
-      </w:r>
-      <w:proofErr w:type="spellEnd"/>
-      <w:r>
-        <w:t xml:space="preserve"> kom</w:t>
-      </w:r>
-      <w:r>
-        <w:t xml:space="preserve">ponenty nadefinuje, do </w:t>
-      </w:r>
-      <w:proofErr w:type="spellStart"/>
-      <w:r>
-        <w:t>HashMapy</w:t>
-      </w:r>
-      <w:proofErr w:type="spellEnd"/>
-      <w:r>
-        <w:t xml:space="preserve"> (Android) nebo </w:t>
-      </w:r>
-      <w:proofErr w:type="spellStart"/>
-      <w:r>
-        <w:t>Dictionary</w:t>
-      </w:r>
-      <w:proofErr w:type="spellEnd"/>
-      <w:r>
-        <w:t xml:space="preserve"> (Windows </w:t>
-      </w:r>
-      <w:proofErr w:type="spellStart"/>
-      <w:r>
-        <w:t>Phone</w:t>
-      </w:r>
-      <w:proofErr w:type="spellEnd"/>
-      <w:r>
-        <w:t xml:space="preserve">) </w:t>
-      </w:r>
-      <w:r>
-        <w:t xml:space="preserve">vytvořených komponent. Ta lze </w:t>
-      </w:r>
-      <w:proofErr w:type="spellStart"/>
-      <w:r>
-        <w:t>referencovat</w:t>
-      </w:r>
-      <w:proofErr w:type="spellEnd"/>
-      <w:r>
-        <w:t xml:space="preserve"> pomocí v případě Windows </w:t>
-      </w:r>
-      <w:proofErr w:type="spellStart"/>
-      <w:r>
-        <w:t>Phone</w:t>
-      </w:r>
-      <w:proofErr w:type="spellEnd"/>
-      <w:r>
-        <w:t xml:space="preserve"> třídy </w:t>
-      </w:r>
-      <w:proofErr w:type="spellStart"/>
-      <w:r>
-        <w:t>AFWinPhone</w:t>
-      </w:r>
-      <w:proofErr w:type="spellEnd"/>
-      <w:r>
-        <w:t xml:space="preserve"> a v případě Androidu třídy </w:t>
-      </w:r>
-      <w:proofErr w:type="spellStart"/>
-      <w:r>
-        <w:t>AFAndroid</w:t>
-      </w:r>
-      <w:proofErr w:type="spellEnd"/>
-      <w:r>
-        <w:t>, které jsme již potřebovali při vytváření komponent. Získat komponentu lze následujícím kouskem kódu.</w:t>
+        <w:t>K tomu je nutné umět získat již vytvořenou komponentu z jakékoliv části aplikace a ne pouze tam, kde jsme ji vytvořili. Vytvořené komponenty jsou ukládány pod identifikátorem, který si vývojář sám při inicializaci builderu kom</w:t>
+      </w:r>
+      <w:r>
+        <w:t xml:space="preserve">ponenty nadefinuje, do HashMapy (Android) nebo Dictionary (Windows Phone) </w:t>
+      </w:r>
+      <w:r>
+        <w:t>vytvořených komponent. Ta lze referencovat pomocí v případě Windows Phone třídy AFWinPhone a v případě Androidu třídy AFAndroid, které jsme již potřebovali při vytváření komponent. Získat komponentu lze následujícím kouskem kódu.</w:t>
       </w:r>
     </w:p>
     <w:p>
@@ -9117,54 +6757,23 @@
           <w:color w:val="000000"/>
         </w:rPr>
       </w:pPr>
-      <w:proofErr w:type="spellStart"/>
-      <w:r>
-        <w:rPr>
-          <w:color w:val="000000"/>
-        </w:rPr>
-        <w:t>AFForm</w:t>
-      </w:r>
-      <w:proofErr w:type="spellEnd"/>
-      <w:r>
-        <w:rPr>
-          <w:color w:val="000000"/>
-        </w:rPr>
-        <w:t xml:space="preserve"> </w:t>
-      </w:r>
-      <w:proofErr w:type="spellStart"/>
+      <w:r>
+        <w:rPr>
+          <w:color w:val="000000"/>
+        </w:rPr>
+        <w:t xml:space="preserve">AFForm </w:t>
+      </w:r>
       <w:r>
         <w:rPr>
           <w:color w:val="000000"/>
         </w:rPr>
         <w:t>form</w:t>
       </w:r>
-      <w:proofErr w:type="spellEnd"/>
-      <w:r>
-        <w:rPr>
-          <w:color w:val="000000"/>
-        </w:rPr>
-        <w:t xml:space="preserve"> = (</w:t>
-      </w:r>
-      <w:proofErr w:type="spellStart"/>
-      <w:r>
-        <w:rPr>
-          <w:color w:val="000000"/>
-        </w:rPr>
-        <w:t>AFForm</w:t>
-      </w:r>
-      <w:proofErr w:type="spellEnd"/>
-      <w:r>
-        <w:rPr>
-          <w:color w:val="000000"/>
-        </w:rPr>
-        <w:t>)</w:t>
-      </w:r>
-      <w:proofErr w:type="spellStart"/>
-      <w:r>
-        <w:rPr>
-          <w:color w:val="000000"/>
-        </w:rPr>
-        <w:t>AFAndroid.</w:t>
+      <w:r>
+        <w:rPr>
+          <w:color w:val="000000"/>
+        </w:rPr>
+        <w:t xml:space="preserve"> = (AFForm)AFAndroid.</w:t>
       </w:r>
       <w:r>
         <w:rPr>
@@ -9174,26 +6783,11 @@
         </w:rPr>
         <w:t>getInstance</w:t>
       </w:r>
-      <w:proofErr w:type="spellEnd"/>
-      <w:r>
-        <w:rPr>
-          <w:color w:val="000000"/>
-        </w:rPr>
-        <w:t>().</w:t>
-      </w:r>
-      <w:proofErr w:type="spellStart"/>
-      <w:r>
-        <w:rPr>
-          <w:color w:val="000000"/>
-        </w:rPr>
-        <w:t>getCreateComponentByName</w:t>
-      </w:r>
-      <w:proofErr w:type="spellEnd"/>
-      <w:r>
-        <w:rPr>
-          <w:color w:val="000000"/>
-        </w:rPr>
-        <w:t>(</w:t>
+      <w:r>
+        <w:rPr>
+          <w:color w:val="000000"/>
+        </w:rPr>
+        <w:t>().getCreateComponentByName(</w:t>
       </w:r>
       <w:r>
         <w:rPr>
@@ -9203,21 +6797,12 @@
         </w:rPr>
         <w:t>“n</w:t>
       </w:r>
-      <w:proofErr w:type="spellStart"/>
       <w:r>
         <w:rPr>
           <w:b/>
           <w:color w:val="7030A0"/>
         </w:rPr>
-        <w:t>ázev</w:t>
-      </w:r>
-      <w:proofErr w:type="spellEnd"/>
-      <w:r>
-        <w:rPr>
-          <w:b/>
-          <w:color w:val="7030A0"/>
-        </w:rPr>
-        <w:t xml:space="preserve"> komponenty, určený při vytváření</w:t>
+        <w:t>ázev komponenty, určený při vytváření</w:t>
       </w:r>
       <w:r>
         <w:rPr>
@@ -9269,23 +6854,7 @@
           <w:b/>
           <w:color w:val="000000"/>
         </w:rPr>
-        <w:t xml:space="preserve">Windows </w:t>
-      </w:r>
-      <w:proofErr w:type="spellStart"/>
-      <w:r>
-        <w:rPr>
-          <w:b/>
-          <w:color w:val="000000"/>
-        </w:rPr>
-        <w:t>Phone</w:t>
-      </w:r>
-      <w:proofErr w:type="spellEnd"/>
-      <w:r>
-        <w:rPr>
-          <w:b/>
-          <w:color w:val="000000"/>
-        </w:rPr>
-        <w:t xml:space="preserve"> verze</w:t>
+        <w:t>Windows Phone verze</w:t>
       </w:r>
     </w:p>
     <w:p>
@@ -9297,7 +6866,6 @@
           <w:right w:val="single" w:sz="4" w:space="4" w:color="auto"/>
         </w:pBdr>
       </w:pPr>
-      <w:proofErr w:type="spellStart"/>
       <w:r>
         <w:rPr>
           <w:rFonts w:ascii="Consolas" w:hAnsi="Consolas" w:cs="Consolas"/>
@@ -9308,40 +6876,16 @@
         </w:rPr>
         <w:t>AFForm</w:t>
       </w:r>
-      <w:proofErr w:type="spellEnd"/>
-      <w:r>
-        <w:rPr>
-          <w:rFonts w:ascii="Consolas" w:hAnsi="Consolas" w:cs="Consolas"/>
-          <w:color w:val="000000"/>
-          <w:sz w:val="19"/>
-          <w:szCs w:val="19"/>
-          <w:highlight w:val="white"/>
-        </w:rPr>
-        <w:t xml:space="preserve"> </w:t>
-      </w:r>
-      <w:proofErr w:type="spellStart"/>
-      <w:r>
-        <w:rPr>
-          <w:rFonts w:ascii="Consolas" w:hAnsi="Consolas" w:cs="Consolas"/>
-          <w:color w:val="000000"/>
-          <w:sz w:val="19"/>
-          <w:szCs w:val="19"/>
-          <w:highlight w:val="white"/>
-        </w:rPr>
-        <w:t>form</w:t>
-      </w:r>
-      <w:proofErr w:type="spellEnd"/>
-      <w:r>
-        <w:rPr>
-          <w:rFonts w:ascii="Consolas" w:hAnsi="Consolas" w:cs="Consolas"/>
-          <w:color w:val="000000"/>
-          <w:sz w:val="19"/>
-          <w:szCs w:val="19"/>
-          <w:highlight w:val="white"/>
-        </w:rPr>
-        <w:t xml:space="preserve"> = (</w:t>
-      </w:r>
-      <w:proofErr w:type="spellStart"/>
+      <w:r>
+        <w:rPr>
+          <w:rFonts w:ascii="Consolas" w:hAnsi="Consolas" w:cs="Consolas"/>
+          <w:color w:val="000000"/>
+          <w:sz w:val="19"/>
+          <w:szCs w:val="19"/>
+          <w:highlight w:val="white"/>
+        </w:rPr>
+        <w:t xml:space="preserve"> form = (</w:t>
+      </w:r>
       <w:r>
         <w:rPr>
           <w:rFonts w:ascii="Consolas" w:hAnsi="Consolas" w:cs="Consolas"/>
@@ -9352,7 +6896,6 @@
         </w:rPr>
         <w:t>AFForm</w:t>
       </w:r>
-      <w:proofErr w:type="spellEnd"/>
       <w:r>
         <w:rPr>
           <w:rFonts w:ascii="Consolas" w:hAnsi="Consolas" w:cs="Consolas"/>
@@ -9363,7 +6906,6 @@
         </w:rPr>
         <w:t xml:space="preserve">) </w:t>
       </w:r>
-      <w:proofErr w:type="spellStart"/>
       <w:r>
         <w:rPr>
           <w:rFonts w:ascii="Consolas" w:hAnsi="Consolas" w:cs="Consolas"/>
@@ -9392,40 +6934,7 @@
           <w:szCs w:val="19"/>
           <w:highlight w:val="white"/>
         </w:rPr>
-        <w:t>tInstance</w:t>
-      </w:r>
-      <w:proofErr w:type="spellEnd"/>
-      <w:r>
-        <w:rPr>
-          <w:rFonts w:ascii="Consolas" w:hAnsi="Consolas" w:cs="Consolas"/>
-          <w:color w:val="000000"/>
-          <w:sz w:val="19"/>
-          <w:szCs w:val="19"/>
-          <w:highlight w:val="white"/>
-        </w:rPr>
-        <w:t>().</w:t>
-      </w:r>
-      <w:proofErr w:type="spellStart"/>
-      <w:r>
-        <w:rPr>
-          <w:rFonts w:ascii="Consolas" w:hAnsi="Consolas" w:cs="Consolas"/>
-          <w:color w:val="000000"/>
-          <w:sz w:val="19"/>
-          <w:szCs w:val="19"/>
-          <w:highlight w:val="white"/>
-        </w:rPr>
-        <w:t>getCreatedComponentByName</w:t>
-      </w:r>
-      <w:proofErr w:type="spellEnd"/>
-      <w:r>
-        <w:rPr>
-          <w:rFonts w:ascii="Consolas" w:hAnsi="Consolas" w:cs="Consolas"/>
-          <w:color w:val="000000"/>
-          <w:sz w:val="19"/>
-          <w:szCs w:val="19"/>
-          <w:highlight w:val="white"/>
-        </w:rPr>
-        <w:t>(</w:t>
+        <w:t>tInstance().getCreatedComponentByName(</w:t>
       </w:r>
       <w:r>
         <w:rPr>
@@ -9434,19 +6943,11 @@
         </w:rPr>
         <w:t>“n</w:t>
       </w:r>
-      <w:proofErr w:type="spellStart"/>
       <w:r>
         <w:rPr>
           <w:color w:val="7030A0"/>
         </w:rPr>
-        <w:t>ázev</w:t>
-      </w:r>
-      <w:proofErr w:type="spellEnd"/>
-      <w:r>
-        <w:rPr>
-          <w:color w:val="7030A0"/>
-        </w:rPr>
-        <w:t xml:space="preserve"> komponenty, určený při vytváření“</w:t>
+        <w:t>ázev komponenty, určený při vytváření“</w:t>
       </w:r>
       <w:r>
         <w:rPr>
@@ -9481,14 +6982,12 @@
       <w:r>
         <w:t xml:space="preserve"> doporučené v programu kontrolovat po získání komponenty, zda není </w:t>
       </w:r>
-      <w:proofErr w:type="spellStart"/>
       <w:r>
         <w:rPr>
           <w:b/>
         </w:rPr>
         <w:t>null</w:t>
       </w:r>
-      <w:proofErr w:type="spellEnd"/>
       <w:r>
         <w:rPr>
           <w:b/>
@@ -9503,23 +7002,13 @@
       <w:pPr>
         <w:pStyle w:val="Nadpis3"/>
       </w:pPr>
-      <w:bookmarkStart w:id="0" w:name="_GoBack"/>
-      <w:bookmarkEnd w:id="0"/>
       <w:r>
         <w:t>Odeslání formuláře na server</w:t>
       </w:r>
     </w:p>
     <w:p>
       <w:r>
-        <w:t xml:space="preserve">Tuto akci je samozřejmě nutno nějak spouštět, proto si vývojář musí nejprve vytvořit tlačítko. Na to navěsí </w:t>
-      </w:r>
-      <w:proofErr w:type="spellStart"/>
-      <w:r>
-        <w:t>poslouchač</w:t>
-      </w:r>
-      <w:proofErr w:type="spellEnd"/>
-      <w:r>
-        <w:t xml:space="preserve"> události</w:t>
+        <w:t>Tuto akci je samozřejmě nutno nějak spouštět, proto si vývojář musí nejprve vytvořit tlačítko. Na to navěsí poslouchač události</w:t>
       </w:r>
       <w:r>
         <w:t>, ve kterém si získá formulář. Tento f</w:t>
@@ -9527,7 +7016,6 @@
       <w:r>
         <w:t xml:space="preserve">ormulář disponuje metodou </w:t>
       </w:r>
-      <w:proofErr w:type="spellStart"/>
       <w:r>
         <w:rPr>
           <w:b/>
@@ -9540,7 +7028,6 @@
         </w:rPr>
         <w:t>Data</w:t>
       </w:r>
-      <w:proofErr w:type="spellEnd"/>
       <w:r>
         <w:rPr>
           <w:b/>
@@ -9553,14 +7040,12 @@
       <w:r>
         <w:t xml:space="preserve">použít pro odeslání dat na server. Metoda vrací </w:t>
       </w:r>
-      <w:proofErr w:type="spellStart"/>
       <w:r>
         <w:rPr>
           <w:b/>
         </w:rPr>
         <w:t>boolean</w:t>
       </w:r>
-      <w:proofErr w:type="spellEnd"/>
       <w:r>
         <w:t>, aby vývojář mohl kontrolovat, zda bylo odeslání úspěšné a popřípadě provést nějaké akce. Také metoda vyhazuje v určitých případech výjimku.</w:t>
       </w:r>
@@ -9573,21 +7058,8 @@
           <w:numId w:val="11"/>
         </w:numPr>
       </w:pPr>
-      <w:proofErr w:type="spellStart"/>
-      <w:r>
-        <w:t>SendData</w:t>
-      </w:r>
-      <w:proofErr w:type="spellEnd"/>
-      <w:r>
-        <w:t xml:space="preserve">() vrací </w:t>
-      </w:r>
-      <w:proofErr w:type="spellStart"/>
-      <w:r>
-        <w:t>false</w:t>
-      </w:r>
-      <w:proofErr w:type="spellEnd"/>
-      <w:r>
-        <w:t>, pokud se nepovede validovat uživatelský vstup nebo se nevygenerují z formuláře žádná data.</w:t>
+      <w:r>
+        <w:t>SendData() vrací false, pokud se nepovede validovat uživatelský vstup nebo se nevygenerují z formuláře žádná data.</w:t>
       </w:r>
     </w:p>
     <w:p>
@@ -9598,13 +7070,8 @@
           <w:numId w:val="11"/>
         </w:numPr>
       </w:pPr>
-      <w:proofErr w:type="spellStart"/>
-      <w:r>
-        <w:t>SendData</w:t>
-      </w:r>
-      <w:proofErr w:type="spellEnd"/>
-      <w:r>
-        <w:t>() vyhodí výjimku, pokud se stane něco v procesu odeslání, tedy nepůjde například kontaktovat zdroj, na který by se formulář měl odeslat atp.</w:t>
+      <w:r>
+        <w:t>SendData() vyhodí výjimku, pokud se stane něco v procesu odeslání, tedy nepůjde například kontaktovat zdroj, na který by se formulář měl odeslat atp.</w:t>
       </w:r>
     </w:p>
     <w:p>
@@ -9763,61 +7230,21 @@
         <w:rPr>
           <w:i/>
         </w:rPr>
-        <w:t xml:space="preserve"> – Ukázka odeslání přihlašovacího formuláře ve Windows </w:t>
-      </w:r>
-      <w:proofErr w:type="spellStart"/>
-      <w:r>
-        <w:rPr>
-          <w:i/>
-        </w:rPr>
-        <w:t>Phone</w:t>
-      </w:r>
-      <w:proofErr w:type="spellEnd"/>
-      <w:r>
-        <w:rPr>
-          <w:i/>
-        </w:rPr>
-        <w:t xml:space="preserve"> aplikaci</w:t>
-      </w:r>
-    </w:p>
-    <w:p>
-      <w:r>
-        <w:t xml:space="preserve">Zde si lze všimnout, že je u </w:t>
-      </w:r>
-      <w:proofErr w:type="spellStart"/>
-      <w:r>
-        <w:t>sendData</w:t>
-      </w:r>
-      <w:proofErr w:type="spellEnd"/>
-      <w:r>
-        <w:t xml:space="preserve">() navíc </w:t>
-      </w:r>
-      <w:proofErr w:type="spellStart"/>
+        <w:t xml:space="preserve"> – Ukázka odeslání přihlašovacího formuláře ve Windows Phone aplikaci</w:t>
+      </w:r>
+    </w:p>
+    <w:p>
+      <w:r>
+        <w:t xml:space="preserve">Zde si lze všimnout, že je u sendData() navíc </w:t>
+      </w:r>
       <w:r>
         <w:rPr>
           <w:b/>
         </w:rPr>
         <w:t>await</w:t>
       </w:r>
-      <w:proofErr w:type="spellEnd"/>
-      <w:r>
-        <w:t xml:space="preserve">. Metoda </w:t>
-      </w:r>
-      <w:proofErr w:type="spellStart"/>
-      <w:r>
-        <w:t>sendData</w:t>
-      </w:r>
-      <w:proofErr w:type="spellEnd"/>
-      <w:r>
-        <w:t xml:space="preserve">() je totiž asynchronní a </w:t>
-      </w:r>
-      <w:proofErr w:type="spellStart"/>
-      <w:r>
-        <w:t>await</w:t>
-      </w:r>
-      <w:proofErr w:type="spellEnd"/>
-      <w:r>
-        <w:t xml:space="preserve"> umožňuje počk</w:t>
+      <w:r>
+        <w:t>. Metoda sendData() je totiž asynchronní a await umožňuje počk</w:t>
       </w:r>
       <w:r>
         <w:t>at na její výsledek, což je žádoucí.</w:t>
@@ -9865,21 +7292,8 @@
           <w:b/>
         </w:rPr>
       </w:pPr>
-      <w:proofErr w:type="spellStart"/>
-      <w:r>
-        <w:t>form.</w:t>
-      </w:r>
-      <w:proofErr w:type="gramStart"/>
-      <w:r>
-        <w:t>reset</w:t>
-      </w:r>
-      <w:proofErr w:type="spellEnd"/>
-      <w:r>
-        <w:t>()</w:t>
-      </w:r>
-      <w:proofErr w:type="gramEnd"/>
-      <w:r>
-        <w:t xml:space="preserve"> </w:t>
+      <w:r>
+        <w:t xml:space="preserve">form.reset() </w:t>
       </w:r>
     </w:p>
     <w:p>
@@ -9894,15 +7308,7 @@
         </w:rPr>
       </w:pPr>
       <w:r>
-        <w:t xml:space="preserve">pokud je formulář </w:t>
-      </w:r>
-      <w:proofErr w:type="spellStart"/>
-      <w:r>
-        <w:t>předvyplněn</w:t>
-      </w:r>
-      <w:proofErr w:type="spellEnd"/>
-      <w:r>
-        <w:t xml:space="preserve"> nějakými daty a uživatel provede změny, resetuje tyto změny na aktuální data</w:t>
+        <w:t>pokud je formulář předvyplněn nějakými daty a uživatel provede změny, resetuje tyto změny na aktuální data</w:t>
       </w:r>
     </w:p>
     <w:p>
@@ -9934,13 +7340,8 @@
           <w:b/>
         </w:rPr>
       </w:pPr>
-      <w:proofErr w:type="spellStart"/>
-      <w:r>
-        <w:t>form.clear</w:t>
-      </w:r>
-      <w:proofErr w:type="spellEnd"/>
-      <w:r>
-        <w:t>()</w:t>
+      <w:r>
+        <w:t>form.clear()</w:t>
       </w:r>
     </w:p>
     <w:p>
@@ -9968,15 +7369,7 @@
     </w:p>
     <w:p>
       <w:r>
-        <w:t xml:space="preserve">List lze propojit s formulářem v tom smyslu, že pokud například klikneme na položku v listu, naplní se příslušný formulář (který vznikl ze stejné definice jenom výměnou </w:t>
-      </w:r>
-      <w:proofErr w:type="spellStart"/>
-      <w:r>
-        <w:t>builderů</w:t>
-      </w:r>
-      <w:proofErr w:type="spellEnd"/>
-      <w:r>
-        <w:t xml:space="preserve">) </w:t>
+        <w:t xml:space="preserve">List lze propojit s formulářem v tom smyslu, že pokud například klikneme na položku v listu, naplní se příslušný formulář (který vznikl ze stejné definice jenom výměnou builderů) </w:t>
       </w:r>
       <w:r>
         <w:t>daty, které v položce jsou.</w:t>
@@ -10102,21 +7495,8 @@
         </w:numPr>
       </w:pPr>
       <w:r>
-        <w:t xml:space="preserve">Formulář disponuje metodou </w:t>
-      </w:r>
-      <w:proofErr w:type="spellStart"/>
-      <w:r>
-        <w:t>insertData</w:t>
-      </w:r>
-      <w:proofErr w:type="spellEnd"/>
-      <w:r>
-        <w:t xml:space="preserve">, která umí vložit data z JSON </w:t>
-      </w:r>
-      <w:proofErr w:type="spellStart"/>
-      <w:r>
-        <w:t>stringu</w:t>
-      </w:r>
-      <w:proofErr w:type="spellEnd"/>
+        <w:t>Formulář disponuje metodou insertData, která umí vložit data z JSON stringu</w:t>
+      </w:r>
     </w:p>
     <w:p>
       <w:pPr>
@@ -10127,36 +7507,12 @@
         </w:numPr>
       </w:pPr>
       <w:r>
-        <w:t xml:space="preserve">Tento JSON </w:t>
-      </w:r>
-      <w:proofErr w:type="spellStart"/>
-      <w:r>
-        <w:t>string</w:t>
-      </w:r>
-      <w:proofErr w:type="spellEnd"/>
-      <w:r>
-        <w:t xml:space="preserve"> lze z položky v listu vytvořit metodou </w:t>
-      </w:r>
-      <w:proofErr w:type="spellStart"/>
-      <w:r>
-        <w:t>getDataFromItemOnPosition</w:t>
-      </w:r>
-      <w:proofErr w:type="spellEnd"/>
-      <w:r>
-        <w:t xml:space="preserve"> s pozicí v listu v argumentu.</w:t>
-      </w:r>
-    </w:p>
-    <w:p>
-      <w:r>
-        <w:t xml:space="preserve">Pro Windows </w:t>
-      </w:r>
-      <w:proofErr w:type="spellStart"/>
-      <w:r>
-        <w:t>Phone</w:t>
-      </w:r>
-      <w:proofErr w:type="spellEnd"/>
-      <w:r>
-        <w:t xml:space="preserve"> aplikace je to opět obdobné, kód se liší opět jen v maličkostech.</w:t>
+        <w:t>Tento JSON string lze z položky v listu vytvořit metodou getDataFromItemOnPosition s pozicí v listu v argumentu.</w:t>
+      </w:r>
+    </w:p>
+    <w:p>
+      <w:r>
+        <w:t>Pro Windows Phone aplikace je to opět obdobné, kód se liší opět jen v maličkostech.</w:t>
       </w:r>
     </w:p>
     <w:p>
@@ -10168,9 +7524,9 @@
         <w:lastRenderedPageBreak/>
         <w:drawing>
           <wp:inline distT="0" distB="0" distL="0" distR="0">
-            <wp:extent cx="5760720" cy="1653540"/>
-            <wp:effectExtent l="0" t="0" r="0" b="3810"/>
-            <wp:docPr id="15" name="Obrázek 15"/>
+            <wp:extent cx="5762625" cy="1276350"/>
+            <wp:effectExtent l="0" t="0" r="9525" b="0"/>
+            <wp:docPr id="12" name="Obrázek 12"/>
             <wp:cNvGraphicFramePr>
               <a:graphicFrameLocks xmlns:a="http://schemas.openxmlformats.org/drawingml/2006/main" noChangeAspect="1"/>
             </wp:cNvGraphicFramePr>
@@ -10178,7 +7534,7 @@
               <a:graphicData uri="http://schemas.openxmlformats.org/drawingml/2006/picture">
                 <pic:pic xmlns:pic="http://schemas.openxmlformats.org/drawingml/2006/picture">
                   <pic:nvPicPr>
-                    <pic:cNvPr id="0" name="Picture 20"/>
+                    <pic:cNvPr id="0" name="Picture 2"/>
                     <pic:cNvPicPr>
                       <a:picLocks noChangeAspect="1" noChangeArrowheads="1"/>
                     </pic:cNvPicPr>
@@ -10199,7 +7555,7 @@
                   <pic:spPr bwMode="auto">
                     <a:xfrm>
                       <a:off x="0" y="0"/>
-                      <a:ext cx="5760720" cy="1653540"/>
+                      <a:ext cx="5762625" cy="1276350"/>
                     </a:xfrm>
                     <a:prstGeom prst="rect">
                       <a:avLst/>
@@ -10233,21 +7589,7 @@
         <w:rPr>
           <w:i/>
         </w:rPr>
-        <w:t xml:space="preserve"> – Propojení formuláře a listu ve Windows </w:t>
-      </w:r>
-      <w:proofErr w:type="spellStart"/>
-      <w:r>
-        <w:rPr>
-          <w:i/>
-        </w:rPr>
-        <w:t>Phone</w:t>
-      </w:r>
-      <w:proofErr w:type="spellEnd"/>
-      <w:r>
-        <w:rPr>
-          <w:i/>
-        </w:rPr>
-        <w:t xml:space="preserve"> aplikacích</w:t>
+        <w:t xml:space="preserve"> – Propojení formuláře a listu ve Windows Phone aplikacích</w:t>
       </w:r>
     </w:p>
     <w:p/>
@@ -10255,7 +7597,6 @@
       <w:pPr>
         <w:pStyle w:val="Nadpis3"/>
       </w:pPr>
-      <w:proofErr w:type="spellStart"/>
       <w:r>
         <w:rPr>
           <w:lang w:val="en-GB"/>
@@ -10263,48 +7604,12 @@
         <w:t>Zm</w:t>
       </w:r>
       <w:r>
-        <w:t>ěna</w:t>
-      </w:r>
-      <w:proofErr w:type="spellEnd"/>
-      <w:r>
-        <w:t xml:space="preserve"> orientace zařízení v Android aplikacích</w:t>
-      </w:r>
-    </w:p>
-    <w:p>
-      <w:r>
-        <w:t xml:space="preserve">Toto je důležitá sekce, neboť výrazně ovlivňuje fungování Android aplikací. Android vývojáři jistě ví, že se při změně orientace obsah obrazovky znovu překresluje, respektive aktivita se ukončí a znovu spustí. V případě, že ale vytváříme dynamicky GUI formuláře pomocí Android </w:t>
-      </w:r>
-      <w:proofErr w:type="spellStart"/>
-      <w:r>
-        <w:t>frameworku</w:t>
-      </w:r>
-      <w:proofErr w:type="spellEnd"/>
-      <w:r>
-        <w:t xml:space="preserve">, provede se při změně orientace opět celý proces jeho stavění. Data, která uživatel vyplnil před změnou orientace zařízení, se tedy ztratí. Toto se dá řešit mnoha způsoby, jedním z nich je, že se přepíše metoda </w:t>
-      </w:r>
-      <w:proofErr w:type="spellStart"/>
-      <w:r>
-        <w:t>onConfigurationChanged</w:t>
-      </w:r>
-      <w:proofErr w:type="spellEnd"/>
-      <w:r>
-        <w:t xml:space="preserve">(), kde se obsah polí uloží do </w:t>
-      </w:r>
-      <w:proofErr w:type="spellStart"/>
-      <w:r>
-        <w:t>startActivity</w:t>
-      </w:r>
-      <w:proofErr w:type="spellEnd"/>
-      <w:r>
-        <w:t xml:space="preserve"> </w:t>
-      </w:r>
-      <w:proofErr w:type="spellStart"/>
-      <w:r>
-        <w:t>bundlu</w:t>
-      </w:r>
-      <w:proofErr w:type="spellEnd"/>
-      <w:r>
-        <w:t xml:space="preserve"> a při opětovném načtení aktivity se zase odtud data do polí nahrají. To je však ta složitější možnost.</w:t>
+        <w:t>ěna orientace zařízení v Android aplikacích</w:t>
+      </w:r>
+    </w:p>
+    <w:p>
+      <w:r>
+        <w:t>Toto je důležitá sekce, neboť výrazně ovlivňuje fungování Android aplikací. Android vývojáři jistě ví, že se při změně orientace obsah obrazovky znovu překresluje, respektive aktivita se ukončí a znovu spustí. V případě, že ale vytváříme dynamicky GUI formuláře pomocí Android frameworku, provede se při změně orientace opět celý proces jeho stavění. Data, která uživatel vyplnil před změnou orientace zařízení, se tedy ztratí. Toto se dá řešit mnoha způsoby, jedním z nich je, že se přepíše metoda onConfigurationChanged(), kde se obsah polí uloží do startActivity bundlu a při opětovném načtení aktivity se zase odtud data do polí nahrají. To je však ta složitější možnost.</w:t>
       </w:r>
     </w:p>
     <w:p>
@@ -10337,23 +7642,9 @@
         </w:rPr>
         <w:t>p</w:t>
       </w:r>
-      <w:proofErr w:type="spellStart"/>
-      <w:r>
-        <w:t>říslušné</w:t>
-      </w:r>
-      <w:proofErr w:type="spellEnd"/>
-      <w:r>
-        <w:t xml:space="preserve"> aktivitě, které chceme </w:t>
-      </w:r>
-      <w:proofErr w:type="spellStart"/>
-      <w:r>
-        <w:t>znovunačítání</w:t>
-      </w:r>
-      <w:proofErr w:type="spellEnd"/>
-      <w:r>
-        <w:t xml:space="preserve"> zastavit dodat </w:t>
-      </w:r>
-      <w:proofErr w:type="spellStart"/>
+      <w:r>
+        <w:t xml:space="preserve">říslušné aktivitě, které chceme znovunačítání zastavit dodat </w:t>
+      </w:r>
       <w:r>
         <w:rPr>
           <w:lang w:val="en-GB"/>
@@ -10364,16 +7655,8 @@
         <w:rPr>
           <w:lang w:val="en-GB"/>
         </w:rPr>
-        <w:t>r</w:t>
-      </w:r>
-      <w:proofErr w:type="spellEnd"/>
-      <w:r>
-        <w:rPr>
-          <w:lang w:val="en-GB"/>
-        </w:rPr>
-        <w:t xml:space="preserve"> </w:t>
-      </w:r>
-      <w:proofErr w:type="spellStart"/>
+        <w:t xml:space="preserve">r </w:t>
+      </w:r>
       <w:r>
         <w:rPr>
           <w:b/>
@@ -10388,16 +7671,7 @@
           <w:bCs/>
           <w:color w:val="0000FF"/>
         </w:rPr>
-        <w:t>:configChanges</w:t>
-      </w:r>
-      <w:proofErr w:type="spellEnd"/>
-      <w:r>
-        <w:rPr>
-          <w:b/>
-          <w:bCs/>
-          <w:color w:val="0000FF"/>
-        </w:rPr>
-        <w:t>=</w:t>
+        <w:t>:configChanges=</w:t>
       </w:r>
       <w:r>
         <w:rPr>
@@ -10405,25 +7679,7 @@
           <w:bCs/>
           <w:color w:val="008000"/>
         </w:rPr>
-        <w:t>"</w:t>
-      </w:r>
-      <w:proofErr w:type="spellStart"/>
-      <w:r>
-        <w:rPr>
-          <w:b/>
-          <w:bCs/>
-          <w:color w:val="008000"/>
-        </w:rPr>
-        <w:t>orientation</w:t>
-      </w:r>
-      <w:proofErr w:type="spellEnd"/>
-      <w:r>
-        <w:rPr>
-          <w:b/>
-          <w:bCs/>
-          <w:color w:val="008000"/>
-        </w:rPr>
-        <w:t>"</w:t>
+        <w:t>"orientation"</w:t>
       </w:r>
       <w:r>
         <w:rPr>
@@ -10519,131 +7775,11 @@
           <w:lang w:val="en-GB"/>
         </w:rPr>
       </w:pPr>
-      <w:proofErr w:type="spellStart"/>
       <w:r>
         <w:rPr>
           <w:lang w:val="en-GB"/>
         </w:rPr>
-        <w:t>Zde</w:t>
-      </w:r>
-      <w:proofErr w:type="spellEnd"/>
-      <w:r>
-        <w:rPr>
-          <w:lang w:val="en-GB"/>
-        </w:rPr>
-        <w:t xml:space="preserve"> </w:t>
-      </w:r>
-      <w:proofErr w:type="spellStart"/>
-      <w:r>
-        <w:rPr>
-          <w:lang w:val="en-GB"/>
-        </w:rPr>
-        <w:t>bylo</w:t>
-      </w:r>
-      <w:proofErr w:type="spellEnd"/>
-      <w:r>
-        <w:rPr>
-          <w:lang w:val="en-GB"/>
-        </w:rPr>
-        <w:t xml:space="preserve"> </w:t>
-      </w:r>
-      <w:proofErr w:type="spellStart"/>
-      <w:r>
-        <w:rPr>
-          <w:lang w:val="en-GB"/>
-        </w:rPr>
-        <w:t>navíc</w:t>
-      </w:r>
-      <w:proofErr w:type="spellEnd"/>
-      <w:r>
-        <w:rPr>
-          <w:lang w:val="en-GB"/>
-        </w:rPr>
-        <w:t xml:space="preserve"> </w:t>
-      </w:r>
-      <w:proofErr w:type="spellStart"/>
-      <w:r>
-        <w:rPr>
-          <w:lang w:val="en-GB"/>
-        </w:rPr>
-        <w:t>přidána</w:t>
-      </w:r>
-      <w:proofErr w:type="spellEnd"/>
-      <w:r>
-        <w:rPr>
-          <w:lang w:val="en-GB"/>
-        </w:rPr>
-        <w:t xml:space="preserve"> </w:t>
-      </w:r>
-      <w:proofErr w:type="spellStart"/>
-      <w:r>
-        <w:rPr>
-          <w:lang w:val="en-GB"/>
-        </w:rPr>
-        <w:t>i</w:t>
-      </w:r>
-      <w:proofErr w:type="spellEnd"/>
-      <w:r>
-        <w:rPr>
-          <w:lang w:val="en-GB"/>
-        </w:rPr>
-        <w:t xml:space="preserve"> </w:t>
-      </w:r>
-      <w:proofErr w:type="spellStart"/>
-      <w:r>
-        <w:rPr>
-          <w:lang w:val="en-GB"/>
-        </w:rPr>
-        <w:t>změna</w:t>
-      </w:r>
-      <w:proofErr w:type="spellEnd"/>
-      <w:r>
-        <w:rPr>
-          <w:lang w:val="en-GB"/>
-        </w:rPr>
-        <w:t xml:space="preserve"> </w:t>
-      </w:r>
-      <w:proofErr w:type="spellStart"/>
-      <w:r>
-        <w:rPr>
-          <w:lang w:val="en-GB"/>
-        </w:rPr>
-        <w:t>velikosti</w:t>
-      </w:r>
-      <w:proofErr w:type="spellEnd"/>
-      <w:r>
-        <w:rPr>
-          <w:lang w:val="en-GB"/>
-        </w:rPr>
-        <w:t xml:space="preserve"> </w:t>
-      </w:r>
-      <w:proofErr w:type="spellStart"/>
-      <w:r>
-        <w:rPr>
-          <w:lang w:val="en-GB"/>
-        </w:rPr>
-        <w:t>displeje</w:t>
-      </w:r>
-      <w:proofErr w:type="spellEnd"/>
-      <w:r>
-        <w:rPr>
-          <w:lang w:val="en-GB"/>
-        </w:rPr>
-        <w:t xml:space="preserve"> (respective </w:t>
-      </w:r>
-      <w:proofErr w:type="spellStart"/>
-      <w:r>
-        <w:rPr>
-          <w:lang w:val="en-GB"/>
-        </w:rPr>
-        <w:t>rozlišení</w:t>
-      </w:r>
-      <w:proofErr w:type="spellEnd"/>
-      <w:r>
-        <w:rPr>
-          <w:lang w:val="en-GB"/>
-        </w:rPr>
-        <w:t>).</w:t>
+        <w:t>Zde bylo navíc přidána i změna velikosti displeje (respective rozlišení).</w:t>
       </w:r>
     </w:p>
     <w:sectPr>
@@ -13142,6 +10278,7 @@
     <w:rsidRoot w:val="0068481A"/>
     <w:rsid w:val="0027419F"/>
     <w:rsid w:val="003B3EF0"/>
+    <w:rsid w:val="005933A9"/>
     <w:rsid w:val="0068481A"/>
     <w:rsid w:val="00850C8F"/>
     <w:rsid w:val="00F4702F"/>
@@ -13903,7 +11040,7 @@
 </file>
 
 <file path=customXml/itemProps2.xml><?xml version="1.0" encoding="utf-8"?>
-<ds:datastoreItem xmlns:ds="http://schemas.openxmlformats.org/officeDocument/2006/customXml" ds:itemID="{33D6FCCF-7BF0-4659-A3C8-31DA7AB9D095}">
+<ds:datastoreItem xmlns:ds="http://schemas.openxmlformats.org/officeDocument/2006/customXml" ds:itemID="{D1B6F151-DB4C-4BD4-937D-1AAAC93252A6}">
   <ds:schemaRefs>
     <ds:schemaRef ds:uri="http://schemas.openxmlformats.org/officeDocument/2006/bibliography"/>
   </ds:schemaRefs>

--- a/documents_matyas/UserGuide.docx
+++ b/documents_matyas/UserGuide.docx
@@ -1051,6 +1051,259 @@
         <w:t>'</w:t>
       </w:r>
     </w:p>
+    <w:p/>
+    <w:p>
+      <w:r>
+        <w:t xml:space="preserve">Uvnitř frameworku se využívá knihovna GSON, kterou je také třeba přidat do výše zmíněných závislostí. </w:t>
+      </w:r>
+    </w:p>
+    <w:p>
+      <w:pPr>
+        <w:pStyle w:val="FormtovanvHTML"/>
+        <w:pBdr>
+          <w:top w:val="single" w:sz="4" w:space="1" w:color="auto"/>
+          <w:left w:val="single" w:sz="4" w:space="4" w:color="auto"/>
+          <w:bottom w:val="single" w:sz="4" w:space="1" w:color="auto"/>
+          <w:right w:val="single" w:sz="4" w:space="4" w:color="auto"/>
+        </w:pBdr>
+        <w:shd w:val="clear" w:color="auto" w:fill="FFFFFF"/>
+        <w:rPr>
+          <w:color w:val="000000"/>
+        </w:rPr>
+      </w:pPr>
+      <w:r>
+        <w:rPr>
+          <w:color w:val="000000"/>
+          <w:shd w:val="clear" w:color="auto" w:fill="E4E4FF"/>
+        </w:rPr>
+        <w:t>dependencies</w:t>
+      </w:r>
+      <w:r>
+        <w:rPr>
+          <w:color w:val="000000"/>
+        </w:rPr>
+        <w:t xml:space="preserve"> {</w:t>
+      </w:r>
+      <w:r>
+        <w:rPr>
+          <w:color w:val="000000"/>
+        </w:rPr>
+        <w:br/>
+        <w:t xml:space="preserve">    compile fileTree(</w:t>
+      </w:r>
+      <w:r>
+        <w:rPr>
+          <w:color w:val="008000"/>
+        </w:rPr>
+        <w:t>include</w:t>
+      </w:r>
+      <w:r>
+        <w:rPr>
+          <w:color w:val="000000"/>
+        </w:rPr>
+        <w:t>: [</w:t>
+      </w:r>
+      <w:r>
+        <w:rPr>
+          <w:b/>
+          <w:bCs/>
+          <w:color w:val="008000"/>
+        </w:rPr>
+        <w:t>'*.jar'</w:t>
+      </w:r>
+      <w:r>
+        <w:rPr>
+          <w:color w:val="000000"/>
+        </w:rPr>
+        <w:t xml:space="preserve">, </w:t>
+      </w:r>
+      <w:r>
+        <w:rPr>
+          <w:b/>
+          <w:bCs/>
+          <w:color w:val="008000"/>
+        </w:rPr>
+        <w:t>'*.aar'</w:t>
+      </w:r>
+      <w:r>
+        <w:rPr>
+          <w:color w:val="000000"/>
+        </w:rPr>
+        <w:t xml:space="preserve">], </w:t>
+      </w:r>
+      <w:r>
+        <w:rPr>
+          <w:color w:val="008000"/>
+        </w:rPr>
+        <w:t>dir</w:t>
+      </w:r>
+      <w:r>
+        <w:rPr>
+          <w:color w:val="000000"/>
+        </w:rPr>
+        <w:t xml:space="preserve">: </w:t>
+      </w:r>
+      <w:r>
+        <w:rPr>
+          <w:b/>
+          <w:bCs/>
+          <w:color w:val="008000"/>
+        </w:rPr>
+        <w:t>'libs'</w:t>
+      </w:r>
+      <w:r>
+        <w:rPr>
+          <w:color w:val="000000"/>
+        </w:rPr>
+        <w:t>)</w:t>
+      </w:r>
+    </w:p>
+    <w:p>
+      <w:pPr>
+        <w:pStyle w:val="FormtovanvHTML"/>
+        <w:pBdr>
+          <w:top w:val="single" w:sz="4" w:space="1" w:color="auto"/>
+          <w:left w:val="single" w:sz="4" w:space="4" w:color="auto"/>
+          <w:bottom w:val="single" w:sz="4" w:space="1" w:color="auto"/>
+          <w:right w:val="single" w:sz="4" w:space="4" w:color="auto"/>
+        </w:pBdr>
+        <w:shd w:val="clear" w:color="auto" w:fill="FFFFFF"/>
+        <w:rPr>
+          <w:color w:val="000000"/>
+        </w:rPr>
+      </w:pPr>
+      <w:r>
+        <w:rPr>
+          <w:color w:val="000000"/>
+        </w:rPr>
+        <w:tab/>
+        <w:t xml:space="preserve">… další závislosti </w:t>
+      </w:r>
+      <w:r>
+        <w:rPr>
+          <w:b/>
+          <w:bCs/>
+          <w:color w:val="008000"/>
+        </w:rPr>
+        <w:br/>
+        <w:t xml:space="preserve">    </w:t>
+      </w:r>
+      <w:r>
+        <w:rPr>
+          <w:b/>
+          <w:color w:val="FF0000"/>
+        </w:rPr>
+        <w:t xml:space="preserve">compile </w:t>
+      </w:r>
+      <w:r>
+        <w:rPr>
+          <w:b/>
+          <w:bCs/>
+          <w:color w:val="FF0000"/>
+        </w:rPr>
+        <w:t>'</w:t>
+      </w:r>
+      <w:r>
+        <w:rPr>
+          <w:b/>
+          <w:bCs/>
+          <w:color w:val="FF0000"/>
+        </w:rPr>
+        <w:t>com.google.code.gson:gson:1.7.2</w:t>
+      </w:r>
+      <w:r>
+        <w:rPr>
+          <w:b/>
+          <w:bCs/>
+          <w:color w:val="FF0000"/>
+        </w:rPr>
+        <w:t>'</w:t>
+      </w:r>
+      <w:r>
+        <w:rPr>
+          <w:color w:val="FF0000"/>
+        </w:rPr>
+        <w:br/>
+      </w:r>
+      <w:r>
+        <w:rPr>
+          <w:color w:val="000000"/>
+        </w:rPr>
+        <w:t>}</w:t>
+      </w:r>
+    </w:p>
+    <w:p/>
+    <w:p>
+      <w:r>
+        <w:t xml:space="preserve">Jelikož bude aplikace kontaktovat server, je nutné povolit aplikaci přístup k internetu v Android manifestu pomocí </w:t>
+      </w:r>
+    </w:p>
+    <w:p>
+      <w:pPr>
+        <w:pStyle w:val="FormtovanvHTML"/>
+        <w:pBdr>
+          <w:top w:val="single" w:sz="4" w:space="1" w:color="auto"/>
+          <w:left w:val="single" w:sz="4" w:space="4" w:color="auto"/>
+          <w:bottom w:val="single" w:sz="4" w:space="1" w:color="auto"/>
+          <w:right w:val="single" w:sz="4" w:space="4" w:color="auto"/>
+        </w:pBdr>
+        <w:shd w:val="clear" w:color="auto" w:fill="FFFFFF"/>
+        <w:rPr>
+          <w:b/>
+          <w:bCs/>
+          <w:color w:val="FF0000"/>
+          <w:lang w:val="en-GB"/>
+        </w:rPr>
+      </w:pPr>
+      <w:r>
+        <w:rPr>
+          <w:color w:val="000000"/>
+          <w:shd w:val="clear" w:color="auto" w:fill="E4E4FF"/>
+        </w:rPr>
+        <w:t>&lt;uses-permission android:name=</w:t>
+      </w:r>
+      <w:r>
+        <w:rPr>
+          <w:color w:val="000000"/>
+          <w:shd w:val="clear" w:color="auto" w:fill="E4E4FF"/>
+          <w:lang w:val="en-GB"/>
+        </w:rPr>
+        <w:t>”</w:t>
+      </w:r>
+      <w:r>
+        <w:rPr>
+          <w:color w:val="000000"/>
+          <w:shd w:val="clear" w:color="auto" w:fill="E4E4FF"/>
+        </w:rPr>
+        <w:t>android.permission.INTERNET</w:t>
+      </w:r>
+      <w:r>
+        <w:rPr>
+          <w:color w:val="000000"/>
+          <w:shd w:val="clear" w:color="auto" w:fill="E4E4FF"/>
+          <w:lang w:val="en-GB"/>
+        </w:rPr>
+        <w:t>” /&gt;</w:t>
+      </w:r>
+    </w:p>
+    <w:p>
+      <w:pPr>
+        <w:pStyle w:val="FormtovanvHTML"/>
+        <w:shd w:val="clear" w:color="auto" w:fill="FFFFFF"/>
+        <w:rPr>
+          <w:color w:val="000000"/>
+        </w:rPr>
+      </w:pPr>
+    </w:p>
+    <w:p>
+      <w:pPr>
+        <w:pStyle w:val="FormtovanvHTML"/>
+        <w:shd w:val="clear" w:color="auto" w:fill="FFFFFF"/>
+        <w:rPr>
+          <w:color w:val="000000"/>
+        </w:rPr>
+      </w:pPr>
+    </w:p>
     <w:p>
       <w:r>
         <w:t xml:space="preserve">Nyní stačí provést gradle build přes </w:t>
@@ -1176,6 +1429,7 @@
           <w:noProof/>
           <w:lang w:eastAsia="cs-CZ"/>
         </w:rPr>
+        <w:lastRenderedPageBreak/>
         <w:drawing>
           <wp:inline distT="0" distB="0" distL="0" distR="0">
             <wp:extent cx="5760720" cy="2773680"/>
@@ -1239,6 +1493,8 @@
         </w:rPr>
         <w:t>Obrázek č. 2 – Import DLL knihovny přes Reference Managera ve VS 2015</w:t>
       </w:r>
+      <w:bookmarkStart w:id="0" w:name="_GoBack"/>
+      <w:bookmarkEnd w:id="0"/>
     </w:p>
     <w:p>
       <w:r>
@@ -1299,7 +1555,6 @@
         <w:pStyle w:val="Nadpis3"/>
       </w:pPr>
       <w:r>
-        <w:lastRenderedPageBreak/>
         <w:t xml:space="preserve">Nutné předpoklady </w:t>
       </w:r>
     </w:p>
@@ -1592,6 +1847,7 @@
           <w:szCs w:val="19"/>
           <w:highlight w:val="white"/>
         </w:rPr>
+        <w:lastRenderedPageBreak/>
         <w:t>&lt;</w:t>
       </w:r>
       <w:r>
@@ -3807,7 +4063,6 @@
           <w:szCs w:val="19"/>
           <w:highlight w:val="white"/>
         </w:rPr>
-        <w:lastRenderedPageBreak/>
         <w:t xml:space="preserve">        &lt;</w:t>
       </w:r>
       <w:r>
@@ -4502,6 +4757,7 @@
         </w:numPr>
       </w:pPr>
       <w:r>
+        <w:lastRenderedPageBreak/>
         <w:t>Některé zdroje mají omezený přístup z hlediska bezpečnosti, tedy pouze někteří uživatelé mohou data ze zdroje získat – k tomuto účelu slouží uzel &lt;</w:t>
       </w:r>
       <w:r>
@@ -4694,11 +4950,7 @@
     </w:p>
     <w:p>
       <w:r>
-        <w:t xml:space="preserve">Hlavní správu zajišťuje v případě AFAndroid třída AFAndroid a v případě AFWinPhone třída AFWinPhone. Jedná se o singletonové třídy, které slouží k vytváření komponent. Tyto třídy také drží již vytvořené komponenty a je tak možné je odtud získat v jakékoliv části programu pomocí </w:t>
-      </w:r>
-      <w:r>
-        <w:lastRenderedPageBreak/>
-        <w:t>identifikátorů, které si vývojář při tvorbě komponenty určí. Ukážeme si jejich použití při tvorbě obou druhů komponent – formuláře i listu.</w:t>
+        <w:t>Hlavní správu zajišťuje v případě AFAndroid třída AFAndroid a v případě AFWinPhone třída AFWinPhone. Jedná se o singletonové třídy, které slouží k vytváření komponent. Tyto třídy také drží již vytvořené komponenty a je tak možné je odtud získat v jakékoliv části programu pomocí identifikátorů, které si vývojář při tvorbě komponenty určí. Ukážeme si jejich použití při tvorbě obou druhů komponent – formuláře i listu.</w:t>
       </w:r>
     </w:p>
     <w:p>
@@ -4908,6 +5160,7 @@
           <w:b/>
           <w:color w:val="FF0000"/>
         </w:rPr>
+        <w:lastRenderedPageBreak/>
         <w:t>InputStream je na jedno použití! Pokud vytváříme více komponent, respektive více builderů, je třeba vždy vytvořit nový InputStream.</w:t>
       </w:r>
     </w:p>
@@ -5309,6 +5562,7 @@
         <w:rPr>
           <w:i/>
         </w:rPr>
+        <w:lastRenderedPageBreak/>
         <w:t>Obrázek č. 5 – Tvorba fomuláře v AFWinPhone</w:t>
       </w:r>
     </w:p>
@@ -5462,7 +5716,6 @@
         <w:rPr>
           <w:i/>
         </w:rPr>
-        <w:lastRenderedPageBreak/>
         <w:t>Obrázek č. 6 – Tvorba listu v AFWinPhone</w:t>
       </w:r>
     </w:p>
@@ -5564,6 +5817,7 @@
         <w:pStyle w:val="Nadpis4"/>
       </w:pPr>
       <w:r>
+        <w:lastRenderedPageBreak/>
         <w:t>Problém</w:t>
       </w:r>
       <w:r>
@@ -5664,11 +5918,7 @@
         <w:t xml:space="preserve">V AFAndroid k tomuto účelu vznikla v DefaultSkin metoda getTopLayoutParams(), která určuje layout </w:t>
       </w:r>
       <w:r>
-        <w:t xml:space="preserve">nejvyšší (obalující) vrstvy komponenty. V základu je tento layout nastaven na WRAP_CONTENT, pro </w:t>
-      </w:r>
-      <w:r>
-        <w:lastRenderedPageBreak/>
-        <w:t xml:space="preserve">šířku i výšku obalující vrstvy. Tedy obaluje pouze to, co v komponentě je a proto se i barva pozadí položky v listu vztáhne jen k oblasti, ve které se vyskytuje nějaký text. </w:t>
+        <w:t xml:space="preserve">nejvyšší (obalující) vrstvy komponenty. V základu je tento layout nastaven na WRAP_CONTENT, pro šířku i výšku obalující vrstvy. Tedy obaluje pouze to, co v komponentě je a proto se i barva pozadí položky v listu vztáhne jen k oblasti, ve které se vyskytuje nějaký text. </w:t>
       </w:r>
     </w:p>
     <w:p>
@@ -6217,6 +6467,7 @@
         <w:jc w:val="center"/>
       </w:pPr>
       <w:r>
+        <w:lastRenderedPageBreak/>
         <w:pict>
           <v:shapetype id="_x0000_t75" coordsize="21600,21600" o:spt="75" o:preferrelative="t" path="m@4@5l@4@11@9@11@9@5xe" filled="f" stroked="f">
             <v:stroke joinstyle="miter"/>
@@ -6322,7 +6573,6 @@
         <w:pStyle w:val="Nadpis4"/>
       </w:pPr>
       <w:r>
-        <w:lastRenderedPageBreak/>
         <w:t>Windows phone</w:t>
       </w:r>
     </w:p>
@@ -6429,8 +6679,6 @@
       <w:r>
         <w:t>možné</w:t>
       </w:r>
-      <w:bookmarkStart w:id="0" w:name="_GoBack"/>
-      <w:bookmarkEnd w:id="0"/>
       <w:r>
         <w:t xml:space="preserve"> specifikovat jeho původ. En-US tedy specifikuj</w:t>
       </w:r>
@@ -6511,6 +6759,7 @@
           <w:noProof/>
           <w:lang w:eastAsia="cs-CZ"/>
         </w:rPr>
+        <w:lastRenderedPageBreak/>
         <w:drawing>
           <wp:inline distT="0" distB="0" distL="0" distR="0">
             <wp:extent cx="1914525" cy="1990725"/>
@@ -6623,9 +6872,9 @@
         </w:rPr>
         <w:drawing>
           <wp:inline distT="0" distB="0" distL="0" distR="0">
-            <wp:extent cx="5638800" cy="1209675"/>
-            <wp:effectExtent l="0" t="0" r="0" b="9525"/>
-            <wp:docPr id="16" name="Obrázek 16"/>
+            <wp:extent cx="5695950" cy="857250"/>
+            <wp:effectExtent l="0" t="0" r="0" b="0"/>
+            <wp:docPr id="15" name="Obrázek 15"/>
             <wp:cNvGraphicFramePr>
               <a:graphicFrameLocks xmlns:a="http://schemas.openxmlformats.org/drawingml/2006/main" noChangeAspect="1"/>
             </wp:cNvGraphicFramePr>
@@ -6633,7 +6882,7 @@
               <a:graphicData uri="http://schemas.openxmlformats.org/drawingml/2006/picture">
                 <pic:pic xmlns:pic="http://schemas.openxmlformats.org/drawingml/2006/picture">
                   <pic:nvPicPr>
-                    <pic:cNvPr id="0" name="Picture 5"/>
+                    <pic:cNvPr id="0" name="Picture 2"/>
                     <pic:cNvPicPr>
                       <a:picLocks noChangeAspect="1" noChangeArrowheads="1"/>
                     </pic:cNvPicPr>
@@ -6654,7 +6903,7 @@
                   <pic:spPr bwMode="auto">
                     <a:xfrm>
                       <a:off x="0" y="0"/>
-                      <a:ext cx="5638800" cy="1209675"/>
+                      <a:ext cx="5695950" cy="857250"/>
                     </a:xfrm>
                     <a:prstGeom prst="rect">
                       <a:avLst/>
@@ -6692,7 +6941,6 @@
         <w:pStyle w:val="Nadpis2"/>
       </w:pPr>
       <w:r>
-        <w:lastRenderedPageBreak/>
         <w:t>Práce s komponentou</w:t>
       </w:r>
     </w:p>
@@ -7003,6 +7251,7 @@
         <w:pStyle w:val="Nadpis3"/>
       </w:pPr>
       <w:r>
+        <w:lastRenderedPageBreak/>
         <w:t>Odeslání formuláře na server</w:t>
       </w:r>
     </w:p>
@@ -7156,7 +7405,6 @@
           <w:noProof/>
           <w:lang w:eastAsia="cs-CZ"/>
         </w:rPr>
-        <w:lastRenderedPageBreak/>
         <w:drawing>
           <wp:inline distT="0" distB="0" distL="0" distR="0">
             <wp:extent cx="5753100" cy="2034540"/>
@@ -7364,6 +7612,7 @@
         <w:pStyle w:val="Nadpis3"/>
       </w:pPr>
       <w:r>
+        <w:lastRenderedPageBreak/>
         <w:t>Propojení formuláře a listu</w:t>
       </w:r>
     </w:p>
@@ -7521,7 +7770,6 @@
           <w:noProof/>
           <w:lang w:eastAsia="cs-CZ"/>
         </w:rPr>
-        <w:lastRenderedPageBreak/>
         <w:drawing>
           <wp:inline distT="0" distB="0" distL="0" distR="0">
             <wp:extent cx="5762625" cy="1276350"/>
@@ -7705,6 +7953,7 @@
           <w:noProof/>
           <w:lang w:eastAsia="cs-CZ"/>
         </w:rPr>
+        <w:lastRenderedPageBreak/>
         <w:drawing>
           <wp:inline distT="0" distB="0" distL="0" distR="0">
             <wp:extent cx="4019550" cy="990600"/>
@@ -10276,6 +10525,7 @@
   </w:compat>
   <w:rsids>
     <w:rsidRoot w:val="0068481A"/>
+    <w:rsid w:val="001F2435"/>
     <w:rsid w:val="0027419F"/>
     <w:rsid w:val="003B3EF0"/>
     <w:rsid w:val="005933A9"/>
@@ -11040,7 +11290,7 @@
 </file>
 
 <file path=customXml/itemProps2.xml><?xml version="1.0" encoding="utf-8"?>
-<ds:datastoreItem xmlns:ds="http://schemas.openxmlformats.org/officeDocument/2006/customXml" ds:itemID="{D1B6F151-DB4C-4BD4-937D-1AAAC93252A6}">
+<ds:datastoreItem xmlns:ds="http://schemas.openxmlformats.org/officeDocument/2006/customXml" ds:itemID="{6339410F-2946-4099-8F0D-5C3FB6CBB19D}">
   <ds:schemaRefs>
     <ds:schemaRef ds:uri="http://schemas.openxmlformats.org/officeDocument/2006/bibliography"/>
   </ds:schemaRefs>
